--- a/downloads/DehaoLiu_CV.docx
+++ b/downloads/DehaoLiu_CV.docx
@@ -1,6 +1,6 @@
 
 <file path=word/document.xml><?xml version="1.0" encoding="utf-8"?>
-<w:document xmlns:wpc="http://schemas.microsoft.com/office/word/2010/wordprocessingCanvas" xmlns:cx="http://schemas.microsoft.com/office/drawing/2014/chartex" xmlns:cx1="http://schemas.microsoft.com/office/drawing/2015/9/8/chartex" xmlns:cx2="http://schemas.microsoft.com/office/drawing/2015/10/21/chartex" xmlns:cx3="http://schemas.microsoft.com/office/drawing/2016/5/9/chartex" xmlns:cx4="http://schemas.microsoft.com/office/drawing/2016/5/10/chartex" xmlns:cx5="http://schemas.microsoft.com/office/drawing/2016/5/11/chartex" xmlns:cx6="http://schemas.microsoft.com/office/drawing/2016/5/12/chartex" xmlns:cx7="http://schemas.microsoft.com/office/drawing/2016/5/13/chartex" xmlns:cx8="http://schemas.microsoft.com/office/drawing/2016/5/14/chartex" xmlns:mc="http://schemas.openxmlformats.org/markup-compatibility/2006" xmlns:aink="http://schemas.microsoft.com/office/drawing/2016/ink" xmlns:am3d="http://schemas.microsoft.com/office/drawing/2017/model3d" xmlns:o="urn:schemas-microsoft-com:office:office" xmlns:r="http://schemas.openxmlformats.org/officeDocument/2006/relationships" xmlns:m="http://schemas.openxmlformats.org/officeDocument/2006/math" xmlns:v="urn:schemas-microsoft-com:vml" xmlns:wp14="http://schemas.microsoft.com/office/word/2010/wordprocessingDrawing" xmlns:wp="http://schemas.openxmlformats.org/drawingml/2006/wordprocessingDrawing" xmlns:w10="urn:schemas-microsoft-com:office:word" xmlns:w="http://schemas.openxmlformats.org/wordprocessingml/2006/main" xmlns:w14="http://schemas.microsoft.com/office/word/2010/wordml" xmlns:w15="http://schemas.microsoft.com/office/word/2012/wordml" xmlns:w16cex="http://schemas.microsoft.com/office/word/2018/wordml/cex" xmlns:w16cid="http://schemas.microsoft.com/office/word/2016/wordml/cid" xmlns:w16="http://schemas.microsoft.com/office/word/2018/wordml" xmlns:w16sdtdh="http://schemas.microsoft.com/office/word/2020/wordml/sdtdatahash" xmlns:w16se="http://schemas.microsoft.com/office/word/2015/wordml/symex" xmlns:wpg="http://schemas.microsoft.com/office/word/2010/wordprocessingGroup" xmlns:wpi="http://schemas.microsoft.com/office/word/2010/wordprocessingInk" xmlns:wne="http://schemas.microsoft.com/office/word/2006/wordml" xmlns:wps="http://schemas.microsoft.com/office/word/2010/wordprocessingShape" mc:Ignorable="w14 w15 w16se w16cid w16 w16cex w16sdtdh wp14">
+<w:document xmlns:wpc="http://schemas.microsoft.com/office/word/2010/wordprocessingCanvas" xmlns:cx="http://schemas.microsoft.com/office/drawing/2014/chartex" xmlns:cx1="http://schemas.microsoft.com/office/drawing/2015/9/8/chartex" xmlns:cx2="http://schemas.microsoft.com/office/drawing/2015/10/21/chartex" xmlns:cx3="http://schemas.microsoft.com/office/drawing/2016/5/9/chartex" xmlns:cx4="http://schemas.microsoft.com/office/drawing/2016/5/10/chartex" xmlns:cx5="http://schemas.microsoft.com/office/drawing/2016/5/11/chartex" xmlns:cx6="http://schemas.microsoft.com/office/drawing/2016/5/12/chartex" xmlns:cx7="http://schemas.microsoft.com/office/drawing/2016/5/13/chartex" xmlns:cx8="http://schemas.microsoft.com/office/drawing/2016/5/14/chartex" xmlns:mc="http://schemas.openxmlformats.org/markup-compatibility/2006" xmlns:aink="http://schemas.microsoft.com/office/drawing/2016/ink" xmlns:am3d="http://schemas.microsoft.com/office/drawing/2017/model3d" xmlns:o="urn:schemas-microsoft-com:office:office" xmlns:oel="http://schemas.microsoft.com/office/2019/extlst" xmlns:r="http://schemas.openxmlformats.org/officeDocument/2006/relationships" xmlns:m="http://schemas.openxmlformats.org/officeDocument/2006/math" xmlns:v="urn:schemas-microsoft-com:vml" xmlns:wp14="http://schemas.microsoft.com/office/word/2010/wordprocessingDrawing" xmlns:wp="http://schemas.openxmlformats.org/drawingml/2006/wordprocessingDrawing" xmlns:w10="urn:schemas-microsoft-com:office:word" xmlns:w="http://schemas.openxmlformats.org/wordprocessingml/2006/main" xmlns:w14="http://schemas.microsoft.com/office/word/2010/wordml" xmlns:w15="http://schemas.microsoft.com/office/word/2012/wordml" xmlns:w16cex="http://schemas.microsoft.com/office/word/2018/wordml/cex" xmlns:w16cid="http://schemas.microsoft.com/office/word/2016/wordml/cid" xmlns:w16="http://schemas.microsoft.com/office/word/2018/wordml" xmlns:w16sdtdh="http://schemas.microsoft.com/office/word/2020/wordml/sdtdatahash" xmlns:w16se="http://schemas.microsoft.com/office/word/2015/wordml/symex" xmlns:wpg="http://schemas.microsoft.com/office/word/2010/wordprocessingGroup" xmlns:wpi="http://schemas.microsoft.com/office/word/2010/wordprocessingInk" xmlns:wne="http://schemas.microsoft.com/office/word/2006/wordml" xmlns:wps="http://schemas.microsoft.com/office/word/2010/wordprocessingShape" mc:Ignorable="w14 w15 w16se w16cid w16 w16cex w16sdtdh wp14">
   <w:body>
     <w:p>
       <w:pPr>
@@ -453,47 +453,41 @@
           <w:szCs w:val="24"/>
           <w:lang w:eastAsia="zh-CN"/>
         </w:rPr>
-        <w:t xml:space="preserve">with </w:t>
-      </w:r>
-      <w:proofErr w:type="spellStart"/>
-      <w:r>
-        <w:rPr>
-          <w:rFonts w:cs="Times New Roman"/>
-          <w:i/>
-          <w:iCs/>
+        <w:t>with multiphysics simulation and physics-constrained machine learning</w:t>
+      </w:r>
+    </w:p>
+    <w:p>
+      <w:pPr>
+        <w:ind w:left="720"/>
+        <w:rPr>
+          <w:rFonts w:cs="Times New Roman"/>
           <w:szCs w:val="24"/>
           <w:lang w:eastAsia="zh-CN"/>
         </w:rPr>
-        <w:t>multiphysics</w:t>
-      </w:r>
-      <w:proofErr w:type="spellEnd"/>
-      <w:r>
-        <w:rPr>
-          <w:rFonts w:cs="Times New Roman"/>
-          <w:i/>
-          <w:iCs/>
+      </w:pPr>
+      <w:r>
+        <w:rPr>
+          <w:rFonts w:cs="Times New Roman"/>
           <w:szCs w:val="24"/>
           <w:lang w:eastAsia="zh-CN"/>
         </w:rPr>
-        <w:t xml:space="preserve"> simulation and physics-constrained machine learning</w:t>
-      </w:r>
-    </w:p>
-    <w:p>
-      <w:pPr>
-        <w:ind w:left="720"/>
+        <w:t>Committe</w:t>
+      </w:r>
+      <w:r>
         <w:rPr>
           <w:rFonts w:cs="Times New Roman"/>
           <w:szCs w:val="24"/>
           <w:lang w:eastAsia="zh-CN"/>
         </w:rPr>
-      </w:pPr>
+        <w:t>e</w:t>
+      </w:r>
       <w:r>
         <w:rPr>
           <w:rFonts w:cs="Times New Roman"/>
           <w:szCs w:val="24"/>
           <w:lang w:eastAsia="zh-CN"/>
         </w:rPr>
-        <w:t>Committe</w:t>
+        <w:t>: Prof. Yan Wang (Chair), Prof. David L. McDowell (ME), Prof. Shreyes N. Melkote (ME)</w:t>
       </w:r>
       <w:r>
         <w:rPr>
@@ -501,7 +495,7 @@
           <w:szCs w:val="24"/>
           <w:lang w:eastAsia="zh-CN"/>
         </w:rPr>
-        <w:t>e</w:t>
+        <w:t xml:space="preserve">, Prof. Tuo Zhao (ISYE), </w:t>
       </w:r>
       <w:r>
         <w:rPr>
@@ -509,77 +503,7 @@
           <w:szCs w:val="24"/>
           <w:lang w:eastAsia="zh-CN"/>
         </w:rPr>
-        <w:t xml:space="preserve">: Prof. Yan Wang (Chair), Prof. David L. McDowell (ME), Prof. </w:t>
-      </w:r>
-      <w:proofErr w:type="spellStart"/>
-      <w:r>
-        <w:rPr>
-          <w:rFonts w:cs="Times New Roman"/>
-          <w:szCs w:val="24"/>
-          <w:lang w:eastAsia="zh-CN"/>
-        </w:rPr>
-        <w:t>Shreyes</w:t>
-      </w:r>
-      <w:proofErr w:type="spellEnd"/>
-      <w:r>
-        <w:rPr>
-          <w:rFonts w:cs="Times New Roman"/>
-          <w:szCs w:val="24"/>
-          <w:lang w:eastAsia="zh-CN"/>
-        </w:rPr>
-        <w:t xml:space="preserve"> N. Melkote (ME)</w:t>
-      </w:r>
-      <w:r>
-        <w:rPr>
-          <w:rFonts w:cs="Times New Roman"/>
-          <w:szCs w:val="24"/>
-          <w:lang w:eastAsia="zh-CN"/>
-        </w:rPr>
-        <w:t xml:space="preserve">, Prof. </w:t>
-      </w:r>
-      <w:proofErr w:type="spellStart"/>
-      <w:r>
-        <w:rPr>
-          <w:rFonts w:cs="Times New Roman"/>
-          <w:szCs w:val="24"/>
-          <w:lang w:eastAsia="zh-CN"/>
-        </w:rPr>
-        <w:t>Tuo</w:t>
-      </w:r>
-      <w:proofErr w:type="spellEnd"/>
-      <w:r>
-        <w:rPr>
-          <w:rFonts w:cs="Times New Roman"/>
-          <w:szCs w:val="24"/>
-          <w:lang w:eastAsia="zh-CN"/>
-        </w:rPr>
-        <w:t xml:space="preserve"> Zhao (ISYE), </w:t>
-      </w:r>
-      <w:r>
-        <w:rPr>
-          <w:rFonts w:cs="Times New Roman"/>
-          <w:szCs w:val="24"/>
-          <w:lang w:eastAsia="zh-CN"/>
-        </w:rPr>
-        <w:t xml:space="preserve">Prof. </w:t>
-      </w:r>
-      <w:proofErr w:type="spellStart"/>
-      <w:r>
-        <w:rPr>
-          <w:rFonts w:cs="Times New Roman"/>
-          <w:szCs w:val="24"/>
-          <w:lang w:eastAsia="zh-CN"/>
-        </w:rPr>
-        <w:t>Sudarsanam</w:t>
-      </w:r>
-      <w:proofErr w:type="spellEnd"/>
-      <w:r>
-        <w:rPr>
-          <w:rFonts w:cs="Times New Roman"/>
-          <w:szCs w:val="24"/>
-          <w:lang w:eastAsia="zh-CN"/>
-        </w:rPr>
-        <w:t xml:space="preserve"> Suresh Babu (ORNL/UT)</w:t>
+        <w:t>Prof. Sudarsanam Suresh Babu (ORNL/UT)</w:t>
       </w:r>
     </w:p>
     <w:p>
@@ -1394,39 +1318,7 @@
           <w:rFonts w:cs="Times New Roman"/>
           <w:szCs w:val="24"/>
         </w:rPr>
-        <w:t xml:space="preserve">Advisor: Prof. Raymundo </w:t>
-      </w:r>
-      <w:proofErr w:type="spellStart"/>
-      <w:r>
-        <w:rPr>
-          <w:rFonts w:cs="Times New Roman"/>
-          <w:szCs w:val="24"/>
-        </w:rPr>
-        <w:t>Arroyave</w:t>
-      </w:r>
-      <w:proofErr w:type="spellEnd"/>
-      <w:r>
-        <w:rPr>
-          <w:rFonts w:cs="Times New Roman"/>
-          <w:szCs w:val="24"/>
-        </w:rPr>
-        <w:t xml:space="preserve">, Prof. </w:t>
-      </w:r>
-      <w:proofErr w:type="spellStart"/>
-      <w:r>
-        <w:rPr>
-          <w:rFonts w:cs="Times New Roman"/>
-          <w:szCs w:val="24"/>
-        </w:rPr>
-        <w:t>Ulisses</w:t>
-      </w:r>
-      <w:proofErr w:type="spellEnd"/>
-      <w:r>
-        <w:rPr>
-          <w:rFonts w:cs="Times New Roman"/>
-          <w:szCs w:val="24"/>
-        </w:rPr>
-        <w:t xml:space="preserve"> Braga-Neto</w:t>
+        <w:t>Advisor: Prof. Raymundo Arroyave, Prof. Ulisses Braga-Neto</w:t>
       </w:r>
     </w:p>
     <w:p>
@@ -1643,7 +1535,6 @@
         </w:rPr>
         <w:tab/>
       </w:r>
-      <w:proofErr w:type="gramStart"/>
       <w:r>
         <w:rPr>
           <w:rFonts w:cs="Times New Roman"/>
@@ -1657,15 +1548,7 @@
           <w:rFonts w:cs="Times New Roman"/>
           <w:szCs w:val="24"/>
         </w:rPr>
-        <w:t>Princeton</w:t>
-      </w:r>
-      <w:proofErr w:type="gramEnd"/>
-      <w:r>
-        <w:rPr>
-          <w:rFonts w:cs="Times New Roman"/>
-          <w:szCs w:val="24"/>
-        </w:rPr>
-        <w:t>, NJ</w:t>
+        <w:t>Princeton, NJ</w:t>
       </w:r>
     </w:p>
     <w:p>
@@ -1738,23 +1621,7 @@
           <w:rFonts w:cs="Times New Roman"/>
           <w:szCs w:val="24"/>
         </w:rPr>
-        <w:t xml:space="preserve">Mentor: Dr. Elena </w:t>
-      </w:r>
-      <w:proofErr w:type="spellStart"/>
-      <w:r>
-        <w:rPr>
-          <w:rFonts w:cs="Times New Roman"/>
-          <w:szCs w:val="24"/>
-        </w:rPr>
-        <w:t>Arvanitis</w:t>
-      </w:r>
-      <w:proofErr w:type="spellEnd"/>
-      <w:r>
-        <w:rPr>
-          <w:rFonts w:cs="Times New Roman"/>
-          <w:szCs w:val="24"/>
-        </w:rPr>
-        <w:t>, Dr. Lucia Mirabella</w:t>
+        <w:t>Mentor: Dr. Elena Arvanitis, Dr. Lucia Mirabella</w:t>
       </w:r>
     </w:p>
     <w:p>
@@ -1871,7 +1738,6 @@
         </w:rPr>
         <w:tab/>
       </w:r>
-      <w:proofErr w:type="gramStart"/>
       <w:r>
         <w:rPr>
           <w:rFonts w:cs="Times New Roman"/>
@@ -1885,40 +1751,23 @@
           <w:rFonts w:cs="Times New Roman"/>
           <w:szCs w:val="24"/>
         </w:rPr>
-        <w:t>Jun.</w:t>
-      </w:r>
-      <w:proofErr w:type="gramEnd"/>
-      <w:r>
-        <w:rPr>
-          <w:rFonts w:cs="Times New Roman"/>
-          <w:szCs w:val="24"/>
-        </w:rPr>
-        <w:t xml:space="preserve"> 2018-Aug. 2018</w:t>
-      </w:r>
-    </w:p>
-    <w:p>
-      <w:pPr>
-        <w:rPr>
-          <w:rFonts w:cs="Times New Roman"/>
-          <w:szCs w:val="24"/>
-        </w:rPr>
-      </w:pPr>
-      <w:r>
-        <w:rPr>
-          <w:rFonts w:cs="Times New Roman"/>
-          <w:szCs w:val="24"/>
-        </w:rPr>
-        <w:t xml:space="preserve">Mentor: Dr. Larry </w:t>
-      </w:r>
-      <w:proofErr w:type="spellStart"/>
-      <w:r>
-        <w:rPr>
-          <w:rFonts w:cs="Times New Roman"/>
-          <w:szCs w:val="24"/>
-        </w:rPr>
-        <w:t>Aagesen</w:t>
-      </w:r>
-      <w:proofErr w:type="spellEnd"/>
+        <w:t>Jun. 2018-Aug. 2018</w:t>
+      </w:r>
+    </w:p>
+    <w:p>
+      <w:pPr>
+        <w:rPr>
+          <w:rFonts w:cs="Times New Roman"/>
+          <w:szCs w:val="24"/>
+        </w:rPr>
+      </w:pPr>
+      <w:r>
+        <w:rPr>
+          <w:rFonts w:cs="Times New Roman"/>
+          <w:szCs w:val="24"/>
+        </w:rPr>
+        <w:t>Mentor: Dr. Larry Aagesen</w:t>
+      </w:r>
     </w:p>
     <w:p>
       <w:pPr>
@@ -2154,23 +2003,7 @@
           <w:rFonts w:cs="Times New Roman"/>
           <w:szCs w:val="24"/>
         </w:rPr>
-        <w:t xml:space="preserve">, Lu Y., Song J.-H., Tran A.V., Kempner M.J., Harris T.A.L., </w:t>
-      </w:r>
-      <w:proofErr w:type="spellStart"/>
-      <w:r>
-        <w:rPr>
-          <w:rFonts w:cs="Times New Roman"/>
-          <w:szCs w:val="24"/>
-        </w:rPr>
-        <w:t>Ahn</w:t>
-      </w:r>
-      <w:proofErr w:type="spellEnd"/>
-      <w:r>
-        <w:rPr>
-          <w:rFonts w:cs="Times New Roman"/>
-          <w:szCs w:val="24"/>
-        </w:rPr>
-        <w:t xml:space="preserve"> S.-H., and Wang Y. (2020) Multiscale process modeling of shape memory alloy fabrication with directed energy deposition. </w:t>
+        <w:t xml:space="preserve">, Lu Y., Song J.-H., Tran A.V., Kempner M.J., Harris T.A.L., Ahn S.-H., and Wang Y. (2020) Multiscale process modeling of shape memory alloy fabrication with directed energy deposition. </w:t>
       </w:r>
       <w:r>
         <w:rPr>
@@ -2334,25 +2167,209 @@
       <w:r>
         <w:rPr>
           <w:rFonts w:cs="Times New Roman"/>
-          <w:szCs w:val="24"/>
-        </w:rPr>
-        <w:t xml:space="preserve">Biswas, S., </w:t>
-      </w:r>
-      <w:r>
-        <w:rPr>
-          <w:rFonts w:cs="Times New Roman"/>
-          <w:b/>
-          <w:bCs/>
-          <w:szCs w:val="24"/>
-        </w:rPr>
-        <w:t>Liu, D.</w:t>
-      </w:r>
-      <w:r>
-        <w:rPr>
-          <w:rFonts w:cs="Times New Roman"/>
-          <w:szCs w:val="24"/>
-        </w:rPr>
-        <w:t xml:space="preserve">, &amp; Jiang, W. (2021). Solidification and grain formation in alloys: a 2D application of the grand-potential-based phase-field approach. </w:t>
+          <w:b/>
+          <w:bCs/>
+          <w:szCs w:val="24"/>
+        </w:rPr>
+        <w:t>Liu D.</w:t>
+      </w:r>
+      <w:r>
+        <w:rPr>
+          <w:rFonts w:cs="Times New Roman"/>
+          <w:szCs w:val="24"/>
+        </w:rPr>
+        <w:t xml:space="preserve"> and Wang Y.</w:t>
+      </w:r>
+      <w:r>
+        <w:rPr>
+          <w:rFonts w:cs="Times New Roman"/>
+          <w:szCs w:val="24"/>
+        </w:rPr>
+        <w:t xml:space="preserve"> (2022)</w:t>
+      </w:r>
+      <w:r>
+        <w:rPr>
+          <w:rFonts w:cs="Times New Roman"/>
+          <w:szCs w:val="24"/>
+        </w:rPr>
+        <w:t>.</w:t>
+      </w:r>
+      <w:r>
+        <w:rPr>
+          <w:rFonts w:cs="Times New Roman"/>
+          <w:szCs w:val="24"/>
+        </w:rPr>
+        <w:t xml:space="preserve"> </w:t>
+      </w:r>
+      <w:bookmarkStart w:id="1" w:name="_Hlk99307612"/>
+      <w:r>
+        <w:rPr>
+          <w:rFonts w:cs="Times New Roman"/>
+          <w:szCs w:val="24"/>
+        </w:rPr>
+        <w:t xml:space="preserve">Metal </w:t>
+      </w:r>
+      <w:r>
+        <w:rPr>
+          <w:rFonts w:cs="Times New Roman"/>
+          <w:szCs w:val="24"/>
+        </w:rPr>
+        <w:t>a</w:t>
+      </w:r>
+      <w:r>
+        <w:rPr>
+          <w:rFonts w:cs="Times New Roman"/>
+          <w:szCs w:val="24"/>
+        </w:rPr>
+        <w:t xml:space="preserve">dditive </w:t>
+      </w:r>
+      <w:r>
+        <w:rPr>
+          <w:rFonts w:cs="Times New Roman"/>
+          <w:szCs w:val="24"/>
+        </w:rPr>
+        <w:t>m</w:t>
+      </w:r>
+      <w:r>
+        <w:rPr>
+          <w:rFonts w:cs="Times New Roman"/>
+          <w:szCs w:val="24"/>
+        </w:rPr>
+        <w:t xml:space="preserve">anufacturing </w:t>
+      </w:r>
+      <w:r>
+        <w:rPr>
+          <w:rFonts w:cs="Times New Roman"/>
+          <w:szCs w:val="24"/>
+        </w:rPr>
+        <w:t>p</w:t>
+      </w:r>
+      <w:r>
+        <w:rPr>
+          <w:rFonts w:cs="Times New Roman"/>
+          <w:szCs w:val="24"/>
+        </w:rPr>
+        <w:t xml:space="preserve">rocess </w:t>
+      </w:r>
+      <w:r>
+        <w:rPr>
+          <w:rFonts w:cs="Times New Roman"/>
+          <w:szCs w:val="24"/>
+        </w:rPr>
+        <w:t>d</w:t>
+      </w:r>
+      <w:r>
+        <w:rPr>
+          <w:rFonts w:cs="Times New Roman"/>
+          <w:szCs w:val="24"/>
+        </w:rPr>
+        <w:t xml:space="preserve">esign based on </w:t>
+      </w:r>
+      <w:r>
+        <w:rPr>
+          <w:rFonts w:cs="Times New Roman"/>
+          <w:szCs w:val="24"/>
+        </w:rPr>
+        <w:t>p</w:t>
+      </w:r>
+      <w:r>
+        <w:rPr>
+          <w:rFonts w:cs="Times New Roman"/>
+          <w:szCs w:val="24"/>
+        </w:rPr>
+        <w:t xml:space="preserve">hysics </w:t>
+      </w:r>
+      <w:r>
+        <w:rPr>
+          <w:rFonts w:cs="Times New Roman"/>
+          <w:szCs w:val="24"/>
+        </w:rPr>
+        <w:t>c</w:t>
+      </w:r>
+      <w:r>
+        <w:rPr>
+          <w:rFonts w:cs="Times New Roman"/>
+          <w:szCs w:val="24"/>
+        </w:rPr>
+        <w:t xml:space="preserve">onstrained </w:t>
+      </w:r>
+      <w:r>
+        <w:rPr>
+          <w:rFonts w:cs="Times New Roman"/>
+          <w:szCs w:val="24"/>
+        </w:rPr>
+        <w:t>n</w:t>
+      </w:r>
+      <w:r>
+        <w:rPr>
+          <w:rFonts w:cs="Times New Roman"/>
+          <w:szCs w:val="24"/>
+        </w:rPr>
+        <w:t xml:space="preserve">eural </w:t>
+      </w:r>
+      <w:r>
+        <w:rPr>
+          <w:rFonts w:cs="Times New Roman"/>
+          <w:szCs w:val="24"/>
+        </w:rPr>
+        <w:t>n</w:t>
+      </w:r>
+      <w:r>
+        <w:rPr>
+          <w:rFonts w:cs="Times New Roman"/>
+          <w:szCs w:val="24"/>
+        </w:rPr>
+        <w:t xml:space="preserve">etworks and </w:t>
+      </w:r>
+      <w:r>
+        <w:rPr>
+          <w:rFonts w:cs="Times New Roman"/>
+          <w:szCs w:val="24"/>
+        </w:rPr>
+        <w:t>m</w:t>
+      </w:r>
+      <w:r>
+        <w:rPr>
+          <w:rFonts w:cs="Times New Roman"/>
+          <w:szCs w:val="24"/>
+        </w:rPr>
+        <w:t>ulti-</w:t>
+      </w:r>
+      <w:r>
+        <w:rPr>
+          <w:rFonts w:cs="Times New Roman"/>
+          <w:szCs w:val="24"/>
+        </w:rPr>
+        <w:t>o</w:t>
+      </w:r>
+      <w:r>
+        <w:rPr>
+          <w:rFonts w:cs="Times New Roman"/>
+          <w:szCs w:val="24"/>
+        </w:rPr>
+        <w:t xml:space="preserve">bjective Bayesian </w:t>
+      </w:r>
+      <w:r>
+        <w:rPr>
+          <w:rFonts w:cs="Times New Roman"/>
+          <w:szCs w:val="24"/>
+        </w:rPr>
+        <w:t>o</w:t>
+      </w:r>
+      <w:r>
+        <w:rPr>
+          <w:rFonts w:cs="Times New Roman"/>
+          <w:szCs w:val="24"/>
+        </w:rPr>
+        <w:t>ptimization</w:t>
+      </w:r>
+      <w:bookmarkEnd w:id="1"/>
+      <w:r>
+        <w:rPr>
+          <w:rFonts w:cs="Times New Roman"/>
+          <w:szCs w:val="24"/>
+        </w:rPr>
+        <w:t xml:space="preserve">. </w:t>
       </w:r>
       <w:r>
         <w:rPr>
@@ -2361,21 +2378,14 @@
           <w:iCs/>
           <w:szCs w:val="24"/>
         </w:rPr>
-        <w:t>Modelling and Simulation in Materials Science and Engineering</w:t>
-      </w:r>
-      <w:r>
-        <w:rPr>
-          <w:rFonts w:cs="Times New Roman"/>
-          <w:szCs w:val="24"/>
-        </w:rPr>
-        <w:t>.</w:t>
-      </w:r>
-      <w:r>
-        <w:rPr>
-          <w:rFonts w:cs="Times New Roman"/>
-          <w:szCs w:val="24"/>
-        </w:rPr>
-        <w:t xml:space="preserve"> (in press)</w:t>
+        <w:t>Manufacturing Letter</w:t>
+      </w:r>
+      <w:r>
+        <w:rPr>
+          <w:rFonts w:cs="Times New Roman"/>
+          <w:szCs w:val="24"/>
+        </w:rPr>
+        <w:t xml:space="preserve"> (accepted)</w:t>
       </w:r>
     </w:p>
     <w:p>
@@ -2393,6 +2403,13 @@
       <w:r>
         <w:rPr>
           <w:rFonts w:cs="Times New Roman"/>
+          <w:szCs w:val="24"/>
+        </w:rPr>
+        <w:t xml:space="preserve">Tran A., Sun J., </w:t>
+      </w:r>
+      <w:r>
+        <w:rPr>
+          <w:rFonts w:cs="Times New Roman"/>
           <w:b/>
           <w:bCs/>
           <w:szCs w:val="24"/>
@@ -2404,28 +2421,21 @@
           <w:rFonts w:cs="Times New Roman"/>
           <w:szCs w:val="24"/>
         </w:rPr>
-        <w:t xml:space="preserve"> and</w:t>
-      </w:r>
-      <w:r>
-        <w:rPr>
-          <w:rFonts w:cs="Times New Roman"/>
-          <w:szCs w:val="24"/>
-        </w:rPr>
-        <w:t xml:space="preserve"> Wang Y. (202</w:t>
-      </w:r>
-      <w:r>
-        <w:rPr>
-          <w:rFonts w:cs="Times New Roman"/>
-          <w:szCs w:val="24"/>
-        </w:rPr>
-        <w:t>1</w:t>
-      </w:r>
-      <w:r>
-        <w:rPr>
-          <w:rFonts w:cs="Times New Roman"/>
-          <w:szCs w:val="24"/>
-        </w:rPr>
-        <w:t xml:space="preserve">) A Dual-Dimer method for training physics-constrained neural networks with minimax architecture. </w:t>
+        <w:t>, Wildey T., and Wang Y. (202</w:t>
+      </w:r>
+      <w:r>
+        <w:rPr>
+          <w:rFonts w:cs="Times New Roman"/>
+          <w:szCs w:val="24"/>
+        </w:rPr>
+        <w:t>2</w:t>
+      </w:r>
+      <w:r>
+        <w:rPr>
+          <w:rFonts w:cs="Times New Roman"/>
+          <w:szCs w:val="24"/>
+        </w:rPr>
+        <w:t xml:space="preserve">). Stochastic reduced-order model with temporal upscaling for uncertainty propagation in materials modeling. </w:t>
       </w:r>
       <w:r>
         <w:rPr>
@@ -2434,14 +2444,7 @@
           <w:iCs/>
           <w:szCs w:val="24"/>
         </w:rPr>
-        <w:t>Neural Networks</w:t>
-      </w:r>
-      <w:r>
-        <w:rPr>
-          <w:rFonts w:cs="Times New Roman"/>
-          <w:szCs w:val="24"/>
-        </w:rPr>
-        <w:t>,</w:t>
+        <w:t>Journal of Computing and Information Science in Engineering</w:t>
       </w:r>
       <w:r>
         <w:rPr>
@@ -2453,34 +2456,9 @@
       <w:r>
         <w:rPr>
           <w:rFonts w:cs="Times New Roman"/>
-          <w:b/>
-          <w:bCs/>
-          <w:szCs w:val="24"/>
-        </w:rPr>
-        <w:t>1</w:t>
-      </w:r>
-      <w:r>
-        <w:rPr>
-          <w:rFonts w:cs="Times New Roman"/>
-          <w:b/>
-          <w:bCs/>
-          <w:szCs w:val="24"/>
-        </w:rPr>
-        <w:t>36</w:t>
-      </w:r>
-      <w:r>
-        <w:rPr>
-          <w:rFonts w:cs="Times New Roman"/>
-          <w:szCs w:val="24"/>
-        </w:rPr>
-        <w:t xml:space="preserve">: </w:t>
-      </w:r>
-      <w:r>
-        <w:rPr>
-          <w:rFonts w:cs="Times New Roman"/>
-          <w:szCs w:val="24"/>
-        </w:rPr>
-        <w:t>112-125</w:t>
+          <w:szCs w:val="24"/>
+        </w:rPr>
+        <w:t>(accepted)</w:t>
       </w:r>
       <w:r>
         <w:rPr>
@@ -2505,18 +2483,39 @@
       <w:r>
         <w:rPr>
           <w:rFonts w:cs="Times New Roman"/>
-          <w:b/>
-          <w:bCs/>
-          <w:szCs w:val="24"/>
-        </w:rPr>
-        <w:t>Liu D.</w:t>
-      </w:r>
-      <w:r>
-        <w:rPr>
-          <w:rFonts w:cs="Times New Roman"/>
-          <w:szCs w:val="24"/>
-        </w:rPr>
-        <w:t xml:space="preserve"> and Wang Y. (2020) Multiphysics simulation of nucleation and grain growth in selective laser melting of alloys. </w:t>
+          <w:szCs w:val="24"/>
+        </w:rPr>
+        <w:t xml:space="preserve">Biswas, S., </w:t>
+      </w:r>
+      <w:r>
+        <w:rPr>
+          <w:rFonts w:cs="Times New Roman"/>
+          <w:b/>
+          <w:bCs/>
+          <w:szCs w:val="24"/>
+        </w:rPr>
+        <w:t>Liu, D.</w:t>
+      </w:r>
+      <w:r>
+        <w:rPr>
+          <w:rFonts w:cs="Times New Roman"/>
+          <w:szCs w:val="24"/>
+        </w:rPr>
+        <w:t>, &amp; Jiang, W. (202</w:t>
+      </w:r>
+      <w:r>
+        <w:rPr>
+          <w:rFonts w:cs="Times New Roman"/>
+          <w:szCs w:val="24"/>
+        </w:rPr>
+        <w:t>2</w:t>
+      </w:r>
+      <w:r>
+        <w:rPr>
+          <w:rFonts w:cs="Times New Roman"/>
+          <w:szCs w:val="24"/>
+        </w:rPr>
+        <w:t xml:space="preserve">). Solidification and grain formation in alloys: a 2D application of the grand-potential-based phase-field approach. </w:t>
       </w:r>
       <w:r>
         <w:rPr>
@@ -2525,51 +2524,35 @@
           <w:iCs/>
           <w:szCs w:val="24"/>
         </w:rPr>
-        <w:t>Journal of Computing and Information Science in Engineering</w:t>
-      </w:r>
-      <w:r>
-        <w:rPr>
-          <w:rFonts w:cs="Times New Roman"/>
-          <w:szCs w:val="24"/>
-        </w:rPr>
-        <w:t xml:space="preserve">, </w:t>
-      </w:r>
-      <w:r>
-        <w:rPr>
-          <w:rFonts w:cs="Times New Roman"/>
-          <w:b/>
-          <w:bCs/>
-          <w:szCs w:val="24"/>
-        </w:rPr>
-        <w:t>20</w:t>
-      </w:r>
-      <w:r>
-        <w:rPr>
-          <w:rFonts w:cs="Times New Roman"/>
-          <w:szCs w:val="24"/>
-        </w:rPr>
-        <w:t>(</w:t>
-      </w:r>
-      <w:r>
-        <w:rPr>
-          <w:rFonts w:cs="Times New Roman"/>
-          <w:szCs w:val="24"/>
-        </w:rPr>
-        <w:t>5</w:t>
-      </w:r>
-      <w:r>
-        <w:rPr>
-          <w:rFonts w:cs="Times New Roman"/>
-          <w:szCs w:val="24"/>
-        </w:rPr>
-        <w:t>)</w:t>
-      </w:r>
-      <w:r>
-        <w:rPr>
-          <w:rFonts w:cs="Times New Roman"/>
-          <w:szCs w:val="24"/>
-        </w:rPr>
-        <w:t>.</w:t>
+        <w:t>Modelling and Simulation in Materials Science and Engineering</w:t>
+      </w:r>
+      <w:r>
+        <w:rPr>
+          <w:rFonts w:cs="Times New Roman"/>
+          <w:i/>
+          <w:iCs/>
+          <w:szCs w:val="24"/>
+        </w:rPr>
+        <w:t>,</w:t>
+      </w:r>
+      <w:r>
+        <w:t xml:space="preserve"> </w:t>
+      </w:r>
+      <w:r>
+        <w:rPr>
+          <w:rFonts w:cs="Times New Roman"/>
+          <w:b/>
+          <w:bCs/>
+          <w:szCs w:val="24"/>
+        </w:rPr>
+        <w:t>30</w:t>
+      </w:r>
+      <w:r>
+        <w:rPr>
+          <w:rFonts w:cs="Times New Roman"/>
+          <w:szCs w:val="24"/>
+        </w:rPr>
+        <w:t>(2), 025013.</w:t>
       </w:r>
     </w:p>
     <w:p>
@@ -2598,7 +2581,28 @@
           <w:rFonts w:cs="Times New Roman"/>
           <w:szCs w:val="24"/>
         </w:rPr>
-        <w:t xml:space="preserve"> and Wang Y. (2019) Multi-fidelity physics-constrained neural network and its application in materials modeling. </w:t>
+        <w:t xml:space="preserve"> and</w:t>
+      </w:r>
+      <w:r>
+        <w:rPr>
+          <w:rFonts w:cs="Times New Roman"/>
+          <w:szCs w:val="24"/>
+        </w:rPr>
+        <w:t xml:space="preserve"> Wang Y. (202</w:t>
+      </w:r>
+      <w:r>
+        <w:rPr>
+          <w:rFonts w:cs="Times New Roman"/>
+          <w:szCs w:val="24"/>
+        </w:rPr>
+        <w:t>1</w:t>
+      </w:r>
+      <w:r>
+        <w:rPr>
+          <w:rFonts w:cs="Times New Roman"/>
+          <w:szCs w:val="24"/>
+        </w:rPr>
+        <w:t xml:space="preserve">) A Dual-Dimer method for training physics-constrained neural networks with minimax architecture. </w:t>
       </w:r>
       <w:r>
         <w:rPr>
@@ -2607,30 +2611,60 @@
           <w:iCs/>
           <w:szCs w:val="24"/>
         </w:rPr>
-        <w:t>Journal of Mechanical Design</w:t>
-      </w:r>
-      <w:r>
-        <w:rPr>
-          <w:rFonts w:cs="Times New Roman"/>
-          <w:szCs w:val="24"/>
-        </w:rPr>
-        <w:t xml:space="preserve">, </w:t>
-      </w:r>
-      <w:r>
-        <w:rPr>
-          <w:rFonts w:cs="Times New Roman"/>
-          <w:b/>
-          <w:bCs/>
-          <w:szCs w:val="24"/>
-        </w:rPr>
-        <w:t>141</w:t>
-      </w:r>
-      <w:r>
-        <w:rPr>
-          <w:rFonts w:cs="Times New Roman"/>
-          <w:szCs w:val="24"/>
-        </w:rPr>
-        <w:t>(12): 121403.</w:t>
+        <w:t>Neural Networks</w:t>
+      </w:r>
+      <w:r>
+        <w:rPr>
+          <w:rFonts w:cs="Times New Roman"/>
+          <w:szCs w:val="24"/>
+        </w:rPr>
+        <w:t>,</w:t>
+      </w:r>
+      <w:r>
+        <w:rPr>
+          <w:rFonts w:cs="Times New Roman"/>
+          <w:szCs w:val="24"/>
+        </w:rPr>
+        <w:t xml:space="preserve"> </w:t>
+      </w:r>
+      <w:r>
+        <w:rPr>
+          <w:rFonts w:cs="Times New Roman"/>
+          <w:b/>
+          <w:bCs/>
+          <w:szCs w:val="24"/>
+        </w:rPr>
+        <w:t>1</w:t>
+      </w:r>
+      <w:r>
+        <w:rPr>
+          <w:rFonts w:cs="Times New Roman"/>
+          <w:b/>
+          <w:bCs/>
+          <w:szCs w:val="24"/>
+        </w:rPr>
+        <w:t>36</w:t>
+      </w:r>
+      <w:r>
+        <w:rPr>
+          <w:rFonts w:cs="Times New Roman"/>
+          <w:szCs w:val="24"/>
+        </w:rPr>
+        <w:t xml:space="preserve">: </w:t>
+      </w:r>
+      <w:r>
+        <w:rPr>
+          <w:rFonts w:cs="Times New Roman"/>
+          <w:szCs w:val="24"/>
+        </w:rPr>
+        <w:t>112-125</w:t>
+      </w:r>
+      <w:r>
+        <w:rPr>
+          <w:rFonts w:cs="Times New Roman"/>
+          <w:szCs w:val="24"/>
+        </w:rPr>
+        <w:t>.</w:t>
       </w:r>
     </w:p>
     <w:p>
@@ -2648,13 +2682,6 @@
       <w:r>
         <w:rPr>
           <w:rFonts w:cs="Times New Roman"/>
-          <w:szCs w:val="24"/>
-        </w:rPr>
-        <w:t xml:space="preserve">Cao L., </w:t>
-      </w:r>
-      <w:r>
-        <w:rPr>
-          <w:rFonts w:cs="Times New Roman"/>
           <w:b/>
           <w:bCs/>
           <w:szCs w:val="24"/>
@@ -2666,7 +2693,7 @@
           <w:rFonts w:cs="Times New Roman"/>
           <w:szCs w:val="24"/>
         </w:rPr>
-        <w:t xml:space="preserve">, Jiang P., Shao X., Zhou Q., and Wang Y. (2019) Multi-physics simulation of dendritic growth in magnetic field assisted solidification. </w:t>
+        <w:t xml:space="preserve"> and Wang Y. (2020) Multiphysics simulation of nucleation and grain growth in selective laser melting of alloys. </w:t>
       </w:r>
       <w:r>
         <w:rPr>
@@ -2675,7 +2702,7 @@
           <w:iCs/>
           <w:szCs w:val="24"/>
         </w:rPr>
-        <w:t>International Journal of Heat and Mass Transfer</w:t>
+        <w:t>Journal of Computing and Information Science in Engineering</w:t>
       </w:r>
       <w:r>
         <w:rPr>
@@ -2691,14 +2718,35 @@
           <w:bCs/>
           <w:szCs w:val="24"/>
         </w:rPr>
-        <w:t>144</w:t>
-      </w:r>
-      <w:r>
-        <w:rPr>
-          <w:rFonts w:cs="Times New Roman"/>
-          <w:szCs w:val="24"/>
-        </w:rPr>
-        <w:t>: 118673.</w:t>
+        <w:t>20</w:t>
+      </w:r>
+      <w:r>
+        <w:rPr>
+          <w:rFonts w:cs="Times New Roman"/>
+          <w:szCs w:val="24"/>
+        </w:rPr>
+        <w:t>(</w:t>
+      </w:r>
+      <w:r>
+        <w:rPr>
+          <w:rFonts w:cs="Times New Roman"/>
+          <w:szCs w:val="24"/>
+        </w:rPr>
+        <w:t>5</w:t>
+      </w:r>
+      <w:r>
+        <w:rPr>
+          <w:rFonts w:cs="Times New Roman"/>
+          <w:szCs w:val="24"/>
+        </w:rPr>
+        <w:t>)</w:t>
+      </w:r>
+      <w:r>
+        <w:rPr>
+          <w:rFonts w:cs="Times New Roman"/>
+          <w:szCs w:val="24"/>
+        </w:rPr>
+        <w:t>.</w:t>
       </w:r>
     </w:p>
     <w:p>
@@ -2716,13 +2764,6 @@
       <w:r>
         <w:rPr>
           <w:rFonts w:cs="Times New Roman"/>
-          <w:szCs w:val="24"/>
-        </w:rPr>
-        <w:t xml:space="preserve">Tran A.V., </w:t>
-      </w:r>
-      <w:r>
-        <w:rPr>
-          <w:rFonts w:cs="Times New Roman"/>
           <w:b/>
           <w:bCs/>
           <w:szCs w:val="24"/>
@@ -2734,21 +2775,7 @@
           <w:rFonts w:cs="Times New Roman"/>
           <w:szCs w:val="24"/>
         </w:rPr>
-        <w:t>, Tran H., and Wang Y. (2019) Quantifying uncertainty in the process</w:t>
-      </w:r>
-      <w:r>
-        <w:rPr>
-          <w:rFonts w:cs="Times New Roman"/>
-          <w:szCs w:val="24"/>
-        </w:rPr>
-        <w:t>-</w:t>
-      </w:r>
-      <w:r>
-        <w:rPr>
-          <w:rFonts w:cs="Times New Roman"/>
-          <w:szCs w:val="24"/>
-        </w:rPr>
-        <w:t xml:space="preserve">structure relationship for Al-Cu solidification. </w:t>
+        <w:t xml:space="preserve"> and Wang Y. (2019) Multi-fidelity physics-constrained neural network and its application in materials modeling. </w:t>
       </w:r>
       <w:r>
         <w:rPr>
@@ -2757,7 +2784,7 @@
           <w:iCs/>
           <w:szCs w:val="24"/>
         </w:rPr>
-        <w:t>Modelling and Simulation in Materials Science and Engineering</w:t>
+        <w:t>Journal of Mechanical Design</w:t>
       </w:r>
       <w:r>
         <w:rPr>
@@ -2773,14 +2800,14 @@
           <w:bCs/>
           <w:szCs w:val="24"/>
         </w:rPr>
-        <w:t>27</w:t>
-      </w:r>
-      <w:r>
-        <w:rPr>
-          <w:rFonts w:cs="Times New Roman"/>
-          <w:szCs w:val="24"/>
-        </w:rPr>
-        <w:t>(6): 064005.</w:t>
+        <w:t>141</w:t>
+      </w:r>
+      <w:r>
+        <w:rPr>
+          <w:rFonts w:cs="Times New Roman"/>
+          <w:szCs w:val="24"/>
+        </w:rPr>
+        <w:t>(12): 121403.</w:t>
       </w:r>
     </w:p>
     <w:p>
@@ -2798,6 +2825,13 @@
       <w:r>
         <w:rPr>
           <w:rFonts w:cs="Times New Roman"/>
+          <w:szCs w:val="24"/>
+        </w:rPr>
+        <w:t xml:space="preserve">Cao L., </w:t>
+      </w:r>
+      <w:r>
+        <w:rPr>
+          <w:rFonts w:cs="Times New Roman"/>
           <w:b/>
           <w:bCs/>
           <w:szCs w:val="24"/>
@@ -2809,7 +2843,7 @@
           <w:rFonts w:cs="Times New Roman"/>
           <w:szCs w:val="24"/>
         </w:rPr>
-        <w:t xml:space="preserve"> and Wang Y. (2019) Mesoscale multi-physics simulation of rapid solidification of Ti-6Al-4V alloy. </w:t>
+        <w:t xml:space="preserve">, Jiang P., Shao X., Zhou Q., and Wang Y. (2019) Multi-physics simulation of dendritic growth in magnetic field assisted solidification. </w:t>
       </w:r>
       <w:r>
         <w:rPr>
@@ -2818,7 +2852,7 @@
           <w:iCs/>
           <w:szCs w:val="24"/>
         </w:rPr>
-        <w:t>Additive Manufacturing</w:t>
+        <w:t>International Journal of Heat and Mass Transfer</w:t>
       </w:r>
       <w:r>
         <w:rPr>
@@ -2834,14 +2868,14 @@
           <w:bCs/>
           <w:szCs w:val="24"/>
         </w:rPr>
-        <w:t>25</w:t>
-      </w:r>
-      <w:r>
-        <w:rPr>
-          <w:rFonts w:cs="Times New Roman"/>
-          <w:szCs w:val="24"/>
-        </w:rPr>
-        <w:t>: 551-562.</w:t>
+        <w:t>144</w:t>
+      </w:r>
+      <w:r>
+        <w:rPr>
+          <w:rFonts w:cs="Times New Roman"/>
+          <w:szCs w:val="24"/>
+        </w:rPr>
+        <w:t>: 118673.</w:t>
       </w:r>
     </w:p>
     <w:p>
@@ -2856,28 +2890,12 @@
           <w:szCs w:val="24"/>
         </w:rPr>
       </w:pPr>
-      <w:proofErr w:type="spellStart"/>
-      <w:r>
-        <w:rPr>
-          <w:rFonts w:cs="Times New Roman"/>
-          <w:szCs w:val="24"/>
-        </w:rPr>
-        <w:t>Nie</w:t>
-      </w:r>
-      <w:proofErr w:type="spellEnd"/>
-      <w:r>
-        <w:rPr>
-          <w:rFonts w:cs="Times New Roman"/>
-          <w:szCs w:val="24"/>
-        </w:rPr>
-        <w:t xml:space="preserve"> </w:t>
-      </w:r>
-      <w:r>
-        <w:rPr>
-          <w:rFonts w:cs="Times New Roman"/>
-          <w:szCs w:val="24"/>
-        </w:rPr>
-        <w:t xml:space="preserve">Z., Wang G., </w:t>
+      <w:r>
+        <w:rPr>
+          <w:rFonts w:cs="Times New Roman"/>
+          <w:szCs w:val="24"/>
+        </w:rPr>
+        <w:t xml:space="preserve">Tran A.V., </w:t>
       </w:r>
       <w:r>
         <w:rPr>
@@ -2893,21 +2911,21 @@
           <w:rFonts w:cs="Times New Roman"/>
           <w:szCs w:val="24"/>
         </w:rPr>
-        <w:t xml:space="preserve">, </w:t>
-      </w:r>
-      <w:r>
-        <w:rPr>
-          <w:rFonts w:cs="Times New Roman"/>
-          <w:szCs w:val="24"/>
-        </w:rPr>
-        <w:t>and</w:t>
-      </w:r>
-      <w:r>
-        <w:rPr>
-          <w:rFonts w:cs="Times New Roman"/>
-          <w:szCs w:val="24"/>
-        </w:rPr>
-        <w:t xml:space="preserve"> Rong Y. K. (2018). A statistical model of equivalent grinding heat source based on random distributed grains. </w:t>
+        <w:t>, Tran H., and Wang Y. (2019) Quantifying uncertainty in the process</w:t>
+      </w:r>
+      <w:r>
+        <w:rPr>
+          <w:rFonts w:cs="Times New Roman"/>
+          <w:szCs w:val="24"/>
+        </w:rPr>
+        <w:t>-</w:t>
+      </w:r>
+      <w:r>
+        <w:rPr>
+          <w:rFonts w:cs="Times New Roman"/>
+          <w:szCs w:val="24"/>
+        </w:rPr>
+        <w:t xml:space="preserve">structure relationship for Al-Cu solidification. </w:t>
       </w:r>
       <w:r>
         <w:rPr>
@@ -2916,7 +2934,7 @@
           <w:iCs/>
           <w:szCs w:val="24"/>
         </w:rPr>
-        <w:t>Journal of Manufacturing Science and Engineering</w:t>
+        <w:t>Modelling and Simulation in Materials Science and Engineering</w:t>
       </w:r>
       <w:r>
         <w:rPr>
@@ -2932,28 +2950,14 @@
           <w:bCs/>
           <w:szCs w:val="24"/>
         </w:rPr>
-        <w:t>140</w:t>
-      </w:r>
-      <w:r>
-        <w:rPr>
-          <w:rFonts w:cs="Times New Roman"/>
-          <w:szCs w:val="24"/>
-        </w:rPr>
-        <w:t>(5)</w:t>
-      </w:r>
-      <w:r>
-        <w:rPr>
-          <w:rFonts w:cs="Times New Roman"/>
-          <w:szCs w:val="24"/>
-        </w:rPr>
-        <w:t>:</w:t>
-      </w:r>
-      <w:r>
-        <w:rPr>
-          <w:rFonts w:cs="Times New Roman"/>
-          <w:szCs w:val="24"/>
-        </w:rPr>
-        <w:t xml:space="preserve"> 051016.</w:t>
+        <w:t>27</w:t>
+      </w:r>
+      <w:r>
+        <w:rPr>
+          <w:rFonts w:cs="Times New Roman"/>
+          <w:szCs w:val="24"/>
+        </w:rPr>
+        <w:t>(6): 064005.</w:t>
       </w:r>
     </w:p>
     <w:p>
@@ -2982,21 +2986,7 @@
           <w:rFonts w:cs="Times New Roman"/>
           <w:szCs w:val="24"/>
         </w:rPr>
-        <w:t xml:space="preserve">, Wang G., Yu J., </w:t>
-      </w:r>
-      <w:r>
-        <w:rPr>
-          <w:rFonts w:cs="Times New Roman"/>
-          <w:szCs w:val="24"/>
-        </w:rPr>
-        <w:t>and</w:t>
-      </w:r>
-      <w:r>
-        <w:rPr>
-          <w:rFonts w:cs="Times New Roman"/>
-          <w:szCs w:val="24"/>
-        </w:rPr>
-        <w:t xml:space="preserve"> Rong Y. K. (2017). Molecular dynamics simulation on formation mechanism of grain boundary steps in micro-cutting of polycrystalline copper. </w:t>
+        <w:t xml:space="preserve"> and Wang Y. (2019) Mesoscale multi-physics simulation of rapid solidification of Ti-6Al-4V alloy. </w:t>
       </w:r>
       <w:r>
         <w:rPr>
@@ -3005,7 +2995,7 @@
           <w:iCs/>
           <w:szCs w:val="24"/>
         </w:rPr>
-        <w:t>Computational Materials Science</w:t>
+        <w:t>Additive Manufacturing</w:t>
       </w:r>
       <w:r>
         <w:rPr>
@@ -3021,14 +3011,14 @@
           <w:bCs/>
           <w:szCs w:val="24"/>
         </w:rPr>
-        <w:t>126</w:t>
-      </w:r>
-      <w:r>
-        <w:rPr>
-          <w:rFonts w:cs="Times New Roman"/>
-          <w:szCs w:val="24"/>
-        </w:rPr>
-        <w:t>: 418-425.</w:t>
+        <w:t>25</w:t>
+      </w:r>
+      <w:r>
+        <w:rPr>
+          <w:rFonts w:cs="Times New Roman"/>
+          <w:szCs w:val="24"/>
+        </w:rPr>
+        <w:t>: 551-562.</w:t>
       </w:r>
     </w:p>
     <w:p>
@@ -3043,7 +3033,6 @@
           <w:szCs w:val="24"/>
         </w:rPr>
       </w:pPr>
-      <w:proofErr w:type="spellStart"/>
       <w:r>
         <w:rPr>
           <w:rFonts w:cs="Times New Roman"/>
@@ -3052,13 +3041,19 @@
         <w:lastRenderedPageBreak/>
         <w:t>Nie</w:t>
       </w:r>
-      <w:proofErr w:type="spellEnd"/>
-      <w:r>
-        <w:rPr>
-          <w:rFonts w:cs="Times New Roman"/>
-          <w:szCs w:val="24"/>
-        </w:rPr>
-        <w:t xml:space="preserve"> Z., Wang G., Yu J., </w:t>
+      <w:r>
+        <w:rPr>
+          <w:rFonts w:cs="Times New Roman"/>
+          <w:szCs w:val="24"/>
+        </w:rPr>
+        <w:t xml:space="preserve"> </w:t>
+      </w:r>
+      <w:r>
+        <w:rPr>
+          <w:rFonts w:cs="Times New Roman"/>
+          <w:szCs w:val="24"/>
+        </w:rPr>
+        <w:t xml:space="preserve">Z., Wang G., </w:t>
       </w:r>
       <w:r>
         <w:rPr>
@@ -3088,23 +3083,7 @@
           <w:rFonts w:cs="Times New Roman"/>
           <w:szCs w:val="24"/>
         </w:rPr>
-        <w:t xml:space="preserve"> Rong Y. K. (2016). </w:t>
-      </w:r>
-      <w:bookmarkStart w:id="1" w:name="OLE_LINK3"/>
-      <w:r>
-        <w:rPr>
-          <w:rFonts w:cs="Times New Roman"/>
-          <w:szCs w:val="24"/>
-        </w:rPr>
-        <w:t>Phase-based constitutive modeling and experimental study for dynamic mechanical behavior of martensitic stainless steel under high strain rate in a thermal cycle</w:t>
-      </w:r>
-      <w:bookmarkEnd w:id="1"/>
-      <w:r>
-        <w:rPr>
-          <w:rFonts w:cs="Times New Roman"/>
-          <w:szCs w:val="24"/>
-        </w:rPr>
-        <w:t xml:space="preserve">. </w:t>
+        <w:t xml:space="preserve"> Rong Y. K. (2018). A statistical model of equivalent grinding heat source based on random distributed grains. </w:t>
       </w:r>
       <w:r>
         <w:rPr>
@@ -3113,7 +3092,7 @@
           <w:iCs/>
           <w:szCs w:val="24"/>
         </w:rPr>
-        <w:t>Mechanics of Materials</w:t>
+        <w:t>Journal of Manufacturing Science and Engineering</w:t>
       </w:r>
       <w:r>
         <w:rPr>
@@ -3129,14 +3108,28 @@
           <w:bCs/>
           <w:szCs w:val="24"/>
         </w:rPr>
-        <w:t>101</w:t>
-      </w:r>
-      <w:r>
-        <w:rPr>
-          <w:rFonts w:cs="Times New Roman"/>
-          <w:szCs w:val="24"/>
-        </w:rPr>
-        <w:t>: 160-169.</w:t>
+        <w:t>140</w:t>
+      </w:r>
+      <w:r>
+        <w:rPr>
+          <w:rFonts w:cs="Times New Roman"/>
+          <w:szCs w:val="24"/>
+        </w:rPr>
+        <w:t>(5)</w:t>
+      </w:r>
+      <w:r>
+        <w:rPr>
+          <w:rFonts w:cs="Times New Roman"/>
+          <w:szCs w:val="24"/>
+        </w:rPr>
+        <w:t>:</w:t>
+      </w:r>
+      <w:r>
+        <w:rPr>
+          <w:rFonts w:cs="Times New Roman"/>
+          <w:szCs w:val="24"/>
+        </w:rPr>
+        <w:t xml:space="preserve"> 051016.</w:t>
       </w:r>
     </w:p>
     <w:p>
@@ -3165,23 +3158,180 @@
           <w:rFonts w:cs="Times New Roman"/>
           <w:szCs w:val="24"/>
         </w:rPr>
-        <w:t xml:space="preserve">, Wang G., </w:t>
-      </w:r>
-      <w:proofErr w:type="spellStart"/>
-      <w:r>
-        <w:rPr>
-          <w:rFonts w:cs="Times New Roman"/>
-          <w:szCs w:val="24"/>
-        </w:rPr>
-        <w:t>Nie</w:t>
-      </w:r>
-      <w:proofErr w:type="spellEnd"/>
-      <w:r>
-        <w:rPr>
-          <w:rFonts w:cs="Times New Roman"/>
-          <w:szCs w:val="24"/>
-        </w:rPr>
-        <w:t xml:space="preserve"> Z., </w:t>
+        <w:t xml:space="preserve">, Wang G., Yu J., </w:t>
+      </w:r>
+      <w:r>
+        <w:rPr>
+          <w:rFonts w:cs="Times New Roman"/>
+          <w:szCs w:val="24"/>
+        </w:rPr>
+        <w:t>and</w:t>
+      </w:r>
+      <w:r>
+        <w:rPr>
+          <w:rFonts w:cs="Times New Roman"/>
+          <w:szCs w:val="24"/>
+        </w:rPr>
+        <w:t xml:space="preserve"> Rong Y. K. (2017). Molecular dynamics simulation on formation mechanism of grain boundary steps in micro-cutting of polycrystalline copper. </w:t>
+      </w:r>
+      <w:r>
+        <w:rPr>
+          <w:rFonts w:cs="Times New Roman"/>
+          <w:i/>
+          <w:iCs/>
+          <w:szCs w:val="24"/>
+        </w:rPr>
+        <w:t>Computational Materials Science</w:t>
+      </w:r>
+      <w:r>
+        <w:rPr>
+          <w:rFonts w:cs="Times New Roman"/>
+          <w:szCs w:val="24"/>
+        </w:rPr>
+        <w:t xml:space="preserve">, </w:t>
+      </w:r>
+      <w:r>
+        <w:rPr>
+          <w:rFonts w:cs="Times New Roman"/>
+          <w:b/>
+          <w:bCs/>
+          <w:szCs w:val="24"/>
+        </w:rPr>
+        <w:t>126</w:t>
+      </w:r>
+      <w:r>
+        <w:rPr>
+          <w:rFonts w:cs="Times New Roman"/>
+          <w:szCs w:val="24"/>
+        </w:rPr>
+        <w:t>: 418-425.</w:t>
+      </w:r>
+    </w:p>
+    <w:p>
+      <w:pPr>
+        <w:pStyle w:val="ListParagraph"/>
+        <w:numPr>
+          <w:ilvl w:val="0"/>
+          <w:numId w:val="7"/>
+        </w:numPr>
+        <w:rPr>
+          <w:rFonts w:cs="Times New Roman"/>
+          <w:szCs w:val="24"/>
+        </w:rPr>
+      </w:pPr>
+      <w:r>
+        <w:rPr>
+          <w:rFonts w:cs="Times New Roman"/>
+          <w:szCs w:val="24"/>
+        </w:rPr>
+        <w:t xml:space="preserve">Nie Z., Wang G., Yu J., </w:t>
+      </w:r>
+      <w:r>
+        <w:rPr>
+          <w:rFonts w:cs="Times New Roman"/>
+          <w:b/>
+          <w:bCs/>
+          <w:szCs w:val="24"/>
+        </w:rPr>
+        <w:t>Liu D.</w:t>
+      </w:r>
+      <w:r>
+        <w:rPr>
+          <w:rFonts w:cs="Times New Roman"/>
+          <w:szCs w:val="24"/>
+        </w:rPr>
+        <w:t xml:space="preserve">, </w:t>
+      </w:r>
+      <w:r>
+        <w:rPr>
+          <w:rFonts w:cs="Times New Roman"/>
+          <w:szCs w:val="24"/>
+        </w:rPr>
+        <w:t>and</w:t>
+      </w:r>
+      <w:r>
+        <w:rPr>
+          <w:rFonts w:cs="Times New Roman"/>
+          <w:szCs w:val="24"/>
+        </w:rPr>
+        <w:t xml:space="preserve"> Rong Y. K. (2016). </w:t>
+      </w:r>
+      <w:bookmarkStart w:id="2" w:name="OLE_LINK3"/>
+      <w:r>
+        <w:rPr>
+          <w:rFonts w:cs="Times New Roman"/>
+          <w:szCs w:val="24"/>
+        </w:rPr>
+        <w:t>Phase-based constitutive modeling and experimental study for dynamic mechanical behavior of martensitic stainless steel under high strain rate in a thermal cycle</w:t>
+      </w:r>
+      <w:bookmarkEnd w:id="2"/>
+      <w:r>
+        <w:rPr>
+          <w:rFonts w:cs="Times New Roman"/>
+          <w:szCs w:val="24"/>
+        </w:rPr>
+        <w:t xml:space="preserve">. </w:t>
+      </w:r>
+      <w:r>
+        <w:rPr>
+          <w:rFonts w:cs="Times New Roman"/>
+          <w:i/>
+          <w:iCs/>
+          <w:szCs w:val="24"/>
+        </w:rPr>
+        <w:t>Mechanics of Materials</w:t>
+      </w:r>
+      <w:r>
+        <w:rPr>
+          <w:rFonts w:cs="Times New Roman"/>
+          <w:szCs w:val="24"/>
+        </w:rPr>
+        <w:t xml:space="preserve">, </w:t>
+      </w:r>
+      <w:r>
+        <w:rPr>
+          <w:rFonts w:cs="Times New Roman"/>
+          <w:b/>
+          <w:bCs/>
+          <w:szCs w:val="24"/>
+        </w:rPr>
+        <w:t>101</w:t>
+      </w:r>
+      <w:r>
+        <w:rPr>
+          <w:rFonts w:cs="Times New Roman"/>
+          <w:szCs w:val="24"/>
+        </w:rPr>
+        <w:t>: 160-169.</w:t>
+      </w:r>
+    </w:p>
+    <w:p>
+      <w:pPr>
+        <w:pStyle w:val="ListParagraph"/>
+        <w:numPr>
+          <w:ilvl w:val="0"/>
+          <w:numId w:val="7"/>
+        </w:numPr>
+        <w:rPr>
+          <w:rFonts w:cs="Times New Roman"/>
+          <w:szCs w:val="24"/>
+        </w:rPr>
+      </w:pPr>
+      <w:r>
+        <w:rPr>
+          <w:rFonts w:cs="Times New Roman"/>
+          <w:b/>
+          <w:bCs/>
+          <w:szCs w:val="24"/>
+        </w:rPr>
+        <w:t>Liu D.</w:t>
+      </w:r>
+      <w:r>
+        <w:rPr>
+          <w:rFonts w:cs="Times New Roman"/>
+          <w:szCs w:val="24"/>
+        </w:rPr>
+        <w:t xml:space="preserve">, Wang G., Nie Z., </w:t>
       </w:r>
       <w:r>
         <w:rPr>
@@ -3292,14 +3442,49 @@
           <w:bCs/>
           <w:szCs w:val="24"/>
         </w:rPr>
-        <w:t xml:space="preserve">Liu D. </w:t>
-      </w:r>
-      <w:r>
-        <w:rPr>
-          <w:rFonts w:cs="Times New Roman"/>
-          <w:szCs w:val="24"/>
-        </w:rPr>
-        <w:t>and Wang Y. “Simulation of nucleation and grain growth in selective laser melting of</w:t>
+        <w:t>Liu D.</w:t>
+      </w:r>
+      <w:r>
+        <w:rPr>
+          <w:rFonts w:cs="Times New Roman"/>
+          <w:szCs w:val="24"/>
+        </w:rPr>
+        <w:t xml:space="preserve"> and Wang Y. </w:t>
+      </w:r>
+      <w:r>
+        <w:rPr>
+          <w:rFonts w:cs="Times New Roman"/>
+          <w:szCs w:val="24"/>
+        </w:rPr>
+        <w:t>“</w:t>
+      </w:r>
+      <w:r>
+        <w:rPr>
+          <w:rFonts w:cs="Times New Roman"/>
+          <w:szCs w:val="24"/>
+        </w:rPr>
+        <w:t>Multi</w:t>
+      </w:r>
+      <w:r>
+        <w:rPr>
+          <w:rFonts w:cs="Times New Roman"/>
+          <w:szCs w:val="24"/>
+        </w:rPr>
+        <w:t>-fidelity physics-constrained neural networks with minimax architecture for materials modeling</w:t>
+      </w:r>
+      <w:r>
+        <w:rPr>
+          <w:rFonts w:cs="Times New Roman"/>
+          <w:szCs w:val="24"/>
+        </w:rPr>
+        <w:t>.</w:t>
+      </w:r>
+      <w:r>
+        <w:rPr>
+          <w:rFonts w:cs="Times New Roman"/>
+          <w:szCs w:val="24"/>
+        </w:rPr>
+        <w:t>”</w:t>
       </w:r>
       <w:r>
         <w:rPr>
@@ -3307,13 +3492,6 @@
           <w:szCs w:val="24"/>
         </w:rPr>
         <w:t xml:space="preserve"> </w:t>
-      </w:r>
-      <w:r>
-        <w:rPr>
-          <w:rFonts w:cs="Times New Roman"/>
-          <w:szCs w:val="24"/>
-        </w:rPr>
-        <w:t xml:space="preserve">Ti-6Al-4V alloy.” </w:t>
       </w:r>
       <w:r>
         <w:rPr>
@@ -3322,7 +3500,7 @@
           <w:iCs/>
           <w:szCs w:val="24"/>
         </w:rPr>
-        <w:t>Proceedings of 2019 ASME International Design Engineering Technical</w:t>
+        <w:t>Proceedings of 20</w:t>
       </w:r>
       <w:r>
         <w:rPr>
@@ -3331,7 +3509,7 @@
           <w:iCs/>
           <w:szCs w:val="24"/>
         </w:rPr>
-        <w:t xml:space="preserve"> </w:t>
+        <w:t>22</w:t>
       </w:r>
       <w:r>
         <w:rPr>
@@ -3340,7 +3518,7 @@
           <w:iCs/>
           <w:szCs w:val="24"/>
         </w:rPr>
-        <w:t>Conferences &amp; Computers and Information in Engineering Conference (IDETC/CIE2019),</w:t>
+        <w:t xml:space="preserve"> ASME International Design Engineering Technical Conferences &amp; Computers and Information in Engineering Conference (IDETC/CIE20</w:t>
       </w:r>
       <w:r>
         <w:rPr>
@@ -3349,7 +3527,7 @@
           <w:iCs/>
           <w:szCs w:val="24"/>
         </w:rPr>
-        <w:t xml:space="preserve"> </w:t>
+        <w:t>22</w:t>
       </w:r>
       <w:r>
         <w:rPr>
@@ -3358,14 +3536,109 @@
           <w:iCs/>
           <w:szCs w:val="24"/>
         </w:rPr>
-        <w:t>August 18-21, 2019, Anaheim, California</w:t>
-      </w:r>
-      <w:r>
-        <w:rPr>
-          <w:rFonts w:cs="Times New Roman"/>
-          <w:szCs w:val="24"/>
-        </w:rPr>
-        <w:t>, Paper No. DETC2019-97684.</w:t>
+        <w:t>), August 1</w:t>
+      </w:r>
+      <w:r>
+        <w:rPr>
+          <w:rFonts w:cs="Times New Roman"/>
+          <w:i/>
+          <w:iCs/>
+          <w:szCs w:val="24"/>
+        </w:rPr>
+        <w:t>4</w:t>
+      </w:r>
+      <w:r>
+        <w:rPr>
+          <w:rFonts w:cs="Times New Roman"/>
+          <w:i/>
+          <w:iCs/>
+          <w:szCs w:val="24"/>
+        </w:rPr>
+        <w:t>-</w:t>
+      </w:r>
+      <w:r>
+        <w:rPr>
+          <w:rFonts w:cs="Times New Roman"/>
+          <w:i/>
+          <w:iCs/>
+          <w:szCs w:val="24"/>
+        </w:rPr>
+        <w:t>17</w:t>
+      </w:r>
+      <w:r>
+        <w:rPr>
+          <w:rFonts w:cs="Times New Roman"/>
+          <w:i/>
+          <w:iCs/>
+          <w:szCs w:val="24"/>
+        </w:rPr>
+        <w:t>, 20</w:t>
+      </w:r>
+      <w:r>
+        <w:rPr>
+          <w:rFonts w:cs="Times New Roman"/>
+          <w:i/>
+          <w:iCs/>
+          <w:szCs w:val="24"/>
+        </w:rPr>
+        <w:t>22</w:t>
+      </w:r>
+      <w:r>
+        <w:rPr>
+          <w:rFonts w:cs="Times New Roman"/>
+          <w:i/>
+          <w:iCs/>
+          <w:szCs w:val="24"/>
+        </w:rPr>
+        <w:t xml:space="preserve">, </w:t>
+      </w:r>
+      <w:r>
+        <w:rPr>
+          <w:rFonts w:cs="Times New Roman"/>
+          <w:i/>
+          <w:iCs/>
+          <w:szCs w:val="24"/>
+        </w:rPr>
+        <w:t>St. Louis</w:t>
+      </w:r>
+      <w:r>
+        <w:rPr>
+          <w:rFonts w:cs="Times New Roman"/>
+          <w:i/>
+          <w:iCs/>
+          <w:szCs w:val="24"/>
+        </w:rPr>
+        <w:t xml:space="preserve">, </w:t>
+      </w:r>
+      <w:r>
+        <w:rPr>
+          <w:rFonts w:cs="Times New Roman"/>
+          <w:i/>
+          <w:iCs/>
+          <w:szCs w:val="24"/>
+        </w:rPr>
+        <w:t>Missouri</w:t>
+      </w:r>
+      <w:r>
+        <w:rPr>
+          <w:rFonts w:cs="Times New Roman"/>
+          <w:szCs w:val="24"/>
+        </w:rPr>
+        <w:t xml:space="preserve">, Paper No. </w:t>
+      </w:r>
+      <w:r>
+        <w:rPr>
+          <w:rFonts w:cs="Times New Roman"/>
+          <w:szCs w:val="24"/>
+        </w:rPr>
+        <w:t>DETC2022-91219</w:t>
+      </w:r>
+      <w:r>
+        <w:rPr>
+          <w:rFonts w:cs="Times New Roman"/>
+          <w:szCs w:val="24"/>
+        </w:rPr>
+        <w:t>.</w:t>
       </w:r>
     </w:p>
     <w:p>
@@ -3387,14 +3660,49 @@
           <w:bCs/>
           <w:szCs w:val="24"/>
         </w:rPr>
-        <w:t xml:space="preserve">Liu D. </w:t>
-      </w:r>
-      <w:r>
-        <w:rPr>
-          <w:rFonts w:cs="Times New Roman"/>
-          <w:szCs w:val="24"/>
-        </w:rPr>
-        <w:t xml:space="preserve">and Wang Y. “Multi-fidelity physics-constrained neural network and its application in materials modeling.” </w:t>
+        <w:t>Liu D.</w:t>
+      </w:r>
+      <w:r>
+        <w:rPr>
+          <w:rFonts w:cs="Times New Roman"/>
+          <w:szCs w:val="24"/>
+        </w:rPr>
+        <w:t xml:space="preserve"> and Wang Y. </w:t>
+      </w:r>
+      <w:r>
+        <w:rPr>
+          <w:rFonts w:cs="Times New Roman"/>
+          <w:szCs w:val="24"/>
+        </w:rPr>
+        <w:t>“</w:t>
+      </w:r>
+      <w:r>
+        <w:rPr>
+          <w:rFonts w:cs="Times New Roman"/>
+          <w:szCs w:val="24"/>
+        </w:rPr>
+        <w:t>Metal additive manufacturing process design based on physics constrained neural networks and multi-objective Bayesian optimization</w:t>
+      </w:r>
+      <w:r>
+        <w:rPr>
+          <w:rFonts w:cs="Times New Roman"/>
+          <w:szCs w:val="24"/>
+        </w:rPr>
+        <w:t>.</w:t>
+      </w:r>
+      <w:r>
+        <w:rPr>
+          <w:rFonts w:cs="Times New Roman"/>
+          <w:szCs w:val="24"/>
+        </w:rPr>
+        <w:t>”</w:t>
+      </w:r>
+      <w:r>
+        <w:rPr>
+          <w:rFonts w:cs="Times New Roman"/>
+          <w:szCs w:val="24"/>
+        </w:rPr>
+        <w:t xml:space="preserve"> </w:t>
       </w:r>
       <w:r>
         <w:rPr>
@@ -3403,9 +3711,8 @@
           <w:iCs/>
           <w:szCs w:val="24"/>
         </w:rPr>
-        <w:t xml:space="preserve">Proceedings of 2019 ASME International Design Engineering Technical Conferences &amp; Computers and Information in Engineering Conference (IDETC/CIE2019), August 18-21, 2019, Anaheim, </w:t>
-      </w:r>
-      <w:bookmarkStart w:id="2" w:name="_Hlk38645263"/>
+        <w:t>50th SME North American Manufacturing Research Conference (</w:t>
+      </w:r>
       <w:r>
         <w:rPr>
           <w:rFonts w:cs="Times New Roman"/>
@@ -3413,15 +3720,23 @@
           <w:iCs/>
           <w:szCs w:val="24"/>
         </w:rPr>
-        <w:t>California</w:t>
-      </w:r>
-      <w:bookmarkEnd w:id="2"/>
-      <w:r>
-        <w:rPr>
-          <w:rFonts w:cs="Times New Roman"/>
-          <w:szCs w:val="24"/>
-        </w:rPr>
-        <w:t>, Paper No. DETC2019-98115.</w:t>
+        <w:t>accepted</w:t>
+      </w:r>
+      <w:r>
+        <w:rPr>
+          <w:rFonts w:cs="Times New Roman"/>
+          <w:i/>
+          <w:iCs/>
+          <w:szCs w:val="24"/>
+        </w:rPr>
+        <w:t>)</w:t>
+      </w:r>
+      <w:r>
+        <w:rPr>
+          <w:rFonts w:cs="Times New Roman"/>
+          <w:szCs w:val="24"/>
+        </w:rPr>
+        <w:t>.</w:t>
       </w:r>
     </w:p>
     <w:p>
@@ -3443,14 +3758,28 @@
           <w:bCs/>
           <w:szCs w:val="24"/>
         </w:rPr>
-        <w:t>Liu D.</w:t>
-      </w:r>
-      <w:r>
-        <w:rPr>
-          <w:rFonts w:cs="Times New Roman"/>
-          <w:szCs w:val="24"/>
-        </w:rPr>
-        <w:t xml:space="preserve"> and Wang Y. “Mesoscale multi-physics simulation of solidification in selective laser melting process using a phase field and thermal lattice Boltzmann model.” </w:t>
+        <w:t xml:space="preserve">Liu D. </w:t>
+      </w:r>
+      <w:r>
+        <w:rPr>
+          <w:rFonts w:cs="Times New Roman"/>
+          <w:szCs w:val="24"/>
+        </w:rPr>
+        <w:t>and Wang Y. “Simulation of nucleation and grain growth in selective laser melting of</w:t>
+      </w:r>
+      <w:r>
+        <w:rPr>
+          <w:rFonts w:cs="Times New Roman"/>
+          <w:szCs w:val="24"/>
+        </w:rPr>
+        <w:t xml:space="preserve"> </w:t>
+      </w:r>
+      <w:r>
+        <w:rPr>
+          <w:rFonts w:cs="Times New Roman"/>
+          <w:szCs w:val="24"/>
+        </w:rPr>
+        <w:t xml:space="preserve">Ti-6Al-4V alloy.” </w:t>
       </w:r>
       <w:r>
         <w:rPr>
@@ -3459,14 +3788,50 @@
           <w:iCs/>
           <w:szCs w:val="24"/>
         </w:rPr>
-        <w:t>Proceedings of 2017 ASME International Design Engineering Technical Conferences &amp; Computers and Information in Engineering Conference (IDETC/CIE2017), Aug. 6-9, 2017, Cleveland, Ohio</w:t>
-      </w:r>
-      <w:r>
-        <w:rPr>
-          <w:rFonts w:cs="Times New Roman"/>
-          <w:szCs w:val="24"/>
-        </w:rPr>
-        <w:t>, Paper No. DETC2017-67633.</w:t>
+        <w:t>Proceedings of 2019 ASME International Design Engineering Technical</w:t>
+      </w:r>
+      <w:r>
+        <w:rPr>
+          <w:rFonts w:cs="Times New Roman"/>
+          <w:i/>
+          <w:iCs/>
+          <w:szCs w:val="24"/>
+        </w:rPr>
+        <w:t xml:space="preserve"> </w:t>
+      </w:r>
+      <w:r>
+        <w:rPr>
+          <w:rFonts w:cs="Times New Roman"/>
+          <w:i/>
+          <w:iCs/>
+          <w:szCs w:val="24"/>
+        </w:rPr>
+        <w:t>Conferences &amp; Computers and Information in Engineering Conference (IDETC/CIE2019),</w:t>
+      </w:r>
+      <w:r>
+        <w:rPr>
+          <w:rFonts w:cs="Times New Roman"/>
+          <w:i/>
+          <w:iCs/>
+          <w:szCs w:val="24"/>
+        </w:rPr>
+        <w:t xml:space="preserve"> </w:t>
+      </w:r>
+      <w:r>
+        <w:rPr>
+          <w:rFonts w:cs="Times New Roman"/>
+          <w:i/>
+          <w:iCs/>
+          <w:szCs w:val="24"/>
+        </w:rPr>
+        <w:t>August 18-21, 2019, Anaheim, California</w:t>
+      </w:r>
+      <w:r>
+        <w:rPr>
+          <w:rFonts w:cs="Times New Roman"/>
+          <w:szCs w:val="24"/>
+        </w:rPr>
+        <w:t>, Paper No. DETC2019-97684.</w:t>
       </w:r>
     </w:p>
     <w:p>
@@ -3488,30 +3853,14 @@
           <w:bCs/>
           <w:szCs w:val="24"/>
         </w:rPr>
-        <w:t>Liu D.</w:t>
-      </w:r>
-      <w:r>
-        <w:rPr>
-          <w:rFonts w:cs="Times New Roman"/>
-          <w:szCs w:val="24"/>
-        </w:rPr>
-        <w:t xml:space="preserve">, Wang, G., </w:t>
-      </w:r>
-      <w:proofErr w:type="spellStart"/>
-      <w:r>
-        <w:rPr>
-          <w:rFonts w:cs="Times New Roman"/>
-          <w:szCs w:val="24"/>
-        </w:rPr>
-        <w:t>Nie</w:t>
-      </w:r>
-      <w:proofErr w:type="spellEnd"/>
-      <w:r>
-        <w:rPr>
-          <w:rFonts w:cs="Times New Roman"/>
-          <w:szCs w:val="24"/>
-        </w:rPr>
-        <w:t xml:space="preserve">, Z., and Rong, Y. K. “Numerical Simulation of the Austenitizing Process in Hypoeutectoid Fe-C Steels.” </w:t>
+        <w:t xml:space="preserve">Liu D. </w:t>
+      </w:r>
+      <w:r>
+        <w:rPr>
+          <w:rFonts w:cs="Times New Roman"/>
+          <w:szCs w:val="24"/>
+        </w:rPr>
+        <w:t xml:space="preserve">and Wang Y. “Multi-fidelity physics-constrained neural network and its application in materials modeling.” </w:t>
       </w:r>
       <w:r>
         <w:rPr>
@@ -3520,6 +3869,177 @@
           <w:iCs/>
           <w:szCs w:val="24"/>
         </w:rPr>
+        <w:t xml:space="preserve">Proceedings of 2019 ASME International Design Engineering Technical Conferences &amp; Computers and Information in Engineering Conference (IDETC/CIE2019), August 18-21, 2019, Anaheim, </w:t>
+      </w:r>
+      <w:bookmarkStart w:id="3" w:name="_Hlk38645263"/>
+      <w:r>
+        <w:rPr>
+          <w:rFonts w:cs="Times New Roman"/>
+          <w:i/>
+          <w:iCs/>
+          <w:szCs w:val="24"/>
+        </w:rPr>
+        <w:t>California</w:t>
+      </w:r>
+      <w:bookmarkEnd w:id="3"/>
+      <w:r>
+        <w:rPr>
+          <w:rFonts w:cs="Times New Roman"/>
+          <w:szCs w:val="24"/>
+        </w:rPr>
+        <w:t>, Paper No. DETC2019-98115.</w:t>
+      </w:r>
+    </w:p>
+    <w:p>
+      <w:pPr>
+        <w:pStyle w:val="ListParagraph"/>
+        <w:numPr>
+          <w:ilvl w:val="0"/>
+          <w:numId w:val="9"/>
+        </w:numPr>
+        <w:rPr>
+          <w:rFonts w:cs="Times New Roman"/>
+          <w:szCs w:val="24"/>
+        </w:rPr>
+      </w:pPr>
+      <w:r>
+        <w:rPr>
+          <w:rFonts w:cs="Times New Roman"/>
+          <w:b/>
+          <w:bCs/>
+          <w:szCs w:val="24"/>
+        </w:rPr>
+        <w:t>Liu D.</w:t>
+      </w:r>
+      <w:r>
+        <w:rPr>
+          <w:rFonts w:cs="Times New Roman"/>
+          <w:szCs w:val="24"/>
+        </w:rPr>
+        <w:t xml:space="preserve"> and Wang Y. “Mesoscale multi-physics simulation of solidification in selective laser melting process using a phase field and thermal lattice Boltzmann model.” </w:t>
+      </w:r>
+      <w:r>
+        <w:rPr>
+          <w:rFonts w:cs="Times New Roman"/>
+          <w:i/>
+          <w:iCs/>
+          <w:szCs w:val="24"/>
+        </w:rPr>
+        <w:t>Proceedings of 2017 ASME International Design Engineering Technical Conferences &amp; Computers and Information in Engineering Conference (IDETC/CIE2017), Aug. 6-9, 2017, Cleveland, Ohio</w:t>
+      </w:r>
+      <w:r>
+        <w:rPr>
+          <w:rFonts w:cs="Times New Roman"/>
+          <w:szCs w:val="24"/>
+        </w:rPr>
+        <w:t>, Paper No. DETC2017-67633.</w:t>
+      </w:r>
+    </w:p>
+    <w:p>
+      <w:pPr>
+        <w:pStyle w:val="ListParagraph"/>
+        <w:numPr>
+          <w:ilvl w:val="0"/>
+          <w:numId w:val="9"/>
+        </w:numPr>
+        <w:rPr>
+          <w:rFonts w:cs="Times New Roman"/>
+          <w:szCs w:val="24"/>
+        </w:rPr>
+      </w:pPr>
+      <w:r>
+        <w:rPr>
+          <w:rFonts w:cs="Times New Roman"/>
+          <w:b/>
+          <w:bCs/>
+          <w:szCs w:val="24"/>
+        </w:rPr>
+        <w:t>Liu D.</w:t>
+      </w:r>
+      <w:r>
+        <w:rPr>
+          <w:rFonts w:cs="Times New Roman"/>
+          <w:szCs w:val="24"/>
+        </w:rPr>
+        <w:t xml:space="preserve">, Wang, G., Nie, Z., and Rong, Y. K. “Numerical </w:t>
+      </w:r>
+      <w:r>
+        <w:rPr>
+          <w:rFonts w:cs="Times New Roman"/>
+          <w:szCs w:val="24"/>
+        </w:rPr>
+        <w:t>s</w:t>
+      </w:r>
+      <w:r>
+        <w:rPr>
+          <w:rFonts w:cs="Times New Roman"/>
+          <w:szCs w:val="24"/>
+        </w:rPr>
+        <w:t xml:space="preserve">imulation of the </w:t>
+      </w:r>
+      <w:r>
+        <w:rPr>
+          <w:rFonts w:cs="Times New Roman"/>
+          <w:szCs w:val="24"/>
+        </w:rPr>
+        <w:t>a</w:t>
+      </w:r>
+      <w:r>
+        <w:rPr>
+          <w:rFonts w:cs="Times New Roman"/>
+          <w:szCs w:val="24"/>
+        </w:rPr>
+        <w:t xml:space="preserve">ustenitizing </w:t>
+      </w:r>
+      <w:r>
+        <w:rPr>
+          <w:rFonts w:cs="Times New Roman"/>
+          <w:szCs w:val="24"/>
+        </w:rPr>
+        <w:t>p</w:t>
+      </w:r>
+      <w:r>
+        <w:rPr>
+          <w:rFonts w:cs="Times New Roman"/>
+          <w:szCs w:val="24"/>
+        </w:rPr>
+        <w:t xml:space="preserve">rocess in </w:t>
+      </w:r>
+      <w:r>
+        <w:rPr>
+          <w:rFonts w:cs="Times New Roman"/>
+          <w:szCs w:val="24"/>
+        </w:rPr>
+        <w:t>h</w:t>
+      </w:r>
+      <w:r>
+        <w:rPr>
+          <w:rFonts w:cs="Times New Roman"/>
+          <w:szCs w:val="24"/>
+        </w:rPr>
+        <w:t xml:space="preserve">ypoeutectoid Fe-C </w:t>
+      </w:r>
+      <w:r>
+        <w:rPr>
+          <w:rFonts w:cs="Times New Roman"/>
+          <w:szCs w:val="24"/>
+        </w:rPr>
+        <w:t>s</w:t>
+      </w:r>
+      <w:r>
+        <w:rPr>
+          <w:rFonts w:cs="Times New Roman"/>
+          <w:szCs w:val="24"/>
+        </w:rPr>
+        <w:t xml:space="preserve">teels.” </w:t>
+      </w:r>
+      <w:r>
+        <w:rPr>
+          <w:rFonts w:cs="Times New Roman"/>
+          <w:i/>
+          <w:iCs/>
+          <w:szCs w:val="24"/>
+        </w:rPr>
         <w:t>Proceedings of the ASME 2014 International Manufacturing Science and Engineering Conference (MSEC2014), June 9-13, 2014, Detroit, Michigan</w:t>
       </w:r>
       <w:r>
@@ -3543,6 +4063,7 @@
         <w:rPr>
           <w:rFonts w:cs="Times New Roman"/>
           <w:szCs w:val="24"/>
+          <w:lang w:eastAsia="zh-CN"/>
         </w:rPr>
       </w:pPr>
     </w:p>
@@ -3568,16 +4089,7 @@
           <w:bCs/>
           <w:szCs w:val="24"/>
         </w:rPr>
-        <w:t>Submitted</w:t>
-      </w:r>
-      <w:r>
-        <w:rPr>
-          <w:rFonts w:cs="Times New Roman"/>
-          <w:b/>
-          <w:bCs/>
-          <w:szCs w:val="24"/>
-        </w:rPr>
-        <w:t xml:space="preserve"> Manuscripts</w:t>
+        <w:t>Software</w:t>
       </w:r>
     </w:p>
     <w:p>
@@ -3585,67 +4097,37 @@
         <w:pStyle w:val="ListParagraph"/>
         <w:numPr>
           <w:ilvl w:val="0"/>
-          <w:numId w:val="10"/>
+          <w:numId w:val="11"/>
         </w:numPr>
         <w:rPr>
           <w:rFonts w:cs="Times New Roman"/>
           <w:szCs w:val="24"/>
-          <w:lang w:eastAsia="zh-CN"/>
-        </w:rPr>
-      </w:pPr>
-      <w:r>
-        <w:rPr>
-          <w:rFonts w:cs="Times New Roman"/>
-          <w:b/>
-          <w:bCs/>
-          <w:szCs w:val="24"/>
-          <w:lang w:eastAsia="zh-CN"/>
-        </w:rPr>
-        <w:t>Liu D.</w:t>
-      </w:r>
-      <w:r>
-        <w:rPr>
-          <w:rFonts w:cs="Times New Roman"/>
-          <w:szCs w:val="24"/>
-          <w:lang w:eastAsia="zh-CN"/>
-        </w:rPr>
-        <w:t xml:space="preserve"> and Wang Y. </w:t>
-      </w:r>
-      <w:r>
-        <w:rPr>
-          <w:rFonts w:cs="Times New Roman"/>
-          <w:szCs w:val="24"/>
-          <w:lang w:eastAsia="zh-CN"/>
-        </w:rPr>
-        <w:t>Metal Additive Manufacturing Process Design based on Physics Constrained Neural Networks and Multi-Objective Bayesian Optimization</w:t>
-      </w:r>
-      <w:r>
-        <w:rPr>
-          <w:rFonts w:cs="Times New Roman"/>
-          <w:szCs w:val="24"/>
-          <w:lang w:eastAsia="zh-CN"/>
-        </w:rPr>
-        <w:t xml:space="preserve">. </w:t>
-      </w:r>
-      <w:r>
-        <w:rPr>
-          <w:rFonts w:cs="Times New Roman"/>
-          <w:i/>
-          <w:iCs/>
-          <w:szCs w:val="24"/>
-          <w:lang w:eastAsia="zh-CN"/>
-        </w:rPr>
-        <w:t>50th SME North American Manufacturing Research Conference (NAMRC 50, 2022)</w:t>
-      </w:r>
-      <w:r>
-        <w:rPr>
-          <w:rFonts w:cs="Times New Roman"/>
-          <w:i/>
-          <w:iCs/>
-          <w:szCs w:val="24"/>
-          <w:lang w:eastAsia="zh-CN"/>
-        </w:rPr>
-        <w:t>.</w:t>
+        </w:rPr>
+      </w:pPr>
+      <w:r>
+        <w:rPr>
+          <w:rFonts w:cs="Times New Roman"/>
+          <w:b/>
+          <w:bCs/>
+          <w:szCs w:val="24"/>
+        </w:rPr>
+        <w:t>Liu</w:t>
+      </w:r>
+      <w:r>
+        <w:rPr>
+          <w:rFonts w:cs="Times New Roman"/>
+          <w:b/>
+          <w:bCs/>
+          <w:szCs w:val="24"/>
+        </w:rPr>
+        <w:t xml:space="preserve"> D.</w:t>
+      </w:r>
+      <w:r>
+        <w:rPr>
+          <w:rFonts w:cs="Times New Roman"/>
+          <w:szCs w:val="24"/>
+        </w:rPr>
+        <w:t xml:space="preserve"> and Wang Y., Phase-Filed and Thermal Lattice Boltzmann Method.</w:t>
       </w:r>
     </w:p>
     <w:p>
@@ -3653,29 +4135,19 @@
         <w:pStyle w:val="ListParagraph"/>
         <w:numPr>
           <w:ilvl w:val="0"/>
-          <w:numId w:val="10"/>
+          <w:numId w:val="11"/>
         </w:numPr>
         <w:rPr>
           <w:rFonts w:cs="Times New Roman"/>
           <w:szCs w:val="24"/>
-          <w:lang w:eastAsia="zh-CN"/>
-        </w:rPr>
-      </w:pPr>
-      <w:r>
-        <w:rPr>
-          <w:rFonts w:cs="Times New Roman"/>
-          <w:szCs w:val="24"/>
-          <w:lang w:eastAsia="zh-CN"/>
-        </w:rPr>
-        <w:t xml:space="preserve">Tran A., Sun J., </w:t>
-      </w:r>
-      <w:r>
-        <w:rPr>
-          <w:rFonts w:cs="Times New Roman"/>
-          <w:b/>
-          <w:bCs/>
-          <w:szCs w:val="24"/>
-          <w:lang w:eastAsia="zh-CN"/>
+        </w:rPr>
+      </w:pPr>
+      <w:r>
+        <w:rPr>
+          <w:rFonts w:cs="Times New Roman"/>
+          <w:b/>
+          <w:bCs/>
+          <w:szCs w:val="24"/>
         </w:rPr>
         <w:t>Liu D.</w:t>
       </w:r>
@@ -3683,69 +4155,8 @@
         <w:rPr>
           <w:rFonts w:cs="Times New Roman"/>
           <w:szCs w:val="24"/>
-          <w:lang w:eastAsia="zh-CN"/>
-        </w:rPr>
-        <w:t xml:space="preserve">, </w:t>
-      </w:r>
-      <w:proofErr w:type="spellStart"/>
-      <w:r>
-        <w:rPr>
-          <w:rFonts w:cs="Times New Roman"/>
-          <w:szCs w:val="24"/>
-          <w:lang w:eastAsia="zh-CN"/>
-        </w:rPr>
-        <w:t>Wildey</w:t>
-      </w:r>
-      <w:proofErr w:type="spellEnd"/>
-      <w:r>
-        <w:rPr>
-          <w:rFonts w:cs="Times New Roman"/>
-          <w:szCs w:val="24"/>
-          <w:lang w:eastAsia="zh-CN"/>
-        </w:rPr>
-        <w:t xml:space="preserve"> T., and Wang Y. Stochastic reduced-order model with temporal upscaling for uncertainty propagation in materials modeling. </w:t>
-      </w:r>
-      <w:r>
-        <w:rPr>
-          <w:rFonts w:cs="Times New Roman"/>
-          <w:i/>
-          <w:iCs/>
-          <w:szCs w:val="24"/>
-          <w:lang w:eastAsia="zh-CN"/>
-        </w:rPr>
-        <w:t>Journal of Computing and Information Science in Engineering</w:t>
-      </w:r>
-      <w:r>
-        <w:rPr>
-          <w:rFonts w:cs="Times New Roman"/>
-          <w:szCs w:val="24"/>
-          <w:lang w:eastAsia="zh-CN"/>
-        </w:rPr>
-        <w:t xml:space="preserve"> (202</w:t>
-      </w:r>
-      <w:r>
-        <w:rPr>
-          <w:rFonts w:cs="Times New Roman"/>
-          <w:szCs w:val="24"/>
-          <w:lang w:eastAsia="zh-CN"/>
-        </w:rPr>
-        <w:t>1</w:t>
-      </w:r>
-      <w:r>
-        <w:rPr>
-          <w:rFonts w:cs="Times New Roman"/>
-          <w:szCs w:val="24"/>
-          <w:lang w:eastAsia="zh-CN"/>
-        </w:rPr>
-        <w:t>)</w:t>
-      </w:r>
-      <w:r>
-        <w:rPr>
-          <w:rFonts w:cs="Times New Roman"/>
-          <w:szCs w:val="24"/>
-          <w:lang w:eastAsia="zh-CN"/>
-        </w:rPr>
-        <w:t>.</w:t>
+        </w:rPr>
+        <w:t xml:space="preserve"> and Wang Y., Dual-Dimer method.</w:t>
       </w:r>
     </w:p>
     <w:p>
@@ -3754,7 +4165,6 @@
         <w:rPr>
           <w:rFonts w:cs="Times New Roman"/>
           <w:szCs w:val="24"/>
-          <w:lang w:eastAsia="zh-CN"/>
         </w:rPr>
       </w:pPr>
     </w:p>
@@ -3780,34 +4190,8 @@
           <w:bCs/>
           <w:szCs w:val="24"/>
         </w:rPr>
-        <w:t>Under</w:t>
-      </w:r>
-      <w:r>
-        <w:rPr>
-          <w:rFonts w:cs="Times New Roman"/>
-          <w:b/>
-          <w:bCs/>
-          <w:szCs w:val="24"/>
-        </w:rPr>
-        <w:t xml:space="preserve"> Preparation</w:t>
-      </w:r>
-      <w:r>
-        <w:rPr>
-          <w:rFonts w:cs="Times New Roman"/>
-          <w:b/>
-          <w:bCs/>
-          <w:szCs w:val="24"/>
-        </w:rPr>
-        <w:t xml:space="preserve"> Journal </w:t>
-      </w:r>
-      <w:r>
-        <w:rPr>
-          <w:rFonts w:cs="Times New Roman"/>
-          <w:b/>
-          <w:bCs/>
-          <w:szCs w:val="24"/>
-        </w:rPr>
-        <w:t>Articles</w:t>
+        <w:lastRenderedPageBreak/>
+        <w:t>Patents</w:t>
       </w:r>
     </w:p>
     <w:p>
@@ -3815,21 +4199,26 @@
         <w:pStyle w:val="ListParagraph"/>
         <w:numPr>
           <w:ilvl w:val="0"/>
-          <w:numId w:val="27"/>
+          <w:numId w:val="12"/>
         </w:numPr>
         <w:rPr>
           <w:rFonts w:cs="Times New Roman"/>
           <w:szCs w:val="24"/>
-          <w:lang w:eastAsia="zh-CN"/>
-        </w:rPr>
-      </w:pPr>
-      <w:r>
-        <w:rPr>
-          <w:rFonts w:cs="Times New Roman"/>
-          <w:b/>
-          <w:bCs/>
-          <w:szCs w:val="24"/>
-          <w:lang w:eastAsia="zh-CN"/>
+        </w:rPr>
+      </w:pPr>
+      <w:r>
+        <w:rPr>
+          <w:rFonts w:cs="Times New Roman"/>
+          <w:szCs w:val="24"/>
+        </w:rPr>
+        <w:t xml:space="preserve">Mirabella L., Arvanitis E., </w:t>
+      </w:r>
+      <w:r>
+        <w:rPr>
+          <w:rFonts w:cs="Times New Roman"/>
+          <w:b/>
+          <w:bCs/>
+          <w:szCs w:val="24"/>
         </w:rPr>
         <w:t>Liu D.</w:t>
       </w:r>
@@ -3837,49 +4226,132 @@
         <w:rPr>
           <w:rFonts w:cs="Times New Roman"/>
           <w:szCs w:val="24"/>
-          <w:lang w:eastAsia="zh-CN"/>
-        </w:rPr>
-        <w:t xml:space="preserve">, </w:t>
-      </w:r>
-      <w:proofErr w:type="spellStart"/>
-      <w:r>
-        <w:rPr>
-          <w:rFonts w:cs="Times New Roman"/>
-          <w:szCs w:val="24"/>
-          <w:lang w:eastAsia="zh-CN"/>
-        </w:rPr>
-        <w:t>Pusarla</w:t>
-      </w:r>
-      <w:proofErr w:type="spellEnd"/>
-      <w:r>
-        <w:rPr>
-          <w:rFonts w:cs="Times New Roman"/>
-          <w:szCs w:val="24"/>
-          <w:lang w:eastAsia="zh-CN"/>
-        </w:rPr>
-        <w:t xml:space="preserve"> P., </w:t>
-      </w:r>
-      <w:r>
-        <w:rPr>
-          <w:rFonts w:cs="Times New Roman"/>
-          <w:szCs w:val="24"/>
-          <w:lang w:eastAsia="zh-CN"/>
-        </w:rPr>
-        <w:t xml:space="preserve">and Wang Y. </w:t>
-      </w:r>
-      <w:r>
-        <w:rPr>
-          <w:rFonts w:cs="Times New Roman"/>
-          <w:szCs w:val="24"/>
-          <w:lang w:eastAsia="zh-CN"/>
-        </w:rPr>
-        <w:t>Multi-fidelity physics-constrained neural networks with minimax architecture</w:t>
-      </w:r>
-      <w:r>
-        <w:rPr>
-          <w:rFonts w:cs="Times New Roman"/>
-          <w:szCs w:val="24"/>
-          <w:lang w:eastAsia="zh-CN"/>
+        </w:rPr>
+        <w:t xml:space="preserve">, Lammens N., Erdelyi H., and Ludwig C., “System and </w:t>
+      </w:r>
+      <w:r>
+        <w:rPr>
+          <w:rFonts w:cs="Times New Roman"/>
+          <w:szCs w:val="24"/>
+        </w:rPr>
+        <w:t>m</w:t>
+      </w:r>
+      <w:r>
+        <w:rPr>
+          <w:rFonts w:cs="Times New Roman"/>
+          <w:szCs w:val="24"/>
+        </w:rPr>
+        <w:t xml:space="preserve">ethod for </w:t>
+      </w:r>
+      <w:r>
+        <w:rPr>
+          <w:rFonts w:cs="Times New Roman"/>
+          <w:szCs w:val="24"/>
+        </w:rPr>
+        <w:t>f</w:t>
+      </w:r>
+      <w:r>
+        <w:rPr>
+          <w:rFonts w:cs="Times New Roman"/>
+          <w:szCs w:val="24"/>
+        </w:rPr>
+        <w:t xml:space="preserve">atigue </w:t>
+      </w:r>
+      <w:r>
+        <w:rPr>
+          <w:rFonts w:cs="Times New Roman"/>
+          <w:szCs w:val="24"/>
+        </w:rPr>
+        <w:t>r</w:t>
+      </w:r>
+      <w:r>
+        <w:rPr>
+          <w:rFonts w:cs="Times New Roman"/>
+          <w:szCs w:val="24"/>
+        </w:rPr>
+        <w:t xml:space="preserve">esponse </w:t>
+      </w:r>
+      <w:r>
+        <w:rPr>
+          <w:rFonts w:cs="Times New Roman"/>
+          <w:szCs w:val="24"/>
+        </w:rPr>
+        <w:t>p</w:t>
+      </w:r>
+      <w:r>
+        <w:rPr>
+          <w:rFonts w:cs="Times New Roman"/>
+          <w:szCs w:val="24"/>
+        </w:rPr>
+        <w:t>rediction</w:t>
+      </w:r>
+      <w:r>
+        <w:rPr>
+          <w:rFonts w:cs="Times New Roman"/>
+          <w:szCs w:val="24"/>
+        </w:rPr>
+        <w:t>,</w:t>
+      </w:r>
+      <w:r>
+        <w:rPr>
+          <w:rFonts w:cs="Times New Roman"/>
+          <w:szCs w:val="24"/>
+        </w:rPr>
+        <w:t xml:space="preserve">” </w:t>
+      </w:r>
+      <w:r>
+        <w:rPr>
+          <w:rFonts w:cs="Times New Roman"/>
+          <w:szCs w:val="24"/>
+        </w:rPr>
+        <w:t>Filing Number: PCT/US2020/019691</w:t>
+      </w:r>
+      <w:r>
+        <w:rPr>
+          <w:rFonts w:cs="Times New Roman"/>
+          <w:szCs w:val="24"/>
+        </w:rPr>
+        <w:t xml:space="preserve">. </w:t>
+      </w:r>
+      <w:r>
+        <w:rPr>
+          <w:rFonts w:cs="Times New Roman"/>
+          <w:szCs w:val="24"/>
+        </w:rPr>
+        <w:t>Feb</w:t>
+      </w:r>
+      <w:r>
+        <w:rPr>
+          <w:rFonts w:cs="Times New Roman"/>
+          <w:szCs w:val="24"/>
+        </w:rPr>
+        <w:t>r</w:t>
+      </w:r>
+      <w:r>
+        <w:rPr>
+          <w:rFonts w:cs="Times New Roman"/>
+          <w:szCs w:val="24"/>
+        </w:rPr>
+        <w:t>uary</w:t>
+      </w:r>
+      <w:r>
+        <w:rPr>
+          <w:rFonts w:cs="Times New Roman"/>
+          <w:szCs w:val="24"/>
+        </w:rPr>
+        <w:t xml:space="preserve"> 25, 20</w:t>
+      </w:r>
+      <w:r>
+        <w:rPr>
+          <w:rFonts w:cs="Times New Roman"/>
+          <w:szCs w:val="24"/>
+        </w:rPr>
+        <w:t>20</w:t>
+      </w:r>
+      <w:r>
+        <w:rPr>
+          <w:rFonts w:cs="Times New Roman"/>
+          <w:szCs w:val="24"/>
         </w:rPr>
         <w:t>.</w:t>
       </w:r>
@@ -3889,14 +4361,21 @@
         <w:pStyle w:val="ListParagraph"/>
         <w:numPr>
           <w:ilvl w:val="0"/>
-          <w:numId w:val="27"/>
+          <w:numId w:val="12"/>
         </w:numPr>
         <w:rPr>
           <w:rFonts w:cs="Times New Roman"/>
           <w:szCs w:val="24"/>
+        </w:rPr>
+      </w:pPr>
+      <w:r>
+        <w:rPr>
+          <w:rFonts w:cs="Times New Roman"/>
+          <w:szCs w:val="24"/>
           <w:lang w:eastAsia="zh-CN"/>
         </w:rPr>
-      </w:pPr>
+        <w:t xml:space="preserve">Wang G., Nie Z., </w:t>
+      </w:r>
       <w:r>
         <w:rPr>
           <w:rFonts w:cs="Times New Roman"/>
@@ -3913,7 +4392,7 @@
           <w:szCs w:val="24"/>
           <w:lang w:eastAsia="zh-CN"/>
         </w:rPr>
-        <w:t xml:space="preserve"> and Wang Y. Physics-constrained neural networks </w:t>
+        <w:t xml:space="preserve">, and Rong Y. K., </w:t>
       </w:r>
       <w:r>
         <w:rPr>
@@ -3921,7 +4400,7 @@
           <w:szCs w:val="24"/>
           <w:lang w:eastAsia="zh-CN"/>
         </w:rPr>
-        <w:t>with minimax architecture</w:t>
+        <w:t>“</w:t>
       </w:r>
       <w:r>
         <w:rPr>
@@ -3929,7 +4408,7 @@
           <w:szCs w:val="24"/>
           <w:lang w:eastAsia="zh-CN"/>
         </w:rPr>
-        <w:t xml:space="preserve"> </w:t>
+        <w:t xml:space="preserve">A </w:t>
       </w:r>
       <w:r>
         <w:rPr>
@@ -3937,25 +4416,23 @@
           <w:szCs w:val="24"/>
           <w:lang w:eastAsia="zh-CN"/>
         </w:rPr>
-        <w:t xml:space="preserve">for </w:t>
-      </w:r>
-      <w:proofErr w:type="spellStart"/>
+        <w:t>t</w:t>
+      </w:r>
       <w:r>
         <w:rPr>
           <w:rFonts w:cs="Times New Roman"/>
           <w:szCs w:val="24"/>
           <w:lang w:eastAsia="zh-CN"/>
         </w:rPr>
-        <w:t>multiphysics</w:t>
-      </w:r>
-      <w:proofErr w:type="spellEnd"/>
+        <w:t xml:space="preserve">emperature </w:t>
+      </w:r>
       <w:r>
         <w:rPr>
           <w:rFonts w:cs="Times New Roman"/>
           <w:szCs w:val="24"/>
           <w:lang w:eastAsia="zh-CN"/>
         </w:rPr>
-        <w:t xml:space="preserve"> problems</w:t>
+        <w:t>m</w:t>
       </w:r>
       <w:r>
         <w:rPr>
@@ -3963,7 +4440,79 @@
           <w:szCs w:val="24"/>
           <w:lang w:eastAsia="zh-CN"/>
         </w:rPr>
-        <w:t>.</w:t>
+        <w:t xml:space="preserve">easurement </w:t>
+      </w:r>
+      <w:r>
+        <w:rPr>
+          <w:rFonts w:cs="Times New Roman"/>
+          <w:szCs w:val="24"/>
+          <w:lang w:eastAsia="zh-CN"/>
+        </w:rPr>
+        <w:t>d</w:t>
+      </w:r>
+      <w:r>
+        <w:rPr>
+          <w:rFonts w:cs="Times New Roman"/>
+          <w:szCs w:val="24"/>
+          <w:lang w:eastAsia="zh-CN"/>
+        </w:rPr>
+        <w:t xml:space="preserve">evice for </w:t>
+      </w:r>
+      <w:r>
+        <w:rPr>
+          <w:rFonts w:cs="Times New Roman"/>
+          <w:szCs w:val="24"/>
+          <w:lang w:eastAsia="zh-CN"/>
+        </w:rPr>
+        <w:t>g</w:t>
+      </w:r>
+      <w:r>
+        <w:rPr>
+          <w:rFonts w:cs="Times New Roman"/>
+          <w:szCs w:val="24"/>
+          <w:lang w:eastAsia="zh-CN"/>
+        </w:rPr>
+        <w:t xml:space="preserve">rinding </w:t>
+      </w:r>
+      <w:r>
+        <w:rPr>
+          <w:rFonts w:cs="Times New Roman"/>
+          <w:szCs w:val="24"/>
+          <w:lang w:eastAsia="zh-CN"/>
+        </w:rPr>
+        <w:t>e</w:t>
+      </w:r>
+      <w:r>
+        <w:rPr>
+          <w:rFonts w:cs="Times New Roman"/>
+          <w:szCs w:val="24"/>
+          <w:lang w:eastAsia="zh-CN"/>
+        </w:rPr>
+        <w:t>xperiments</w:t>
+      </w:r>
+      <w:r>
+        <w:rPr>
+          <w:rFonts w:cs="Times New Roman"/>
+          <w:szCs w:val="24"/>
+          <w:lang w:eastAsia="zh-CN"/>
+        </w:rPr>
+        <w:t>,</w:t>
+      </w:r>
+      <w:r>
+        <w:rPr>
+          <w:rFonts w:cs="Times New Roman"/>
+          <w:szCs w:val="24"/>
+          <w:lang w:eastAsia="zh-CN"/>
+        </w:rPr>
+        <w:t>”</w:t>
+      </w:r>
+      <w:r>
+        <w:rPr>
+          <w:rFonts w:cs="Times New Roman"/>
+          <w:szCs w:val="24"/>
+          <w:lang w:eastAsia="zh-CN"/>
+        </w:rPr>
+        <w:t xml:space="preserve"> C.N. Patent No. CN104596646B. December 19, 2017.</w:t>
       </w:r>
     </w:p>
     <w:p>
@@ -3971,14 +4520,21 @@
         <w:pStyle w:val="ListParagraph"/>
         <w:numPr>
           <w:ilvl w:val="0"/>
-          <w:numId w:val="27"/>
+          <w:numId w:val="12"/>
         </w:numPr>
         <w:rPr>
           <w:rFonts w:cs="Times New Roman"/>
           <w:szCs w:val="24"/>
+        </w:rPr>
+      </w:pPr>
+      <w:r>
+        <w:rPr>
+          <w:rFonts w:cs="Times New Roman"/>
+          <w:szCs w:val="24"/>
           <w:lang w:eastAsia="zh-CN"/>
         </w:rPr>
-      </w:pPr>
+        <w:t xml:space="preserve">Wang G., Nie Z., Rong Y. K., </w:t>
+      </w:r>
       <w:r>
         <w:rPr>
           <w:rFonts w:cs="Times New Roman"/>
@@ -3995,7 +4551,7 @@
           <w:szCs w:val="24"/>
           <w:lang w:eastAsia="zh-CN"/>
         </w:rPr>
-        <w:t xml:space="preserve"> and Wang Y. </w:t>
+        <w:t>, and Wei S., “</w:t>
       </w:r>
       <w:r>
         <w:rPr>
@@ -4003,7 +4559,47 @@
           <w:szCs w:val="24"/>
           <w:lang w:eastAsia="zh-CN"/>
         </w:rPr>
-        <w:t>Predicting state of health for batteries based on physics-constrained neural networks.</w:t>
+        <w:t xml:space="preserve">System and </w:t>
+      </w:r>
+      <w:r>
+        <w:rPr>
+          <w:rFonts w:cs="Times New Roman"/>
+          <w:szCs w:val="24"/>
+          <w:lang w:eastAsia="zh-CN"/>
+        </w:rPr>
+        <w:t>m</w:t>
+      </w:r>
+      <w:r>
+        <w:rPr>
+          <w:rFonts w:cs="Times New Roman"/>
+          <w:szCs w:val="24"/>
+          <w:lang w:eastAsia="zh-CN"/>
+        </w:rPr>
+        <w:t>ethod for temperature monitoring and analysis based on LabVIEW and thermocouples</w:t>
+      </w:r>
+      <w:r>
+        <w:rPr>
+          <w:rFonts w:cs="Times New Roman"/>
+          <w:szCs w:val="24"/>
+          <w:lang w:eastAsia="zh-CN"/>
+        </w:rPr>
+        <w:t>,</w:t>
+      </w:r>
+      <w:r>
+        <w:rPr>
+          <w:rFonts w:cs="Times New Roman"/>
+          <w:szCs w:val="24"/>
+          <w:lang w:eastAsia="zh-CN"/>
+        </w:rPr>
+        <w:t>”</w:t>
+      </w:r>
+      <w:r>
+        <w:rPr>
+          <w:rFonts w:cs="Times New Roman"/>
+          <w:szCs w:val="24"/>
+          <w:lang w:eastAsia="zh-CN"/>
+        </w:rPr>
+        <w:t xml:space="preserve"> C.N. Patent No. CN103674328B. June 29, 2016.</w:t>
       </w:r>
     </w:p>
     <w:p>
@@ -4012,7 +4608,6 @@
         <w:rPr>
           <w:rFonts w:cs="Times New Roman"/>
           <w:szCs w:val="24"/>
-          <w:lang w:eastAsia="zh-CN"/>
         </w:rPr>
       </w:pPr>
     </w:p>
@@ -4038,634 +4633,6 @@
           <w:bCs/>
           <w:szCs w:val="24"/>
         </w:rPr>
-        <w:t>Software</w:t>
-      </w:r>
-    </w:p>
-    <w:p>
-      <w:pPr>
-        <w:pStyle w:val="ListParagraph"/>
-        <w:numPr>
-          <w:ilvl w:val="0"/>
-          <w:numId w:val="11"/>
-        </w:numPr>
-        <w:rPr>
-          <w:rFonts w:cs="Times New Roman"/>
-          <w:szCs w:val="24"/>
-        </w:rPr>
-      </w:pPr>
-      <w:r>
-        <w:rPr>
-          <w:rFonts w:cs="Times New Roman"/>
-          <w:b/>
-          <w:bCs/>
-          <w:szCs w:val="24"/>
-        </w:rPr>
-        <w:t>Liu</w:t>
-      </w:r>
-      <w:r>
-        <w:rPr>
-          <w:rFonts w:cs="Times New Roman"/>
-          <w:b/>
-          <w:bCs/>
-          <w:szCs w:val="24"/>
-        </w:rPr>
-        <w:t xml:space="preserve"> D.</w:t>
-      </w:r>
-      <w:r>
-        <w:rPr>
-          <w:rFonts w:cs="Times New Roman"/>
-          <w:szCs w:val="24"/>
-        </w:rPr>
-        <w:t xml:space="preserve"> and Wang Y., Phase-Filed and Thermal Lattice Boltzmann Method.</w:t>
-      </w:r>
-    </w:p>
-    <w:p>
-      <w:pPr>
-        <w:pStyle w:val="ListParagraph"/>
-        <w:numPr>
-          <w:ilvl w:val="0"/>
-          <w:numId w:val="11"/>
-        </w:numPr>
-        <w:rPr>
-          <w:rFonts w:cs="Times New Roman"/>
-          <w:szCs w:val="24"/>
-        </w:rPr>
-      </w:pPr>
-      <w:r>
-        <w:rPr>
-          <w:rFonts w:cs="Times New Roman"/>
-          <w:b/>
-          <w:bCs/>
-          <w:szCs w:val="24"/>
-        </w:rPr>
-        <w:lastRenderedPageBreak/>
-        <w:t>Liu D.</w:t>
-      </w:r>
-      <w:r>
-        <w:rPr>
-          <w:rFonts w:cs="Times New Roman"/>
-          <w:szCs w:val="24"/>
-        </w:rPr>
-        <w:t xml:space="preserve"> and Wang Y., Dual-Dimer method.</w:t>
-      </w:r>
-    </w:p>
-    <w:p>
-      <w:pPr>
-        <w:pStyle w:val="ListParagraph"/>
-        <w:rPr>
-          <w:rFonts w:cs="Times New Roman"/>
-          <w:szCs w:val="24"/>
-        </w:rPr>
-      </w:pPr>
-    </w:p>
-    <w:p>
-      <w:pPr>
-        <w:pStyle w:val="ListParagraph"/>
-        <w:numPr>
-          <w:ilvl w:val="0"/>
-          <w:numId w:val="4"/>
-        </w:numPr>
-        <w:outlineLvl w:val="2"/>
-        <w:rPr>
-          <w:rFonts w:cs="Times New Roman"/>
-          <w:b/>
-          <w:bCs/>
-          <w:szCs w:val="24"/>
-        </w:rPr>
-      </w:pPr>
-      <w:r>
-        <w:rPr>
-          <w:rFonts w:cs="Times New Roman"/>
-          <w:b/>
-          <w:bCs/>
-          <w:szCs w:val="24"/>
-        </w:rPr>
-        <w:t>Patents</w:t>
-      </w:r>
-    </w:p>
-    <w:p>
-      <w:pPr>
-        <w:pStyle w:val="ListParagraph"/>
-        <w:numPr>
-          <w:ilvl w:val="0"/>
-          <w:numId w:val="12"/>
-        </w:numPr>
-        <w:rPr>
-          <w:rFonts w:cs="Times New Roman"/>
-          <w:szCs w:val="24"/>
-        </w:rPr>
-      </w:pPr>
-      <w:r>
-        <w:rPr>
-          <w:rFonts w:cs="Times New Roman"/>
-          <w:szCs w:val="24"/>
-        </w:rPr>
-        <w:t xml:space="preserve">Mirabella L., </w:t>
-      </w:r>
-      <w:proofErr w:type="spellStart"/>
-      <w:r>
-        <w:rPr>
-          <w:rFonts w:cs="Times New Roman"/>
-          <w:szCs w:val="24"/>
-        </w:rPr>
-        <w:t>Arvanitis</w:t>
-      </w:r>
-      <w:proofErr w:type="spellEnd"/>
-      <w:r>
-        <w:rPr>
-          <w:rFonts w:cs="Times New Roman"/>
-          <w:szCs w:val="24"/>
-        </w:rPr>
-        <w:t xml:space="preserve"> E., </w:t>
-      </w:r>
-      <w:r>
-        <w:rPr>
-          <w:rFonts w:cs="Times New Roman"/>
-          <w:b/>
-          <w:bCs/>
-          <w:szCs w:val="24"/>
-        </w:rPr>
-        <w:t>Liu D.</w:t>
-      </w:r>
-      <w:r>
-        <w:rPr>
-          <w:rFonts w:cs="Times New Roman"/>
-          <w:szCs w:val="24"/>
-        </w:rPr>
-        <w:t xml:space="preserve">, </w:t>
-      </w:r>
-      <w:proofErr w:type="spellStart"/>
-      <w:r>
-        <w:rPr>
-          <w:rFonts w:cs="Times New Roman"/>
-          <w:szCs w:val="24"/>
-        </w:rPr>
-        <w:t>Lammens</w:t>
-      </w:r>
-      <w:proofErr w:type="spellEnd"/>
-      <w:r>
-        <w:rPr>
-          <w:rFonts w:cs="Times New Roman"/>
-          <w:szCs w:val="24"/>
-        </w:rPr>
-        <w:t xml:space="preserve"> N., </w:t>
-      </w:r>
-      <w:proofErr w:type="spellStart"/>
-      <w:r>
-        <w:rPr>
-          <w:rFonts w:cs="Times New Roman"/>
-          <w:szCs w:val="24"/>
-        </w:rPr>
-        <w:t>Erdelyi</w:t>
-      </w:r>
-      <w:proofErr w:type="spellEnd"/>
-      <w:r>
-        <w:rPr>
-          <w:rFonts w:cs="Times New Roman"/>
-          <w:szCs w:val="24"/>
-        </w:rPr>
-        <w:t xml:space="preserve"> H., and Ludwig C., “System and </w:t>
-      </w:r>
-      <w:r>
-        <w:rPr>
-          <w:rFonts w:cs="Times New Roman"/>
-          <w:szCs w:val="24"/>
-        </w:rPr>
-        <w:t>m</w:t>
-      </w:r>
-      <w:r>
-        <w:rPr>
-          <w:rFonts w:cs="Times New Roman"/>
-          <w:szCs w:val="24"/>
-        </w:rPr>
-        <w:t xml:space="preserve">ethod for </w:t>
-      </w:r>
-      <w:r>
-        <w:rPr>
-          <w:rFonts w:cs="Times New Roman"/>
-          <w:szCs w:val="24"/>
-        </w:rPr>
-        <w:t>f</w:t>
-      </w:r>
-      <w:r>
-        <w:rPr>
-          <w:rFonts w:cs="Times New Roman"/>
-          <w:szCs w:val="24"/>
-        </w:rPr>
-        <w:t xml:space="preserve">atigue </w:t>
-      </w:r>
-      <w:r>
-        <w:rPr>
-          <w:rFonts w:cs="Times New Roman"/>
-          <w:szCs w:val="24"/>
-        </w:rPr>
-        <w:t>r</w:t>
-      </w:r>
-      <w:r>
-        <w:rPr>
-          <w:rFonts w:cs="Times New Roman"/>
-          <w:szCs w:val="24"/>
-        </w:rPr>
-        <w:t xml:space="preserve">esponse </w:t>
-      </w:r>
-      <w:r>
-        <w:rPr>
-          <w:rFonts w:cs="Times New Roman"/>
-          <w:szCs w:val="24"/>
-        </w:rPr>
-        <w:t>p</w:t>
-      </w:r>
-      <w:r>
-        <w:rPr>
-          <w:rFonts w:cs="Times New Roman"/>
-          <w:szCs w:val="24"/>
-        </w:rPr>
-        <w:t>rediction</w:t>
-      </w:r>
-      <w:r>
-        <w:rPr>
-          <w:rFonts w:cs="Times New Roman"/>
-          <w:szCs w:val="24"/>
-        </w:rPr>
-        <w:t>,</w:t>
-      </w:r>
-      <w:r>
-        <w:rPr>
-          <w:rFonts w:cs="Times New Roman"/>
-          <w:szCs w:val="24"/>
-        </w:rPr>
-        <w:t xml:space="preserve">” </w:t>
-      </w:r>
-      <w:r>
-        <w:rPr>
-          <w:rFonts w:cs="Times New Roman"/>
-          <w:szCs w:val="24"/>
-        </w:rPr>
-        <w:t>Filing Number: PCT/US2020/019691</w:t>
-      </w:r>
-      <w:r>
-        <w:rPr>
-          <w:rFonts w:cs="Times New Roman"/>
-          <w:szCs w:val="24"/>
-        </w:rPr>
-        <w:t xml:space="preserve">. </w:t>
-      </w:r>
-      <w:r>
-        <w:rPr>
-          <w:rFonts w:cs="Times New Roman"/>
-          <w:szCs w:val="24"/>
-        </w:rPr>
-        <w:t>Feb</w:t>
-      </w:r>
-      <w:r>
-        <w:rPr>
-          <w:rFonts w:cs="Times New Roman"/>
-          <w:szCs w:val="24"/>
-        </w:rPr>
-        <w:t>r</w:t>
-      </w:r>
-      <w:r>
-        <w:rPr>
-          <w:rFonts w:cs="Times New Roman"/>
-          <w:szCs w:val="24"/>
-        </w:rPr>
-        <w:t>uary</w:t>
-      </w:r>
-      <w:r>
-        <w:rPr>
-          <w:rFonts w:cs="Times New Roman"/>
-          <w:szCs w:val="24"/>
-        </w:rPr>
-        <w:t xml:space="preserve"> 25, 20</w:t>
-      </w:r>
-      <w:r>
-        <w:rPr>
-          <w:rFonts w:cs="Times New Roman"/>
-          <w:szCs w:val="24"/>
-        </w:rPr>
-        <w:t>20</w:t>
-      </w:r>
-      <w:r>
-        <w:rPr>
-          <w:rFonts w:cs="Times New Roman"/>
-          <w:szCs w:val="24"/>
-        </w:rPr>
-        <w:t>.</w:t>
-      </w:r>
-    </w:p>
-    <w:p>
-      <w:pPr>
-        <w:pStyle w:val="ListParagraph"/>
-        <w:numPr>
-          <w:ilvl w:val="0"/>
-          <w:numId w:val="12"/>
-        </w:numPr>
-        <w:rPr>
-          <w:rFonts w:cs="Times New Roman"/>
-          <w:szCs w:val="24"/>
-        </w:rPr>
-      </w:pPr>
-      <w:r>
-        <w:rPr>
-          <w:rFonts w:cs="Times New Roman"/>
-          <w:szCs w:val="24"/>
-          <w:lang w:eastAsia="zh-CN"/>
-        </w:rPr>
-        <w:t xml:space="preserve">Wang G., </w:t>
-      </w:r>
-      <w:proofErr w:type="spellStart"/>
-      <w:r>
-        <w:rPr>
-          <w:rFonts w:cs="Times New Roman"/>
-          <w:szCs w:val="24"/>
-          <w:lang w:eastAsia="zh-CN"/>
-        </w:rPr>
-        <w:t>Nie</w:t>
-      </w:r>
-      <w:proofErr w:type="spellEnd"/>
-      <w:r>
-        <w:rPr>
-          <w:rFonts w:cs="Times New Roman"/>
-          <w:szCs w:val="24"/>
-          <w:lang w:eastAsia="zh-CN"/>
-        </w:rPr>
-        <w:t xml:space="preserve"> Z., </w:t>
-      </w:r>
-      <w:r>
-        <w:rPr>
-          <w:rFonts w:cs="Times New Roman"/>
-          <w:b/>
-          <w:bCs/>
-          <w:szCs w:val="24"/>
-          <w:lang w:eastAsia="zh-CN"/>
-        </w:rPr>
-        <w:t>Liu D.</w:t>
-      </w:r>
-      <w:r>
-        <w:rPr>
-          <w:rFonts w:cs="Times New Roman"/>
-          <w:szCs w:val="24"/>
-          <w:lang w:eastAsia="zh-CN"/>
-        </w:rPr>
-        <w:t xml:space="preserve">, and Rong Y. K., </w:t>
-      </w:r>
-      <w:r>
-        <w:rPr>
-          <w:rFonts w:cs="Times New Roman"/>
-          <w:szCs w:val="24"/>
-          <w:lang w:eastAsia="zh-CN"/>
-        </w:rPr>
-        <w:t>“</w:t>
-      </w:r>
-      <w:r>
-        <w:rPr>
-          <w:rFonts w:cs="Times New Roman"/>
-          <w:szCs w:val="24"/>
-          <w:lang w:eastAsia="zh-CN"/>
-        </w:rPr>
-        <w:t xml:space="preserve">A </w:t>
-      </w:r>
-      <w:r>
-        <w:rPr>
-          <w:rFonts w:cs="Times New Roman"/>
-          <w:szCs w:val="24"/>
-          <w:lang w:eastAsia="zh-CN"/>
-        </w:rPr>
-        <w:t>t</w:t>
-      </w:r>
-      <w:r>
-        <w:rPr>
-          <w:rFonts w:cs="Times New Roman"/>
-          <w:szCs w:val="24"/>
-          <w:lang w:eastAsia="zh-CN"/>
-        </w:rPr>
-        <w:t xml:space="preserve">emperature </w:t>
-      </w:r>
-      <w:r>
-        <w:rPr>
-          <w:rFonts w:cs="Times New Roman"/>
-          <w:szCs w:val="24"/>
-          <w:lang w:eastAsia="zh-CN"/>
-        </w:rPr>
-        <w:t>m</w:t>
-      </w:r>
-      <w:r>
-        <w:rPr>
-          <w:rFonts w:cs="Times New Roman"/>
-          <w:szCs w:val="24"/>
-          <w:lang w:eastAsia="zh-CN"/>
-        </w:rPr>
-        <w:t xml:space="preserve">easurement </w:t>
-      </w:r>
-      <w:r>
-        <w:rPr>
-          <w:rFonts w:cs="Times New Roman"/>
-          <w:szCs w:val="24"/>
-          <w:lang w:eastAsia="zh-CN"/>
-        </w:rPr>
-        <w:t>d</w:t>
-      </w:r>
-      <w:r>
-        <w:rPr>
-          <w:rFonts w:cs="Times New Roman"/>
-          <w:szCs w:val="24"/>
-          <w:lang w:eastAsia="zh-CN"/>
-        </w:rPr>
-        <w:t xml:space="preserve">evice for </w:t>
-      </w:r>
-      <w:r>
-        <w:rPr>
-          <w:rFonts w:cs="Times New Roman"/>
-          <w:szCs w:val="24"/>
-          <w:lang w:eastAsia="zh-CN"/>
-        </w:rPr>
-        <w:t>g</w:t>
-      </w:r>
-      <w:r>
-        <w:rPr>
-          <w:rFonts w:cs="Times New Roman"/>
-          <w:szCs w:val="24"/>
-          <w:lang w:eastAsia="zh-CN"/>
-        </w:rPr>
-        <w:t xml:space="preserve">rinding </w:t>
-      </w:r>
-      <w:r>
-        <w:rPr>
-          <w:rFonts w:cs="Times New Roman"/>
-          <w:szCs w:val="24"/>
-          <w:lang w:eastAsia="zh-CN"/>
-        </w:rPr>
-        <w:t>e</w:t>
-      </w:r>
-      <w:r>
-        <w:rPr>
-          <w:rFonts w:cs="Times New Roman"/>
-          <w:szCs w:val="24"/>
-          <w:lang w:eastAsia="zh-CN"/>
-        </w:rPr>
-        <w:t>xperiments</w:t>
-      </w:r>
-      <w:r>
-        <w:rPr>
-          <w:rFonts w:cs="Times New Roman"/>
-          <w:szCs w:val="24"/>
-          <w:lang w:eastAsia="zh-CN"/>
-        </w:rPr>
-        <w:t>,</w:t>
-      </w:r>
-      <w:r>
-        <w:rPr>
-          <w:rFonts w:cs="Times New Roman"/>
-          <w:szCs w:val="24"/>
-          <w:lang w:eastAsia="zh-CN"/>
-        </w:rPr>
-        <w:t>”</w:t>
-      </w:r>
-      <w:r>
-        <w:rPr>
-          <w:rFonts w:cs="Times New Roman"/>
-          <w:szCs w:val="24"/>
-          <w:lang w:eastAsia="zh-CN"/>
-        </w:rPr>
-        <w:t xml:space="preserve"> C.N. Patent No. CN104596646B. December 19, 2017.</w:t>
-      </w:r>
-    </w:p>
-    <w:p>
-      <w:pPr>
-        <w:pStyle w:val="ListParagraph"/>
-        <w:numPr>
-          <w:ilvl w:val="0"/>
-          <w:numId w:val="12"/>
-        </w:numPr>
-        <w:rPr>
-          <w:rFonts w:cs="Times New Roman"/>
-          <w:szCs w:val="24"/>
-        </w:rPr>
-      </w:pPr>
-      <w:r>
-        <w:rPr>
-          <w:rFonts w:cs="Times New Roman"/>
-          <w:szCs w:val="24"/>
-          <w:lang w:eastAsia="zh-CN"/>
-        </w:rPr>
-        <w:t xml:space="preserve">Wang G., </w:t>
-      </w:r>
-      <w:proofErr w:type="spellStart"/>
-      <w:r>
-        <w:rPr>
-          <w:rFonts w:cs="Times New Roman"/>
-          <w:szCs w:val="24"/>
-          <w:lang w:eastAsia="zh-CN"/>
-        </w:rPr>
-        <w:t>Nie</w:t>
-      </w:r>
-      <w:proofErr w:type="spellEnd"/>
-      <w:r>
-        <w:rPr>
-          <w:rFonts w:cs="Times New Roman"/>
-          <w:szCs w:val="24"/>
-          <w:lang w:eastAsia="zh-CN"/>
-        </w:rPr>
-        <w:t xml:space="preserve"> Z., Rong Y. K., </w:t>
-      </w:r>
-      <w:r>
-        <w:rPr>
-          <w:rFonts w:cs="Times New Roman"/>
-          <w:b/>
-          <w:bCs/>
-          <w:szCs w:val="24"/>
-          <w:lang w:eastAsia="zh-CN"/>
-        </w:rPr>
-        <w:t>Liu D.</w:t>
-      </w:r>
-      <w:r>
-        <w:rPr>
-          <w:rFonts w:cs="Times New Roman"/>
-          <w:szCs w:val="24"/>
-          <w:lang w:eastAsia="zh-CN"/>
-        </w:rPr>
-        <w:t>, and Wei S., “</w:t>
-      </w:r>
-      <w:r>
-        <w:rPr>
-          <w:rFonts w:cs="Times New Roman"/>
-          <w:szCs w:val="24"/>
-          <w:lang w:eastAsia="zh-CN"/>
-        </w:rPr>
-        <w:t xml:space="preserve">System and </w:t>
-      </w:r>
-      <w:r>
-        <w:rPr>
-          <w:rFonts w:cs="Times New Roman"/>
-          <w:szCs w:val="24"/>
-          <w:lang w:eastAsia="zh-CN"/>
-        </w:rPr>
-        <w:t>m</w:t>
-      </w:r>
-      <w:r>
-        <w:rPr>
-          <w:rFonts w:cs="Times New Roman"/>
-          <w:szCs w:val="24"/>
-          <w:lang w:eastAsia="zh-CN"/>
-        </w:rPr>
-        <w:t>ethod for temperature monitoring and analysis based on LabVIEW and thermocouples</w:t>
-      </w:r>
-      <w:r>
-        <w:rPr>
-          <w:rFonts w:cs="Times New Roman"/>
-          <w:szCs w:val="24"/>
-          <w:lang w:eastAsia="zh-CN"/>
-        </w:rPr>
-        <w:t>,</w:t>
-      </w:r>
-      <w:r>
-        <w:rPr>
-          <w:rFonts w:cs="Times New Roman"/>
-          <w:szCs w:val="24"/>
-          <w:lang w:eastAsia="zh-CN"/>
-        </w:rPr>
-        <w:t>”</w:t>
-      </w:r>
-      <w:r>
-        <w:rPr>
-          <w:rFonts w:cs="Times New Roman"/>
-          <w:szCs w:val="24"/>
-          <w:lang w:eastAsia="zh-CN"/>
-        </w:rPr>
-        <w:t xml:space="preserve"> C.N. Patent No. CN103674328B. June 29, 2016.</w:t>
-      </w:r>
-    </w:p>
-    <w:p>
-      <w:pPr>
-        <w:pStyle w:val="ListParagraph"/>
-        <w:rPr>
-          <w:rFonts w:cs="Times New Roman"/>
-          <w:szCs w:val="24"/>
-        </w:rPr>
-      </w:pPr>
-    </w:p>
-    <w:p>
-      <w:pPr>
-        <w:pStyle w:val="ListParagraph"/>
-        <w:numPr>
-          <w:ilvl w:val="0"/>
-          <w:numId w:val="4"/>
-        </w:numPr>
-        <w:outlineLvl w:val="2"/>
-        <w:rPr>
-          <w:rFonts w:cs="Times New Roman"/>
-          <w:b/>
-          <w:bCs/>
-          <w:szCs w:val="24"/>
-        </w:rPr>
-      </w:pPr>
-      <w:r>
-        <w:rPr>
-          <w:rFonts w:cs="Times New Roman"/>
-          <w:b/>
-          <w:bCs/>
-          <w:szCs w:val="24"/>
-        </w:rPr>
         <w:t>Presentations</w:t>
       </w:r>
     </w:p>
@@ -4694,14 +4661,21 @@
           <w:rFonts w:cs="Times New Roman"/>
           <w:szCs w:val="24"/>
         </w:rPr>
-        <w:t>H</w:t>
-      </w:r>
-      <w:r>
-        <w:rPr>
-          <w:rFonts w:cs="Times New Roman"/>
-          <w:szCs w:val="24"/>
-        </w:rPr>
-        <w:t>1. Conference Presentations</w:t>
+        <w:t>F</w:t>
+      </w:r>
+      <w:r>
+        <w:rPr>
+          <w:rFonts w:cs="Times New Roman"/>
+          <w:szCs w:val="24"/>
+        </w:rPr>
+        <w:t xml:space="preserve">1. </w:t>
+      </w:r>
+      <w:r>
+        <w:rPr>
+          <w:rFonts w:cs="Times New Roman"/>
+          <w:szCs w:val="24"/>
+        </w:rPr>
+        <w:t>Keynote Addresses and Plenary Lectures</w:t>
       </w:r>
     </w:p>
     <w:p>
@@ -4720,6 +4694,13 @@
       <w:r>
         <w:rPr>
           <w:rFonts w:cs="Times New Roman"/>
+          <w:szCs w:val="24"/>
+        </w:rPr>
+        <w:t xml:space="preserve">Wang Y. and </w:t>
+      </w:r>
+      <w:r>
+        <w:rPr>
+          <w:rFonts w:cs="Times New Roman"/>
           <w:b/>
           <w:bCs/>
           <w:szCs w:val="24"/>
@@ -4731,61 +4712,146 @@
           <w:rFonts w:cs="Times New Roman"/>
           <w:szCs w:val="24"/>
         </w:rPr>
-        <w:t xml:space="preserve"> and Wang Y. </w:t>
-      </w:r>
-      <w:r>
-        <w:rPr>
-          <w:rFonts w:cs="Times New Roman"/>
-          <w:b/>
-          <w:bCs/>
-          <w:szCs w:val="24"/>
-        </w:rPr>
-        <w:t>(Invited)</w:t>
-      </w:r>
-      <w:r>
-        <w:rPr>
-          <w:rFonts w:cs="Times New Roman"/>
-          <w:szCs w:val="24"/>
-        </w:rPr>
-        <w:t xml:space="preserve"> “</w:t>
-      </w:r>
-      <w:bookmarkStart w:id="3" w:name="_Hlk38642951"/>
-      <w:r>
-        <w:rPr>
-          <w:rFonts w:cs="Times New Roman"/>
-          <w:szCs w:val="24"/>
-        </w:rPr>
-        <w:t>Mesoscale simulation of nucleation and grain growth of Ti-6Al-4V alloy</w:t>
-      </w:r>
-      <w:bookmarkEnd w:id="3"/>
-      <w:r>
-        <w:rPr>
-          <w:rFonts w:cs="Times New Roman"/>
-          <w:szCs w:val="24"/>
-        </w:rPr>
-        <w:t xml:space="preserve"> in selective laser melting,” The 2</w:t>
-      </w:r>
-      <w:r>
-        <w:rPr>
-          <w:rFonts w:cs="Times New Roman"/>
-          <w:szCs w:val="24"/>
-          <w:vertAlign w:val="superscript"/>
-        </w:rPr>
-        <w:t>nd</w:t>
-      </w:r>
-      <w:r>
-        <w:rPr>
-          <w:rFonts w:cs="Times New Roman"/>
-          <w:szCs w:val="24"/>
-        </w:rPr>
-        <w:t xml:space="preserve"> International Conference on Simulation for Additive Manufacturing, Sept. 11-13, 2019, Pavia, Italy</w:t>
-      </w:r>
-      <w:r>
-        <w:rPr>
-          <w:rFonts w:cs="Times New Roman"/>
-          <w:szCs w:val="24"/>
-        </w:rPr>
-        <w:t>.</w:t>
+        <w:t xml:space="preserve"> “Multi-</w:t>
+      </w:r>
+      <w:r>
+        <w:rPr>
+          <w:rFonts w:cs="Times New Roman"/>
+          <w:szCs w:val="24"/>
+        </w:rPr>
+        <w:t>f</w:t>
+      </w:r>
+      <w:r>
+        <w:rPr>
+          <w:rFonts w:cs="Times New Roman"/>
+          <w:szCs w:val="24"/>
+        </w:rPr>
+        <w:t xml:space="preserve">idelity </w:t>
+      </w:r>
+      <w:r>
+        <w:rPr>
+          <w:rFonts w:cs="Times New Roman"/>
+          <w:szCs w:val="24"/>
+        </w:rPr>
+        <w:t>p</w:t>
+      </w:r>
+      <w:r>
+        <w:rPr>
+          <w:rFonts w:cs="Times New Roman"/>
+          <w:szCs w:val="24"/>
+        </w:rPr>
+        <w:t>hysics-</w:t>
+      </w:r>
+      <w:r>
+        <w:rPr>
+          <w:rFonts w:cs="Times New Roman"/>
+          <w:szCs w:val="24"/>
+        </w:rPr>
+        <w:t>c</w:t>
+      </w:r>
+      <w:r>
+        <w:rPr>
+          <w:rFonts w:cs="Times New Roman"/>
+          <w:szCs w:val="24"/>
+        </w:rPr>
+        <w:t xml:space="preserve">onstrained </w:t>
+      </w:r>
+      <w:r>
+        <w:rPr>
+          <w:rFonts w:cs="Times New Roman"/>
+          <w:szCs w:val="24"/>
+        </w:rPr>
+        <w:t>n</w:t>
+      </w:r>
+      <w:r>
+        <w:rPr>
+          <w:rFonts w:cs="Times New Roman"/>
+          <w:szCs w:val="24"/>
+        </w:rPr>
+        <w:t xml:space="preserve">eural </w:t>
+      </w:r>
+      <w:r>
+        <w:rPr>
+          <w:rFonts w:cs="Times New Roman"/>
+          <w:szCs w:val="24"/>
+        </w:rPr>
+        <w:t>n</w:t>
+      </w:r>
+      <w:r>
+        <w:rPr>
+          <w:rFonts w:cs="Times New Roman"/>
+          <w:szCs w:val="24"/>
+        </w:rPr>
+        <w:t xml:space="preserve">etworks for </w:t>
+      </w:r>
+      <w:r>
+        <w:rPr>
+          <w:rFonts w:cs="Times New Roman"/>
+          <w:szCs w:val="24"/>
+        </w:rPr>
+        <w:t>m</w:t>
+      </w:r>
+      <w:r>
+        <w:rPr>
+          <w:rFonts w:cs="Times New Roman"/>
+          <w:szCs w:val="24"/>
+        </w:rPr>
+        <w:t xml:space="preserve">aterials </w:t>
+      </w:r>
+      <w:r>
+        <w:rPr>
+          <w:rFonts w:cs="Times New Roman"/>
+          <w:szCs w:val="24"/>
+        </w:rPr>
+        <w:t>d</w:t>
+      </w:r>
+      <w:r>
+        <w:rPr>
+          <w:rFonts w:cs="Times New Roman"/>
+          <w:szCs w:val="24"/>
+        </w:rPr>
+        <w:t>esign,” 2018 Design Science Research Workshop on Data Driven Design and Learning, August 23-25, 2018 Montreal, Canada</w:t>
+      </w:r>
+    </w:p>
+    <w:p>
+      <w:pPr>
+        <w:pStyle w:val="ListParagraph"/>
+        <w:rPr>
+          <w:rFonts w:cs="Times New Roman"/>
+          <w:b/>
+          <w:bCs/>
+          <w:szCs w:val="24"/>
+        </w:rPr>
+      </w:pPr>
+    </w:p>
+    <w:p>
+      <w:pPr>
+        <w:pStyle w:val="Heading4"/>
+        <w:rPr>
+          <w:rFonts w:cs="Times New Roman"/>
+          <w:szCs w:val="24"/>
+        </w:rPr>
+      </w:pPr>
+      <w:r>
+        <w:rPr>
+          <w:rFonts w:cs="Times New Roman"/>
+          <w:szCs w:val="24"/>
+        </w:rPr>
+        <w:t>F</w:t>
+      </w:r>
+      <w:r>
+        <w:rPr>
+          <w:rFonts w:cs="Times New Roman"/>
+          <w:szCs w:val="24"/>
+        </w:rPr>
+        <w:t xml:space="preserve">2. </w:t>
+      </w:r>
+      <w:r>
+        <w:rPr>
+          <w:rFonts w:cs="Times New Roman"/>
+          <w:szCs w:val="24"/>
+        </w:rPr>
+        <w:t>Invited Conference and Workshop Presentations</w:t>
       </w:r>
     </w:p>
     <w:p>
@@ -4793,7 +4859,7 @@
         <w:pStyle w:val="ListParagraph"/>
         <w:numPr>
           <w:ilvl w:val="0"/>
-          <w:numId w:val="13"/>
+          <w:numId w:val="31"/>
         </w:numPr>
         <w:spacing w:before="0"/>
         <w:rPr>
@@ -4806,7 +4872,7 @@
           <w:rFonts w:cs="Times New Roman"/>
           <w:szCs w:val="24"/>
         </w:rPr>
-        <w:t xml:space="preserve">Wang Y. and </w:t>
+        <w:t xml:space="preserve">Malashkhia L., </w:t>
       </w:r>
       <w:r>
         <w:rPr>
@@ -4822,121 +4888,7 @@
           <w:rFonts w:cs="Times New Roman"/>
           <w:szCs w:val="24"/>
         </w:rPr>
-        <w:t xml:space="preserve"> </w:t>
-      </w:r>
-      <w:r>
-        <w:rPr>
-          <w:rFonts w:cs="Times New Roman"/>
-          <w:b/>
-          <w:bCs/>
-          <w:szCs w:val="24"/>
-        </w:rPr>
-        <w:t>(Plenary Lecture)</w:t>
-      </w:r>
-      <w:r>
-        <w:rPr>
-          <w:rFonts w:cs="Times New Roman"/>
-          <w:szCs w:val="24"/>
-        </w:rPr>
-        <w:t xml:space="preserve"> “Multi-</w:t>
-      </w:r>
-      <w:r>
-        <w:rPr>
-          <w:rFonts w:cs="Times New Roman"/>
-          <w:szCs w:val="24"/>
-        </w:rPr>
-        <w:t>f</w:t>
-      </w:r>
-      <w:r>
-        <w:rPr>
-          <w:rFonts w:cs="Times New Roman"/>
-          <w:szCs w:val="24"/>
-        </w:rPr>
-        <w:t xml:space="preserve">idelity </w:t>
-      </w:r>
-      <w:r>
-        <w:rPr>
-          <w:rFonts w:cs="Times New Roman"/>
-          <w:szCs w:val="24"/>
-        </w:rPr>
-        <w:t>p</w:t>
-      </w:r>
-      <w:r>
-        <w:rPr>
-          <w:rFonts w:cs="Times New Roman"/>
-          <w:szCs w:val="24"/>
-        </w:rPr>
-        <w:t>hysics-</w:t>
-      </w:r>
-      <w:r>
-        <w:rPr>
-          <w:rFonts w:cs="Times New Roman"/>
-          <w:szCs w:val="24"/>
-        </w:rPr>
-        <w:t>c</w:t>
-      </w:r>
-      <w:r>
-        <w:rPr>
-          <w:rFonts w:cs="Times New Roman"/>
-          <w:szCs w:val="24"/>
-        </w:rPr>
-        <w:t xml:space="preserve">onstrained </w:t>
-      </w:r>
-      <w:r>
-        <w:rPr>
-          <w:rFonts w:cs="Times New Roman"/>
-          <w:szCs w:val="24"/>
-        </w:rPr>
-        <w:t>n</w:t>
-      </w:r>
-      <w:r>
-        <w:rPr>
-          <w:rFonts w:cs="Times New Roman"/>
-          <w:szCs w:val="24"/>
-        </w:rPr>
-        <w:t xml:space="preserve">eural </w:t>
-      </w:r>
-      <w:r>
-        <w:rPr>
-          <w:rFonts w:cs="Times New Roman"/>
-          <w:szCs w:val="24"/>
-        </w:rPr>
-        <w:t>n</w:t>
-      </w:r>
-      <w:r>
-        <w:rPr>
-          <w:rFonts w:cs="Times New Roman"/>
-          <w:szCs w:val="24"/>
-        </w:rPr>
-        <w:t xml:space="preserve">etworks for </w:t>
-      </w:r>
-      <w:r>
-        <w:rPr>
-          <w:rFonts w:cs="Times New Roman"/>
-          <w:szCs w:val="24"/>
-        </w:rPr>
-        <w:t>m</w:t>
-      </w:r>
-      <w:r>
-        <w:rPr>
-          <w:rFonts w:cs="Times New Roman"/>
-          <w:szCs w:val="24"/>
-        </w:rPr>
-        <w:t xml:space="preserve">aterials </w:t>
-      </w:r>
-      <w:r>
-        <w:rPr>
-          <w:rFonts w:cs="Times New Roman"/>
-          <w:szCs w:val="24"/>
-        </w:rPr>
-        <w:t>d</w:t>
-      </w:r>
-      <w:r>
-        <w:rPr>
-          <w:rFonts w:cs="Times New Roman"/>
-          <w:szCs w:val="24"/>
-        </w:rPr>
-        <w:t>esign,” 2018 Design Science Research Workshop on Data Driven Design and Learning, August 23-25, 2018 Montreal, Canada</w:t>
+        <w:t>, and Wang Y. “Quantifying uncertainty in predictions of physics-constrained neural networks,” 2022 Society for Industrial &amp; Applied Mathematics (SIAM) Conference on Uncertainty Quantification (UQ22), April 12-15, 2022, Atlanta, Georgia</w:t>
       </w:r>
     </w:p>
     <w:p>
@@ -4944,7 +4896,7 @@
         <w:pStyle w:val="ListParagraph"/>
         <w:numPr>
           <w:ilvl w:val="0"/>
-          <w:numId w:val="13"/>
+          <w:numId w:val="31"/>
         </w:numPr>
         <w:spacing w:before="0"/>
         <w:rPr>
@@ -4966,21 +4918,23 @@
           <w:rFonts w:cs="Times New Roman"/>
           <w:szCs w:val="24"/>
         </w:rPr>
-        <w:t xml:space="preserve"> and Wang Y. “Mesoscale multi-physics simulation of solidification in selective laser melting process</w:t>
-      </w:r>
-      <w:r>
-        <w:rPr>
-          <w:rFonts w:cs="Times New Roman"/>
-          <w:szCs w:val="24"/>
-        </w:rPr>
-        <w:t>,</w:t>
-      </w:r>
-      <w:r>
-        <w:rPr>
-          <w:rFonts w:cs="Times New Roman"/>
-          <w:szCs w:val="24"/>
-        </w:rPr>
-        <w:t>” The 4</w:t>
+        <w:t xml:space="preserve"> and Wang Y. “</w:t>
+      </w:r>
+      <w:bookmarkStart w:id="4" w:name="_Hlk38642951"/>
+      <w:r>
+        <w:rPr>
+          <w:rFonts w:cs="Times New Roman"/>
+          <w:szCs w:val="24"/>
+        </w:rPr>
+        <w:t>Mesoscale simulation of nucleation and grain growth of Ti-6Al-4V alloy</w:t>
+      </w:r>
+      <w:bookmarkEnd w:id="4"/>
+      <w:r>
+        <w:rPr>
+          <w:rFonts w:cs="Times New Roman"/>
+          <w:szCs w:val="24"/>
+        </w:rPr>
+        <w:t xml:space="preserve"> in selective laser melting,” The 2</w:t>
       </w:r>
       <w:r>
         <w:rPr>
@@ -4988,14 +4942,14 @@
           <w:szCs w:val="24"/>
           <w:vertAlign w:val="superscript"/>
         </w:rPr>
-        <w:t>th</w:t>
-      </w:r>
-      <w:r>
-        <w:rPr>
-          <w:rFonts w:cs="Times New Roman"/>
-          <w:szCs w:val="24"/>
-        </w:rPr>
-        <w:t xml:space="preserve"> TMS World Congress on Integrated Computational Materials Engineering (ICME 2017), May 21-25, 2017, Ypsilanti, Michigan.</w:t>
+        <w:t>nd</w:t>
+      </w:r>
+      <w:r>
+        <w:rPr>
+          <w:rFonts w:cs="Times New Roman"/>
+          <w:szCs w:val="24"/>
+        </w:rPr>
+        <w:t xml:space="preserve"> International Conference on Simulation for Additive Manufacturing, Sept. 11-13, 2019, Pavia, Italy.</w:t>
       </w:r>
     </w:p>
     <w:p>
@@ -5022,14 +4976,28 @@
           <w:rFonts w:cs="Times New Roman"/>
           <w:szCs w:val="24"/>
         </w:rPr>
-        <w:t>H</w:t>
-      </w:r>
-      <w:r>
-        <w:rPr>
-          <w:rFonts w:cs="Times New Roman"/>
-          <w:szCs w:val="24"/>
-        </w:rPr>
-        <w:t>2. Invited Seminar Presentations</w:t>
+        <w:t>F</w:t>
+      </w:r>
+      <w:r>
+        <w:rPr>
+          <w:rFonts w:cs="Times New Roman"/>
+          <w:szCs w:val="24"/>
+        </w:rPr>
+        <w:t>3</w:t>
+      </w:r>
+      <w:r>
+        <w:rPr>
+          <w:rFonts w:cs="Times New Roman"/>
+          <w:szCs w:val="24"/>
+        </w:rPr>
+        <w:t xml:space="preserve">. </w:t>
+      </w:r>
+      <w:r>
+        <w:rPr>
+          <w:rFonts w:cs="Times New Roman"/>
+          <w:szCs w:val="24"/>
+        </w:rPr>
+        <w:t>Conference and Workshop Presentations</w:t>
       </w:r>
     </w:p>
     <w:p>
@@ -5048,6 +5016,13 @@
       <w:r>
         <w:rPr>
           <w:rFonts w:cs="Times New Roman"/>
+          <w:szCs w:val="24"/>
+        </w:rPr>
+        <w:t xml:space="preserve">Malashkhia L., </w:t>
+      </w:r>
+      <w:r>
+        <w:rPr>
+          <w:rFonts w:cs="Times New Roman"/>
           <w:b/>
           <w:bCs/>
           <w:szCs w:val="24"/>
@@ -5059,7 +5034,23 @@
           <w:rFonts w:cs="Times New Roman"/>
           <w:szCs w:val="24"/>
         </w:rPr>
-        <w:t xml:space="preserve"> “Simulation of nucleation and grain growth in selective laser melting of Ti-6Al-4V alloy,” Dec. 19, 2019, Southern University of Science and Technology, Shenzhen, China.</w:t>
+        <w:t xml:space="preserve">, and Wang Y. “Improving the robustness of predictions from physics-constrained neural networks.” </w:t>
+      </w:r>
+      <w:r>
+        <w:rPr>
+          <w:rFonts w:cs="Times New Roman"/>
+          <w:i/>
+          <w:iCs/>
+          <w:szCs w:val="24"/>
+        </w:rPr>
+        <w:t>The 2022 IISE Annual Conference</w:t>
+      </w:r>
+      <w:r>
+        <w:rPr>
+          <w:rFonts w:cs="Times New Roman"/>
+          <w:szCs w:val="24"/>
+        </w:rPr>
+        <w:t>, May 21-24, 2022, Seattle, Washington.</w:t>
       </w:r>
     </w:p>
     <w:p>
@@ -5078,6 +5069,13 @@
       <w:r>
         <w:rPr>
           <w:rFonts w:cs="Times New Roman"/>
+          <w:szCs w:val="24"/>
+        </w:rPr>
+        <w:t xml:space="preserve">Malashkhia L., </w:t>
+      </w:r>
+      <w:r>
+        <w:rPr>
+          <w:rFonts w:cs="Times New Roman"/>
           <w:b/>
           <w:bCs/>
           <w:szCs w:val="24"/>
@@ -5089,92 +5087,412 @@
           <w:rFonts w:cs="Times New Roman"/>
           <w:szCs w:val="24"/>
         </w:rPr>
-        <w:t xml:space="preserve"> “Mesoscale </w:t>
-      </w:r>
-      <w:r>
-        <w:rPr>
-          <w:rFonts w:cs="Times New Roman"/>
-          <w:szCs w:val="24"/>
-        </w:rPr>
-        <w:t>m</w:t>
-      </w:r>
-      <w:r>
-        <w:rPr>
-          <w:rFonts w:cs="Times New Roman"/>
-          <w:szCs w:val="24"/>
-        </w:rPr>
-        <w:t>ulti-</w:t>
-      </w:r>
-      <w:r>
-        <w:rPr>
-          <w:rFonts w:cs="Times New Roman"/>
-          <w:szCs w:val="24"/>
-        </w:rPr>
-        <w:t>p</w:t>
-      </w:r>
-      <w:r>
-        <w:rPr>
-          <w:rFonts w:cs="Times New Roman"/>
-          <w:szCs w:val="24"/>
-        </w:rPr>
-        <w:t xml:space="preserve">hysics </w:t>
-      </w:r>
-      <w:r>
-        <w:rPr>
-          <w:rFonts w:cs="Times New Roman"/>
-          <w:szCs w:val="24"/>
-        </w:rPr>
-        <w:t>s</w:t>
-      </w:r>
-      <w:r>
-        <w:rPr>
-          <w:rFonts w:cs="Times New Roman"/>
-          <w:szCs w:val="24"/>
-        </w:rPr>
-        <w:t xml:space="preserve">imulation of </w:t>
-      </w:r>
-      <w:r>
-        <w:rPr>
-          <w:rFonts w:cs="Times New Roman"/>
-          <w:szCs w:val="24"/>
-        </w:rPr>
-        <w:t>r</w:t>
-      </w:r>
-      <w:r>
-        <w:rPr>
-          <w:rFonts w:cs="Times New Roman"/>
-          <w:szCs w:val="24"/>
-        </w:rPr>
-        <w:t xml:space="preserve">apid </w:t>
-      </w:r>
-      <w:r>
-        <w:rPr>
-          <w:rFonts w:cs="Times New Roman"/>
-          <w:szCs w:val="24"/>
-        </w:rPr>
-        <w:t>s</w:t>
-      </w:r>
-      <w:r>
-        <w:rPr>
-          <w:rFonts w:cs="Times New Roman"/>
-          <w:szCs w:val="24"/>
-        </w:rPr>
-        <w:t xml:space="preserve">olidification of Ti-6Al-4V </w:t>
-      </w:r>
-      <w:r>
-        <w:rPr>
-          <w:rFonts w:cs="Times New Roman"/>
-          <w:szCs w:val="24"/>
-        </w:rPr>
-        <w:t>a</w:t>
-      </w:r>
-      <w:r>
-        <w:rPr>
-          <w:rFonts w:cs="Times New Roman"/>
-          <w:szCs w:val="24"/>
-        </w:rPr>
-        <w:t>lloy,” Jan. 28, 2019, Lawrence Livermore National Laboratory, Livermore, California.</w:t>
-      </w:r>
+        <w:t xml:space="preserve">, and Wang Y. “Physics-constrained Bayesian neural network to quantify uncertainty in physics-informed machine learning.” </w:t>
+      </w:r>
+      <w:r>
+        <w:rPr>
+          <w:rFonts w:cs="Times New Roman"/>
+          <w:i/>
+          <w:iCs/>
+          <w:szCs w:val="24"/>
+        </w:rPr>
+        <w:t>Proceedings of 20</w:t>
+      </w:r>
+      <w:r>
+        <w:rPr>
+          <w:rFonts w:cs="Times New Roman"/>
+          <w:i/>
+          <w:iCs/>
+          <w:szCs w:val="24"/>
+        </w:rPr>
+        <w:t>22</w:t>
+      </w:r>
+      <w:r>
+        <w:rPr>
+          <w:rFonts w:cs="Times New Roman"/>
+          <w:i/>
+          <w:iCs/>
+          <w:szCs w:val="24"/>
+        </w:rPr>
+        <w:t xml:space="preserve"> ASME International Design Engineering Technical Conferences &amp; Computers and Information in Engineering Conference (IDETC/CIE20</w:t>
+      </w:r>
+      <w:r>
+        <w:rPr>
+          <w:rFonts w:cs="Times New Roman"/>
+          <w:i/>
+          <w:iCs/>
+          <w:szCs w:val="24"/>
+        </w:rPr>
+        <w:t>22</w:t>
+      </w:r>
+      <w:r>
+        <w:rPr>
+          <w:rFonts w:cs="Times New Roman"/>
+          <w:i/>
+          <w:iCs/>
+          <w:szCs w:val="24"/>
+        </w:rPr>
+        <w:t>)</w:t>
+      </w:r>
+      <w:r>
+        <w:rPr>
+          <w:rFonts w:cs="Times New Roman"/>
+          <w:szCs w:val="24"/>
+        </w:rPr>
+        <w:t>,</w:t>
+      </w:r>
+      <w:r>
+        <w:rPr>
+          <w:rFonts w:cs="Times New Roman"/>
+          <w:i/>
+          <w:iCs/>
+          <w:szCs w:val="24"/>
+        </w:rPr>
+        <w:t xml:space="preserve"> </w:t>
+      </w:r>
+      <w:r>
+        <w:rPr>
+          <w:rFonts w:cs="Times New Roman"/>
+          <w:szCs w:val="24"/>
+        </w:rPr>
+        <w:t>August 14-17, 2022, St. Louis, Missouri.</w:t>
+      </w:r>
+    </w:p>
+    <w:p>
+      <w:pPr>
+        <w:pStyle w:val="ListParagraph"/>
+        <w:numPr>
+          <w:ilvl w:val="0"/>
+          <w:numId w:val="18"/>
+        </w:numPr>
+        <w:spacing w:before="0"/>
+        <w:rPr>
+          <w:rFonts w:cs="Times New Roman"/>
+          <w:szCs w:val="24"/>
+        </w:rPr>
+      </w:pPr>
+      <w:r>
+        <w:rPr>
+          <w:rFonts w:cs="Times New Roman"/>
+          <w:b/>
+          <w:bCs/>
+          <w:szCs w:val="24"/>
+        </w:rPr>
+        <w:t>Liu D.</w:t>
+      </w:r>
+      <w:r>
+        <w:rPr>
+          <w:rFonts w:cs="Times New Roman"/>
+          <w:szCs w:val="24"/>
+        </w:rPr>
+        <w:t xml:space="preserve"> and Wang Y. “Dendritic growth prediction in metal additive manufacturing with</w:t>
+      </w:r>
+      <w:r>
+        <w:rPr>
+          <w:rFonts w:cs="Times New Roman"/>
+          <w:szCs w:val="24"/>
+        </w:rPr>
+        <w:t xml:space="preserve"> </w:t>
+      </w:r>
+      <w:r>
+        <w:rPr>
+          <w:rFonts w:cs="Times New Roman"/>
+          <w:szCs w:val="24"/>
+        </w:rPr>
+        <w:t xml:space="preserve">physics-constrained neural networks.” </w:t>
+      </w:r>
+      <w:r>
+        <w:rPr>
+          <w:rFonts w:cs="Times New Roman"/>
+          <w:i/>
+          <w:iCs/>
+          <w:szCs w:val="24"/>
+        </w:rPr>
+        <w:t>The 150th TMS Annual Meeting &amp; Exhibition</w:t>
+      </w:r>
+      <w:r>
+        <w:rPr>
+          <w:rFonts w:cs="Times New Roman"/>
+          <w:szCs w:val="24"/>
+        </w:rPr>
+        <w:t>, March</w:t>
+      </w:r>
+      <w:r>
+        <w:rPr>
+          <w:rFonts w:cs="Times New Roman"/>
+          <w:szCs w:val="24"/>
+        </w:rPr>
+        <w:t xml:space="preserve"> </w:t>
+      </w:r>
+      <w:r>
+        <w:rPr>
+          <w:rFonts w:cs="Times New Roman"/>
+          <w:szCs w:val="24"/>
+        </w:rPr>
+        <w:t>15-18, 2021, virtual</w:t>
+      </w:r>
+      <w:r>
+        <w:rPr>
+          <w:rFonts w:cs="Times New Roman"/>
+          <w:szCs w:val="24"/>
+        </w:rPr>
+        <w:t>.</w:t>
+      </w:r>
+    </w:p>
+    <w:p>
+      <w:pPr>
+        <w:pStyle w:val="ListParagraph"/>
+        <w:numPr>
+          <w:ilvl w:val="0"/>
+          <w:numId w:val="18"/>
+        </w:numPr>
+        <w:spacing w:before="0"/>
+        <w:rPr>
+          <w:rFonts w:cs="Times New Roman"/>
+          <w:szCs w:val="24"/>
+        </w:rPr>
+      </w:pPr>
+      <w:r>
+        <w:rPr>
+          <w:rFonts w:cs="Times New Roman"/>
+          <w:b/>
+          <w:bCs/>
+          <w:szCs w:val="24"/>
+        </w:rPr>
+        <w:t>Liu D.</w:t>
+      </w:r>
+      <w:r>
+        <w:rPr>
+          <w:rFonts w:cs="Times New Roman"/>
+          <w:szCs w:val="24"/>
+        </w:rPr>
+        <w:t xml:space="preserve"> and Wang Y. “Multiphysics simulation of microstructure evolution in selective laser</w:t>
+      </w:r>
+      <w:r>
+        <w:rPr>
+          <w:rFonts w:cs="Times New Roman"/>
+          <w:szCs w:val="24"/>
+        </w:rPr>
+        <w:t xml:space="preserve"> </w:t>
+      </w:r>
+      <w:r>
+        <w:rPr>
+          <w:rFonts w:cs="Times New Roman"/>
+          <w:szCs w:val="24"/>
+        </w:rPr>
+        <w:t xml:space="preserve">melting of AlSi10Mg.” </w:t>
+      </w:r>
+      <w:r>
+        <w:rPr>
+          <w:rFonts w:cs="Times New Roman"/>
+          <w:i/>
+          <w:iCs/>
+          <w:szCs w:val="24"/>
+        </w:rPr>
+        <w:t>The 150th TMS Annual Meeting &amp; Exhibition</w:t>
+      </w:r>
+      <w:r>
+        <w:rPr>
+          <w:rFonts w:cs="Times New Roman"/>
+          <w:szCs w:val="24"/>
+        </w:rPr>
+        <w:t>, March 15-18, 2021,</w:t>
+      </w:r>
+      <w:r>
+        <w:rPr>
+          <w:rFonts w:cs="Times New Roman"/>
+          <w:szCs w:val="24"/>
+        </w:rPr>
+        <w:t xml:space="preserve"> </w:t>
+      </w:r>
+      <w:r>
+        <w:rPr>
+          <w:rFonts w:cs="Times New Roman"/>
+          <w:szCs w:val="24"/>
+        </w:rPr>
+        <w:t>virtual</w:t>
+      </w:r>
+      <w:r>
+        <w:rPr>
+          <w:rFonts w:cs="Times New Roman"/>
+          <w:szCs w:val="24"/>
+        </w:rPr>
+        <w:t>.</w:t>
+      </w:r>
+    </w:p>
+    <w:p>
+      <w:pPr>
+        <w:pStyle w:val="ListParagraph"/>
+        <w:numPr>
+          <w:ilvl w:val="0"/>
+          <w:numId w:val="18"/>
+        </w:numPr>
+        <w:spacing w:before="0"/>
+        <w:rPr>
+          <w:rFonts w:cs="Times New Roman"/>
+          <w:szCs w:val="24"/>
+        </w:rPr>
+      </w:pPr>
+      <w:r>
+        <w:rPr>
+          <w:rFonts w:cs="Times New Roman"/>
+          <w:b/>
+          <w:bCs/>
+          <w:szCs w:val="24"/>
+        </w:rPr>
+        <w:t>Liu D.</w:t>
+      </w:r>
+      <w:r>
+        <w:rPr>
+          <w:rFonts w:cs="Times New Roman"/>
+          <w:szCs w:val="24"/>
+        </w:rPr>
+        <w:t xml:space="preserve"> and Wang Y. “Mesoscale multi-physics simulation of solidification in selective laser melting process,” </w:t>
+      </w:r>
+      <w:r>
+        <w:rPr>
+          <w:rFonts w:cs="Times New Roman"/>
+          <w:i/>
+          <w:iCs/>
+          <w:szCs w:val="24"/>
+        </w:rPr>
+        <w:t>The 4</w:t>
+      </w:r>
+      <w:r>
+        <w:rPr>
+          <w:rFonts w:cs="Times New Roman"/>
+          <w:i/>
+          <w:iCs/>
+          <w:szCs w:val="24"/>
+          <w:vertAlign w:val="superscript"/>
+        </w:rPr>
+        <w:t>th</w:t>
+      </w:r>
+      <w:r>
+        <w:rPr>
+          <w:rFonts w:cs="Times New Roman"/>
+          <w:i/>
+          <w:iCs/>
+          <w:szCs w:val="24"/>
+        </w:rPr>
+        <w:t xml:space="preserve"> TMS World Congress on Integrated Computational Materials Engineering (ICME 2017)</w:t>
+      </w:r>
+      <w:r>
+        <w:rPr>
+          <w:rFonts w:cs="Times New Roman"/>
+          <w:szCs w:val="24"/>
+        </w:rPr>
+        <w:t>, May 21-25, 2017, Ypsilanti, Michigan.</w:t>
+      </w:r>
+    </w:p>
+    <w:p>
+      <w:pPr>
+        <w:spacing w:before="0"/>
+        <w:rPr>
+          <w:rFonts w:cs="Times New Roman"/>
+          <w:szCs w:val="24"/>
+        </w:rPr>
+      </w:pPr>
+    </w:p>
+    <w:p>
+      <w:pPr>
+        <w:pStyle w:val="Heading4"/>
+        <w:rPr>
+          <w:rFonts w:cs="Times New Roman"/>
+          <w:szCs w:val="24"/>
+        </w:rPr>
+      </w:pPr>
+      <w:r>
+        <w:rPr>
+          <w:rFonts w:cs="Times New Roman"/>
+          <w:szCs w:val="24"/>
+        </w:rPr>
+        <w:t>F</w:t>
+      </w:r>
+      <w:r>
+        <w:rPr>
+          <w:rFonts w:cs="Times New Roman"/>
+          <w:szCs w:val="24"/>
+        </w:rPr>
+        <w:t>4</w:t>
+      </w:r>
+      <w:r>
+        <w:rPr>
+          <w:rFonts w:cs="Times New Roman"/>
+          <w:szCs w:val="24"/>
+        </w:rPr>
+        <w:t>. Invited Seminar Presentations</w:t>
+      </w:r>
+    </w:p>
+    <w:p>
+      <w:pPr>
+        <w:pStyle w:val="ListParagraph"/>
+        <w:numPr>
+          <w:ilvl w:val="0"/>
+          <w:numId w:val="32"/>
+        </w:numPr>
+        <w:spacing w:before="0"/>
+        <w:rPr>
+          <w:rFonts w:cs="Times New Roman"/>
+          <w:szCs w:val="24"/>
+        </w:rPr>
+      </w:pPr>
+      <w:r>
+        <w:rPr>
+          <w:rFonts w:cs="Times New Roman"/>
+          <w:b/>
+          <w:bCs/>
+          <w:szCs w:val="24"/>
+        </w:rPr>
+        <w:t>Liu D.</w:t>
+      </w:r>
+      <w:r>
+        <w:rPr>
+          <w:rFonts w:cs="Times New Roman"/>
+          <w:szCs w:val="24"/>
+        </w:rPr>
+        <w:t xml:space="preserve"> “Simulation of nucleation and grain growth in selective laser melting of Ti-6Al-4V alloy,” Dec. 19, 2019, Southern University of Science and Technology, Shenzhen, China.</w:t>
+      </w:r>
+    </w:p>
+    <w:p>
+      <w:pPr>
+        <w:pStyle w:val="ListParagraph"/>
+        <w:numPr>
+          <w:ilvl w:val="0"/>
+          <w:numId w:val="32"/>
+        </w:numPr>
+        <w:spacing w:before="0"/>
+        <w:rPr>
+          <w:rFonts w:cs="Times New Roman"/>
+          <w:szCs w:val="24"/>
+        </w:rPr>
+      </w:pPr>
+      <w:r>
+        <w:rPr>
+          <w:rFonts w:cs="Times New Roman"/>
+          <w:b/>
+          <w:bCs/>
+          <w:szCs w:val="24"/>
+        </w:rPr>
+        <w:lastRenderedPageBreak/>
+        <w:t>Liu D.</w:t>
+      </w:r>
+      <w:r>
+        <w:rPr>
+          <w:rFonts w:cs="Times New Roman"/>
+          <w:szCs w:val="24"/>
+        </w:rPr>
+        <w:t xml:space="preserve"> “Mesoscale multi-physics simulation of rapid solidification of Ti-6Al-4V alloy,” Jan. 28, 2019, Lawrence Livermore National Laboratory, Livermore, California.</w:t>
+      </w:r>
+    </w:p>
+    <w:p>
+      <w:pPr>
+        <w:spacing w:before="0"/>
+        <w:rPr>
+          <w:rFonts w:cs="Times New Roman"/>
+          <w:szCs w:val="24"/>
+        </w:rPr>
+      </w:pPr>
     </w:p>
     <w:p>
       <w:pPr>
@@ -5217,28 +5535,14 @@
           <w:b/>
           <w:bCs/>
         </w:rPr>
-        <w:t xml:space="preserve">Pending </w:t>
-      </w:r>
-      <w:r>
-        <w:rPr>
-          <w:b/>
-          <w:bCs/>
-        </w:rPr>
-        <w:t>Proposal</w:t>
-      </w:r>
-      <w:r>
-        <w:rPr>
-          <w:b/>
-          <w:bCs/>
-        </w:rPr>
-        <w:t>s</w:t>
-      </w:r>
-      <w:r>
-        <w:rPr>
-          <w:b/>
-          <w:bCs/>
-        </w:rPr>
-        <w:t xml:space="preserve"> </w:t>
+        <w:t>Funded</w:t>
+      </w:r>
+      <w:r>
+        <w:rPr>
+          <w:b/>
+          <w:bCs/>
+        </w:rPr>
+        <w:t xml:space="preserve"> Proposals </w:t>
       </w:r>
     </w:p>
     <w:p>
@@ -5256,6 +5560,94 @@
         </w:rPr>
       </w:pPr>
       <w:r>
+        <w:t>Accurate Characterization of the Heterogeneous Stiffness Map of the Human Brain White Matter</w:t>
+      </w:r>
+      <w:r>
+        <w:t xml:space="preserve">, </w:t>
+      </w:r>
+      <w:r>
+        <w:rPr>
+          <w:u w:val="single"/>
+        </w:rPr>
+        <w:t>Transdisciplinary Areas of Excellence Seed Grant Program at Binghamton University</w:t>
+      </w:r>
+      <w:r>
+        <w:t xml:space="preserve">, </w:t>
+      </w:r>
+      <w:r>
+        <w:t>2022-2023, Co-PI, (PI: Mir Jalil Razavi)</w:t>
+      </w:r>
+      <w:r>
+        <w:t>,</w:t>
+      </w:r>
+      <w:r>
+        <w:t xml:space="preserve"> $</w:t>
+      </w:r>
+      <w:r>
+        <w:t>11040</w:t>
+      </w:r>
+      <w:r>
+        <w:t xml:space="preserve"> </w:t>
+      </w:r>
+    </w:p>
+    <w:p>
+      <w:pPr>
+        <w:rPr>
+          <w:b/>
+          <w:bCs/>
+        </w:rPr>
+      </w:pPr>
+    </w:p>
+    <w:p>
+      <w:pPr>
+        <w:rPr>
+          <w:b/>
+          <w:bCs/>
+        </w:rPr>
+      </w:pPr>
+      <w:r>
+        <w:rPr>
+          <w:b/>
+          <w:bCs/>
+        </w:rPr>
+        <w:t xml:space="preserve">Pending </w:t>
+      </w:r>
+      <w:r>
+        <w:rPr>
+          <w:b/>
+          <w:bCs/>
+        </w:rPr>
+        <w:t>Proposal</w:t>
+      </w:r>
+      <w:r>
+        <w:rPr>
+          <w:b/>
+          <w:bCs/>
+        </w:rPr>
+        <w:t>s</w:t>
+      </w:r>
+      <w:r>
+        <w:rPr>
+          <w:b/>
+          <w:bCs/>
+        </w:rPr>
+        <w:t xml:space="preserve"> </w:t>
+      </w:r>
+    </w:p>
+    <w:p>
+      <w:pPr>
+        <w:pStyle w:val="ListParagraph"/>
+        <w:numPr>
+          <w:ilvl w:val="0"/>
+          <w:numId w:val="33"/>
+        </w:numPr>
+        <w:spacing w:before="0"/>
+        <w:rPr>
+          <w:rFonts w:cs="Times New Roman"/>
+          <w:szCs w:val="24"/>
+        </w:rPr>
+      </w:pPr>
+      <w:r>
         <w:t>Digital Twin of Metal Additive Manufacturing for Process Monitoring and Control</w:t>
       </w:r>
       <w:r>
@@ -5314,7 +5706,7 @@
           <w:szCs w:val="24"/>
         </w:rPr>
       </w:pPr>
-      <w:bookmarkStart w:id="4" w:name="_Hlk38656112"/>
+      <w:bookmarkStart w:id="5" w:name="_Hlk38656112"/>
       <w:r>
         <w:rPr>
           <w:rFonts w:cs="Times New Roman"/>
@@ -5396,7 +5788,6 @@
         </w:rPr>
         <w:t xml:space="preserve"> </w:t>
       </w:r>
-      <w:proofErr w:type="gramStart"/>
       <w:r>
         <w:rPr>
           <w:rFonts w:cs="Times New Roman"/>
@@ -5416,15 +5807,7 @@
           <w:rFonts w:cs="Times New Roman"/>
           <w:szCs w:val="24"/>
         </w:rPr>
-        <w:t>Introduction</w:t>
-      </w:r>
-      <w:proofErr w:type="gramEnd"/>
-      <w:r>
-        <w:rPr>
-          <w:rFonts w:cs="Times New Roman"/>
-          <w:szCs w:val="24"/>
-        </w:rPr>
-        <w:t xml:space="preserve"> to Finite Element Method, Number of Students: </w:t>
+        <w:t xml:space="preserve">Introduction to Finite Element Method, Number of Students: </w:t>
       </w:r>
       <w:r>
         <w:rPr>
@@ -5514,30 +5897,14 @@
           <w:rFonts w:cs="Times New Roman"/>
           <w:szCs w:val="24"/>
         </w:rPr>
-        <w:t xml:space="preserve">(Guest Lecturer) ME </w:t>
-      </w:r>
-      <w:proofErr w:type="gramStart"/>
-      <w:r>
-        <w:rPr>
-          <w:rFonts w:cs="Times New Roman"/>
-          <w:szCs w:val="24"/>
-        </w:rPr>
-        <w:t xml:space="preserve">6104  </w:t>
-      </w:r>
-      <w:r>
-        <w:rPr>
-          <w:rFonts w:cs="Times New Roman"/>
-          <w:szCs w:val="24"/>
-        </w:rPr>
-        <w:t>Computer</w:t>
-      </w:r>
-      <w:proofErr w:type="gramEnd"/>
-      <w:r>
-        <w:rPr>
-          <w:rFonts w:cs="Times New Roman"/>
-          <w:szCs w:val="24"/>
-        </w:rPr>
-        <w:t>-Aided Design</w:t>
+        <w:t xml:space="preserve">(Guest Lecturer) ME 6104  </w:t>
+      </w:r>
+      <w:r>
+        <w:rPr>
+          <w:rFonts w:cs="Times New Roman"/>
+          <w:szCs w:val="24"/>
+        </w:rPr>
+        <w:t>Computer-Aided Design</w:t>
       </w:r>
       <w:r>
         <w:rPr>
@@ -5583,7 +5950,7 @@
         <w:t>Spring 2020</w:t>
       </w:r>
     </w:p>
-    <w:bookmarkEnd w:id="4"/>
+    <w:bookmarkEnd w:id="5"/>
     <w:p>
       <w:pPr>
         <w:spacing w:before="0"/>
@@ -5609,7 +5976,6 @@
           <w:rFonts w:cs="Times New Roman"/>
           <w:szCs w:val="24"/>
         </w:rPr>
-        <w:lastRenderedPageBreak/>
         <w:t>Mentorship for Undergraduate Students</w:t>
       </w:r>
     </w:p>
@@ -5626,7 +5992,7 @@
           <w:szCs w:val="24"/>
         </w:rPr>
       </w:pPr>
-      <w:bookmarkStart w:id="5" w:name="_Hlk93612295"/>
+      <w:bookmarkStart w:id="6" w:name="_Hlk93612295"/>
       <w:r>
         <w:rPr>
           <w:rFonts w:cs="Times New Roman"/>
@@ -5641,21 +6007,12 @@
         </w:rPr>
         <w:t xml:space="preserve"> </w:t>
       </w:r>
-      <w:proofErr w:type="spellStart"/>
-      <w:r>
-        <w:rPr>
-          <w:rFonts w:cs="Times New Roman"/>
-          <w:szCs w:val="24"/>
-        </w:rPr>
-        <w:t>Punamiya</w:t>
-      </w:r>
-      <w:proofErr w:type="spellEnd"/>
-      <w:r>
-        <w:rPr>
-          <w:rFonts w:cs="Times New Roman"/>
-          <w:szCs w:val="24"/>
-        </w:rPr>
-        <w:t xml:space="preserve"> </w:t>
+      <w:r>
+        <w:rPr>
+          <w:rFonts w:cs="Times New Roman"/>
+          <w:szCs w:val="24"/>
+        </w:rPr>
+        <w:t xml:space="preserve">Punamiya </w:t>
       </w:r>
       <w:r>
         <w:rPr>
@@ -5691,7 +6048,7 @@
         <w:t>Physics-constrained neural networks for battery life prediction</w:t>
       </w:r>
     </w:p>
-    <w:bookmarkEnd w:id="5"/>
+    <w:bookmarkEnd w:id="6"/>
     <w:p>
       <w:pPr>
         <w:pStyle w:val="ListParagraph"/>
@@ -5771,23 +6128,7 @@
           <w:rFonts w:cs="Times New Roman"/>
           <w:szCs w:val="24"/>
         </w:rPr>
-        <w:t xml:space="preserve">Pranav </w:t>
-      </w:r>
-      <w:proofErr w:type="spellStart"/>
-      <w:r>
-        <w:rPr>
-          <w:rFonts w:cs="Times New Roman"/>
-          <w:szCs w:val="24"/>
-        </w:rPr>
-        <w:t>Pusarla</w:t>
-      </w:r>
-      <w:proofErr w:type="spellEnd"/>
-      <w:r>
-        <w:rPr>
-          <w:rFonts w:cs="Times New Roman"/>
-          <w:szCs w:val="24"/>
-        </w:rPr>
-        <w:t xml:space="preserve"> (Spring 2020-</w:t>
+        <w:t>Pranav Pusarla (Spring 2020-</w:t>
       </w:r>
       <w:r>
         <w:rPr>
@@ -5813,7 +6154,7 @@
           <w:szCs w:val="24"/>
         </w:rPr>
       </w:pPr>
-      <w:bookmarkStart w:id="6" w:name="_Hlk65682420"/>
+      <w:bookmarkStart w:id="7" w:name="_Hlk65682420"/>
       <w:r>
         <w:rPr>
           <w:rFonts w:cs="Times New Roman"/>
@@ -5831,7 +6172,7 @@
         <w:t>Multi-fidelity physics-constrained neural networks with minimax architecture for materials modeling</w:t>
       </w:r>
     </w:p>
-    <w:bookmarkEnd w:id="6"/>
+    <w:bookmarkEnd w:id="7"/>
     <w:p>
       <w:pPr>
         <w:pStyle w:val="ListParagraph"/>
@@ -5845,21 +6186,12 @@
           <w:szCs w:val="24"/>
         </w:rPr>
       </w:pPr>
-      <w:proofErr w:type="spellStart"/>
-      <w:r>
-        <w:rPr>
-          <w:rFonts w:cs="Times New Roman"/>
-          <w:szCs w:val="24"/>
-        </w:rPr>
-        <w:t>Alizay</w:t>
-      </w:r>
-      <w:proofErr w:type="spellEnd"/>
-      <w:r>
-        <w:rPr>
-          <w:rFonts w:cs="Times New Roman"/>
-          <w:szCs w:val="24"/>
-        </w:rPr>
-        <w:t xml:space="preserve"> Shah (</w:t>
+      <w:r>
+        <w:rPr>
+          <w:rFonts w:cs="Times New Roman"/>
+          <w:szCs w:val="24"/>
+        </w:rPr>
+        <w:t>Alizay Shah (</w:t>
       </w:r>
       <w:r>
         <w:rPr>
@@ -5916,22 +6248,13 @@
           <w:szCs w:val="24"/>
         </w:rPr>
       </w:pPr>
-      <w:bookmarkStart w:id="7" w:name="_Hlk38660349"/>
-      <w:proofErr w:type="spellStart"/>
-      <w:r>
-        <w:rPr>
-          <w:rFonts w:cs="Times New Roman"/>
-          <w:szCs w:val="24"/>
-        </w:rPr>
-        <w:t>Yufeng</w:t>
-      </w:r>
-      <w:proofErr w:type="spellEnd"/>
-      <w:r>
-        <w:rPr>
-          <w:rFonts w:cs="Times New Roman"/>
-          <w:szCs w:val="24"/>
-        </w:rPr>
-        <w:t xml:space="preserve"> Wang (Spring 2017) </w:t>
+      <w:bookmarkStart w:id="8" w:name="_Hlk38660349"/>
+      <w:r>
+        <w:rPr>
+          <w:rFonts w:cs="Times New Roman"/>
+          <w:szCs w:val="24"/>
+        </w:rPr>
+        <w:t xml:space="preserve">Yufeng Wang (Spring 2017) </w:t>
       </w:r>
     </w:p>
     <w:p>
@@ -5959,7 +6282,7 @@
         </w:rPr>
         <w:t>Big data analytics for cyber manufacturing</w:t>
       </w:r>
-      <w:bookmarkEnd w:id="7"/>
+      <w:bookmarkEnd w:id="8"/>
     </w:p>
     <w:p>
       <w:pPr>
@@ -6022,7 +6345,7 @@
           <w:szCs w:val="24"/>
         </w:rPr>
       </w:pPr>
-      <w:bookmarkStart w:id="8" w:name="_Hlk80633293"/>
+      <w:bookmarkStart w:id="9" w:name="_Hlk80633293"/>
       <w:r>
         <w:rPr>
           <w:rFonts w:cs="Times New Roman"/>
@@ -6030,7 +6353,7 @@
         </w:rPr>
         <w:t>Committee Member</w:t>
       </w:r>
-      <w:bookmarkEnd w:id="8"/>
+      <w:bookmarkEnd w:id="9"/>
       <w:r>
         <w:rPr>
           <w:rFonts w:cs="Times New Roman"/>
@@ -6038,7 +6361,7 @@
         </w:rPr>
         <w:tab/>
       </w:r>
-      <w:bookmarkStart w:id="9" w:name="_Hlk80633271"/>
+      <w:bookmarkStart w:id="10" w:name="_Hlk80633271"/>
       <w:r>
         <w:rPr>
           <w:rFonts w:cs="Times New Roman"/>
@@ -6051,9 +6374,16 @@
           <w:rFonts w:cs="Times New Roman"/>
           <w:szCs w:val="24"/>
         </w:rPr>
-        <w:t>, 2020-2021</w:t>
-      </w:r>
-      <w:bookmarkEnd w:id="9"/>
+        <w:t>, 2020-202</w:t>
+      </w:r>
+      <w:bookmarkEnd w:id="10"/>
+      <w:r>
+        <w:rPr>
+          <w:rFonts w:cs="Times New Roman"/>
+          <w:szCs w:val="24"/>
+        </w:rPr>
+        <w:t>2</w:t>
+      </w:r>
     </w:p>
     <w:p>
       <w:pPr>
@@ -6174,7 +6504,7 @@
           <w:rFonts w:cs="Times New Roman"/>
           <w:szCs w:val="24"/>
         </w:rPr>
-        <w:t>Computational Materials Science</w:t>
+        <w:t>Applied Thermal Engineering</w:t>
       </w:r>
     </w:p>
     <w:p>
@@ -6194,7 +6524,7 @@
           <w:rFonts w:cs="Times New Roman"/>
           <w:szCs w:val="24"/>
         </w:rPr>
-        <w:t>Engineering Research Express</w:t>
+        <w:t>Computational Materials Science</w:t>
       </w:r>
     </w:p>
     <w:p>
@@ -6214,21 +6544,7 @@
           <w:rFonts w:cs="Times New Roman"/>
           <w:szCs w:val="24"/>
         </w:rPr>
-        <w:t xml:space="preserve">Expert Systems </w:t>
-      </w:r>
-      <w:r>
-        <w:rPr>
-          <w:rFonts w:cs="Times New Roman"/>
-          <w:szCs w:val="24"/>
-        </w:rPr>
-        <w:t>w</w:t>
-      </w:r>
-      <w:r>
-        <w:rPr>
-          <w:rFonts w:cs="Times New Roman"/>
-          <w:szCs w:val="24"/>
-        </w:rPr>
-        <w:t>ith Applications</w:t>
+        <w:t>Engineering Research Express</w:t>
       </w:r>
     </w:p>
     <w:p>
@@ -6248,7 +6564,21 @@
           <w:rFonts w:cs="Times New Roman"/>
           <w:szCs w:val="24"/>
         </w:rPr>
-        <w:t>International Journal of Production Research</w:t>
+        <w:t xml:space="preserve">Expert Systems </w:t>
+      </w:r>
+      <w:r>
+        <w:rPr>
+          <w:rFonts w:cs="Times New Roman"/>
+          <w:szCs w:val="24"/>
+        </w:rPr>
+        <w:t>w</w:t>
+      </w:r>
+      <w:r>
+        <w:rPr>
+          <w:rFonts w:cs="Times New Roman"/>
+          <w:szCs w:val="24"/>
+        </w:rPr>
+        <w:t>ith Applications</w:t>
       </w:r>
     </w:p>
     <w:p>
@@ -6268,7 +6598,47 @@
           <w:rFonts w:cs="Times New Roman"/>
           <w:szCs w:val="24"/>
         </w:rPr>
+        <w:t>International Journal of Production Research</w:t>
+      </w:r>
+    </w:p>
+    <w:p>
+      <w:pPr>
+        <w:pStyle w:val="ListParagraph"/>
+        <w:numPr>
+          <w:ilvl w:val="0"/>
+          <w:numId w:val="30"/>
+        </w:numPr>
+        <w:rPr>
+          <w:rFonts w:cs="Times New Roman"/>
+          <w:szCs w:val="24"/>
+        </w:rPr>
+      </w:pPr>
+      <w:r>
+        <w:rPr>
+          <w:rFonts w:cs="Times New Roman"/>
+          <w:szCs w:val="24"/>
+        </w:rPr>
         <w:t>Journal of Computing and Information Science in Engineering</w:t>
+      </w:r>
+    </w:p>
+    <w:p>
+      <w:pPr>
+        <w:pStyle w:val="ListParagraph"/>
+        <w:numPr>
+          <w:ilvl w:val="0"/>
+          <w:numId w:val="30"/>
+        </w:numPr>
+        <w:rPr>
+          <w:rFonts w:cs="Times New Roman"/>
+          <w:szCs w:val="24"/>
+        </w:rPr>
+      </w:pPr>
+      <w:r>
+        <w:rPr>
+          <w:rFonts w:cs="Times New Roman"/>
+          <w:szCs w:val="24"/>
+        </w:rPr>
+        <w:t>Journal of Manufacturing Processes</w:t>
       </w:r>
     </w:p>
     <w:p>
@@ -6400,7 +6770,7 @@
           <w:rFonts w:cs="Times New Roman"/>
           <w:szCs w:val="24"/>
         </w:rPr>
-        <w:t>1</w:t>
+        <w:t>2</w:t>
       </w:r>
     </w:p>
     <w:p>
@@ -6579,7 +6949,7 @@
           <w:szCs w:val="24"/>
         </w:rPr>
       </w:pPr>
-      <w:bookmarkStart w:id="10" w:name="_Hlk38883237"/>
+      <w:bookmarkStart w:id="11" w:name="_Hlk38883237"/>
       <w:r>
         <w:rPr>
           <w:rFonts w:cs="Times New Roman"/>
@@ -6602,7 +6972,7 @@
         <w:t>International Summer Exchange Program, Georgia Tech Manufacturing Institute, Summer 2017</w:t>
       </w:r>
     </w:p>
-    <w:bookmarkEnd w:id="10"/>
+    <w:bookmarkEnd w:id="11"/>
     <w:p>
       <w:pPr>
         <w:pStyle w:val="ListParagraph"/>
@@ -6635,7 +7005,6 @@
           <w:bCs/>
           <w:szCs w:val="24"/>
         </w:rPr>
-        <w:lastRenderedPageBreak/>
         <w:t xml:space="preserve">Professional </w:t>
       </w:r>
       <w:r>
@@ -6669,7 +7038,7 @@
           <w:rFonts w:cs="Times New Roman"/>
           <w:szCs w:val="24"/>
         </w:rPr>
-        <w:t>1</w:t>
+        <w:t>2</w:t>
       </w:r>
     </w:p>
     <w:p>
@@ -6704,7 +7073,7 @@
 </file>
 
 <file path=word/endnotes.xml><?xml version="1.0" encoding="utf-8"?>
-<w:endnotes xmlns:wpc="http://schemas.microsoft.com/office/word/2010/wordprocessingCanvas" xmlns:cx="http://schemas.microsoft.com/office/drawing/2014/chartex" xmlns:cx1="http://schemas.microsoft.com/office/drawing/2015/9/8/chartex" xmlns:cx2="http://schemas.microsoft.com/office/drawing/2015/10/21/chartex" xmlns:cx3="http://schemas.microsoft.com/office/drawing/2016/5/9/chartex" xmlns:cx4="http://schemas.microsoft.com/office/drawing/2016/5/10/chartex" xmlns:cx5="http://schemas.microsoft.com/office/drawing/2016/5/11/chartex" xmlns:cx6="http://schemas.microsoft.com/office/drawing/2016/5/12/chartex" xmlns:cx7="http://schemas.microsoft.com/office/drawing/2016/5/13/chartex" xmlns:cx8="http://schemas.microsoft.com/office/drawing/2016/5/14/chartex" xmlns:mc="http://schemas.openxmlformats.org/markup-compatibility/2006" xmlns:aink="http://schemas.microsoft.com/office/drawing/2016/ink" xmlns:am3d="http://schemas.microsoft.com/office/drawing/2017/model3d" xmlns:o="urn:schemas-microsoft-com:office:office" xmlns:r="http://schemas.openxmlformats.org/officeDocument/2006/relationships" xmlns:m="http://schemas.openxmlformats.org/officeDocument/2006/math" xmlns:v="urn:schemas-microsoft-com:vml" xmlns:wp14="http://schemas.microsoft.com/office/word/2010/wordprocessingDrawing" xmlns:wp="http://schemas.openxmlformats.org/drawingml/2006/wordprocessingDrawing" xmlns:w10="urn:schemas-microsoft-com:office:word" xmlns:w="http://schemas.openxmlformats.org/wordprocessingml/2006/main" xmlns:w14="http://schemas.microsoft.com/office/word/2010/wordml" xmlns:w15="http://schemas.microsoft.com/office/word/2012/wordml" xmlns:w16cex="http://schemas.microsoft.com/office/word/2018/wordml/cex" xmlns:w16cid="http://schemas.microsoft.com/office/word/2016/wordml/cid" xmlns:w16="http://schemas.microsoft.com/office/word/2018/wordml" xmlns:w16sdtdh="http://schemas.microsoft.com/office/word/2020/wordml/sdtdatahash" xmlns:w16se="http://schemas.microsoft.com/office/word/2015/wordml/symex" xmlns:wpg="http://schemas.microsoft.com/office/word/2010/wordprocessingGroup" xmlns:wpi="http://schemas.microsoft.com/office/word/2010/wordprocessingInk" xmlns:wne="http://schemas.microsoft.com/office/word/2006/wordml" xmlns:wps="http://schemas.microsoft.com/office/word/2010/wordprocessingShape" mc:Ignorable="w14 w15 w16se w16cid w16 w16cex w16sdtdh wp14">
+<w:endnotes xmlns:wpc="http://schemas.microsoft.com/office/word/2010/wordprocessingCanvas" xmlns:cx="http://schemas.microsoft.com/office/drawing/2014/chartex" xmlns:cx1="http://schemas.microsoft.com/office/drawing/2015/9/8/chartex" xmlns:cx2="http://schemas.microsoft.com/office/drawing/2015/10/21/chartex" xmlns:cx3="http://schemas.microsoft.com/office/drawing/2016/5/9/chartex" xmlns:cx4="http://schemas.microsoft.com/office/drawing/2016/5/10/chartex" xmlns:cx5="http://schemas.microsoft.com/office/drawing/2016/5/11/chartex" xmlns:cx6="http://schemas.microsoft.com/office/drawing/2016/5/12/chartex" xmlns:cx7="http://schemas.microsoft.com/office/drawing/2016/5/13/chartex" xmlns:cx8="http://schemas.microsoft.com/office/drawing/2016/5/14/chartex" xmlns:mc="http://schemas.openxmlformats.org/markup-compatibility/2006" xmlns:aink="http://schemas.microsoft.com/office/drawing/2016/ink" xmlns:am3d="http://schemas.microsoft.com/office/drawing/2017/model3d" xmlns:o="urn:schemas-microsoft-com:office:office" xmlns:oel="http://schemas.microsoft.com/office/2019/extlst" xmlns:r="http://schemas.openxmlformats.org/officeDocument/2006/relationships" xmlns:m="http://schemas.openxmlformats.org/officeDocument/2006/math" xmlns:v="urn:schemas-microsoft-com:vml" xmlns:wp14="http://schemas.microsoft.com/office/word/2010/wordprocessingDrawing" xmlns:wp="http://schemas.openxmlformats.org/drawingml/2006/wordprocessingDrawing" xmlns:w10="urn:schemas-microsoft-com:office:word" xmlns:w="http://schemas.openxmlformats.org/wordprocessingml/2006/main" xmlns:w14="http://schemas.microsoft.com/office/word/2010/wordml" xmlns:w15="http://schemas.microsoft.com/office/word/2012/wordml" xmlns:w16cex="http://schemas.microsoft.com/office/word/2018/wordml/cex" xmlns:w16cid="http://schemas.microsoft.com/office/word/2016/wordml/cid" xmlns:w16="http://schemas.microsoft.com/office/word/2018/wordml" xmlns:w16sdtdh="http://schemas.microsoft.com/office/word/2020/wordml/sdtdatahash" xmlns:w16se="http://schemas.microsoft.com/office/word/2015/wordml/symex" xmlns:wpg="http://schemas.microsoft.com/office/word/2010/wordprocessingGroup" xmlns:wpi="http://schemas.microsoft.com/office/word/2010/wordprocessingInk" xmlns:wne="http://schemas.microsoft.com/office/word/2006/wordml" xmlns:wps="http://schemas.microsoft.com/office/word/2010/wordprocessingShape" mc:Ignorable="w14 w15 w16se w16cid w16 w16cex w16sdtdh wp14">
   <w:endnote w:type="separator" w:id="-1">
     <w:p>
       <w:r>
@@ -6723,7 +7092,7 @@
 </file>
 
 <file path=word/footer1.xml><?xml version="1.0" encoding="utf-8"?>
-<w:ftr xmlns:wpc="http://schemas.microsoft.com/office/word/2010/wordprocessingCanvas" xmlns:cx="http://schemas.microsoft.com/office/drawing/2014/chartex" xmlns:cx1="http://schemas.microsoft.com/office/drawing/2015/9/8/chartex" xmlns:cx2="http://schemas.microsoft.com/office/drawing/2015/10/21/chartex" xmlns:cx3="http://schemas.microsoft.com/office/drawing/2016/5/9/chartex" xmlns:cx4="http://schemas.microsoft.com/office/drawing/2016/5/10/chartex" xmlns:cx5="http://schemas.microsoft.com/office/drawing/2016/5/11/chartex" xmlns:cx6="http://schemas.microsoft.com/office/drawing/2016/5/12/chartex" xmlns:cx7="http://schemas.microsoft.com/office/drawing/2016/5/13/chartex" xmlns:cx8="http://schemas.microsoft.com/office/drawing/2016/5/14/chartex" xmlns:mc="http://schemas.openxmlformats.org/markup-compatibility/2006" xmlns:aink="http://schemas.microsoft.com/office/drawing/2016/ink" xmlns:am3d="http://schemas.microsoft.com/office/drawing/2017/model3d" xmlns:o="urn:schemas-microsoft-com:office:office" xmlns:r="http://schemas.openxmlformats.org/officeDocument/2006/relationships" xmlns:m="http://schemas.openxmlformats.org/officeDocument/2006/math" xmlns:v="urn:schemas-microsoft-com:vml" xmlns:wp14="http://schemas.microsoft.com/office/word/2010/wordprocessingDrawing" xmlns:wp="http://schemas.openxmlformats.org/drawingml/2006/wordprocessingDrawing" xmlns:w10="urn:schemas-microsoft-com:office:word" xmlns:w="http://schemas.openxmlformats.org/wordprocessingml/2006/main" xmlns:w14="http://schemas.microsoft.com/office/word/2010/wordml" xmlns:w15="http://schemas.microsoft.com/office/word/2012/wordml" xmlns:w16cex="http://schemas.microsoft.com/office/word/2018/wordml/cex" xmlns:w16cid="http://schemas.microsoft.com/office/word/2016/wordml/cid" xmlns:w16="http://schemas.microsoft.com/office/word/2018/wordml" xmlns:w16sdtdh="http://schemas.microsoft.com/office/word/2020/wordml/sdtdatahash" xmlns:w16se="http://schemas.microsoft.com/office/word/2015/wordml/symex" xmlns:wpg="http://schemas.microsoft.com/office/word/2010/wordprocessingGroup" xmlns:wpi="http://schemas.microsoft.com/office/word/2010/wordprocessingInk" xmlns:wne="http://schemas.microsoft.com/office/word/2006/wordml" xmlns:wps="http://schemas.microsoft.com/office/word/2010/wordprocessingShape" mc:Ignorable="w14 w15 w16se w16cid w16 w16cex w16sdtdh wp14">
+<w:ftr xmlns:wpc="http://schemas.microsoft.com/office/word/2010/wordprocessingCanvas" xmlns:cx="http://schemas.microsoft.com/office/drawing/2014/chartex" xmlns:cx1="http://schemas.microsoft.com/office/drawing/2015/9/8/chartex" xmlns:cx2="http://schemas.microsoft.com/office/drawing/2015/10/21/chartex" xmlns:cx3="http://schemas.microsoft.com/office/drawing/2016/5/9/chartex" xmlns:cx4="http://schemas.microsoft.com/office/drawing/2016/5/10/chartex" xmlns:cx5="http://schemas.microsoft.com/office/drawing/2016/5/11/chartex" xmlns:cx6="http://schemas.microsoft.com/office/drawing/2016/5/12/chartex" xmlns:cx7="http://schemas.microsoft.com/office/drawing/2016/5/13/chartex" xmlns:cx8="http://schemas.microsoft.com/office/drawing/2016/5/14/chartex" xmlns:mc="http://schemas.openxmlformats.org/markup-compatibility/2006" xmlns:aink="http://schemas.microsoft.com/office/drawing/2016/ink" xmlns:am3d="http://schemas.microsoft.com/office/drawing/2017/model3d" xmlns:o="urn:schemas-microsoft-com:office:office" xmlns:oel="http://schemas.microsoft.com/office/2019/extlst" xmlns:r="http://schemas.openxmlformats.org/officeDocument/2006/relationships" xmlns:m="http://schemas.openxmlformats.org/officeDocument/2006/math" xmlns:v="urn:schemas-microsoft-com:vml" xmlns:wp14="http://schemas.microsoft.com/office/word/2010/wordprocessingDrawing" xmlns:wp="http://schemas.openxmlformats.org/drawingml/2006/wordprocessingDrawing" xmlns:w10="urn:schemas-microsoft-com:office:word" xmlns:w="http://schemas.openxmlformats.org/wordprocessingml/2006/main" xmlns:w14="http://schemas.microsoft.com/office/word/2010/wordml" xmlns:w15="http://schemas.microsoft.com/office/word/2012/wordml" xmlns:w16cex="http://schemas.microsoft.com/office/word/2018/wordml/cex" xmlns:w16cid="http://schemas.microsoft.com/office/word/2016/wordml/cid" xmlns:w16="http://schemas.microsoft.com/office/word/2018/wordml" xmlns:w16sdtdh="http://schemas.microsoft.com/office/word/2020/wordml/sdtdatahash" xmlns:w16se="http://schemas.microsoft.com/office/word/2015/wordml/symex" xmlns:wpg="http://schemas.microsoft.com/office/word/2010/wordprocessingGroup" xmlns:wpi="http://schemas.microsoft.com/office/word/2010/wordprocessingInk" xmlns:wne="http://schemas.microsoft.com/office/word/2006/wordml" xmlns:wps="http://schemas.microsoft.com/office/word/2010/wordprocessingShape" mc:Ignorable="w14 w15 w16se w16cid w16 w16cex w16sdtdh wp14">
   <w:sdt>
     <w:sdtPr>
       <w:id w:val="-928495609"/>
@@ -6776,7 +7145,7 @@
 </file>
 
 <file path=word/footnotes.xml><?xml version="1.0" encoding="utf-8"?>
-<w:footnotes xmlns:wpc="http://schemas.microsoft.com/office/word/2010/wordprocessingCanvas" xmlns:cx="http://schemas.microsoft.com/office/drawing/2014/chartex" xmlns:cx1="http://schemas.microsoft.com/office/drawing/2015/9/8/chartex" xmlns:cx2="http://schemas.microsoft.com/office/drawing/2015/10/21/chartex" xmlns:cx3="http://schemas.microsoft.com/office/drawing/2016/5/9/chartex" xmlns:cx4="http://schemas.microsoft.com/office/drawing/2016/5/10/chartex" xmlns:cx5="http://schemas.microsoft.com/office/drawing/2016/5/11/chartex" xmlns:cx6="http://schemas.microsoft.com/office/drawing/2016/5/12/chartex" xmlns:cx7="http://schemas.microsoft.com/office/drawing/2016/5/13/chartex" xmlns:cx8="http://schemas.microsoft.com/office/drawing/2016/5/14/chartex" xmlns:mc="http://schemas.openxmlformats.org/markup-compatibility/2006" xmlns:aink="http://schemas.microsoft.com/office/drawing/2016/ink" xmlns:am3d="http://schemas.microsoft.com/office/drawing/2017/model3d" xmlns:o="urn:schemas-microsoft-com:office:office" xmlns:r="http://schemas.openxmlformats.org/officeDocument/2006/relationships" xmlns:m="http://schemas.openxmlformats.org/officeDocument/2006/math" xmlns:v="urn:schemas-microsoft-com:vml" xmlns:wp14="http://schemas.microsoft.com/office/word/2010/wordprocessingDrawing" xmlns:wp="http://schemas.openxmlformats.org/drawingml/2006/wordprocessingDrawing" xmlns:w10="urn:schemas-microsoft-com:office:word" xmlns:w="http://schemas.openxmlformats.org/wordprocessingml/2006/main" xmlns:w14="http://schemas.microsoft.com/office/word/2010/wordml" xmlns:w15="http://schemas.microsoft.com/office/word/2012/wordml" xmlns:w16cex="http://schemas.microsoft.com/office/word/2018/wordml/cex" xmlns:w16cid="http://schemas.microsoft.com/office/word/2016/wordml/cid" xmlns:w16="http://schemas.microsoft.com/office/word/2018/wordml" xmlns:w16sdtdh="http://schemas.microsoft.com/office/word/2020/wordml/sdtdatahash" xmlns:w16se="http://schemas.microsoft.com/office/word/2015/wordml/symex" xmlns:wpg="http://schemas.microsoft.com/office/word/2010/wordprocessingGroup" xmlns:wpi="http://schemas.microsoft.com/office/word/2010/wordprocessingInk" xmlns:wne="http://schemas.microsoft.com/office/word/2006/wordml" xmlns:wps="http://schemas.microsoft.com/office/word/2010/wordprocessingShape" mc:Ignorable="w14 w15 w16se w16cid w16 w16cex w16sdtdh wp14">
+<w:footnotes xmlns:wpc="http://schemas.microsoft.com/office/word/2010/wordprocessingCanvas" xmlns:cx="http://schemas.microsoft.com/office/drawing/2014/chartex" xmlns:cx1="http://schemas.microsoft.com/office/drawing/2015/9/8/chartex" xmlns:cx2="http://schemas.microsoft.com/office/drawing/2015/10/21/chartex" xmlns:cx3="http://schemas.microsoft.com/office/drawing/2016/5/9/chartex" xmlns:cx4="http://schemas.microsoft.com/office/drawing/2016/5/10/chartex" xmlns:cx5="http://schemas.microsoft.com/office/drawing/2016/5/11/chartex" xmlns:cx6="http://schemas.microsoft.com/office/drawing/2016/5/12/chartex" xmlns:cx7="http://schemas.microsoft.com/office/drawing/2016/5/13/chartex" xmlns:cx8="http://schemas.microsoft.com/office/drawing/2016/5/14/chartex" xmlns:mc="http://schemas.openxmlformats.org/markup-compatibility/2006" xmlns:aink="http://schemas.microsoft.com/office/drawing/2016/ink" xmlns:am3d="http://schemas.microsoft.com/office/drawing/2017/model3d" xmlns:o="urn:schemas-microsoft-com:office:office" xmlns:oel="http://schemas.microsoft.com/office/2019/extlst" xmlns:r="http://schemas.openxmlformats.org/officeDocument/2006/relationships" xmlns:m="http://schemas.openxmlformats.org/officeDocument/2006/math" xmlns:v="urn:schemas-microsoft-com:vml" xmlns:wp14="http://schemas.microsoft.com/office/word/2010/wordprocessingDrawing" xmlns:wp="http://schemas.openxmlformats.org/drawingml/2006/wordprocessingDrawing" xmlns:w10="urn:schemas-microsoft-com:office:word" xmlns:w="http://schemas.openxmlformats.org/wordprocessingml/2006/main" xmlns:w14="http://schemas.microsoft.com/office/word/2010/wordml" xmlns:w15="http://schemas.microsoft.com/office/word/2012/wordml" xmlns:w16cex="http://schemas.microsoft.com/office/word/2018/wordml/cex" xmlns:w16cid="http://schemas.microsoft.com/office/word/2016/wordml/cid" xmlns:w16="http://schemas.microsoft.com/office/word/2018/wordml" xmlns:w16sdtdh="http://schemas.microsoft.com/office/word/2020/wordml/sdtdatahash" xmlns:w16se="http://schemas.microsoft.com/office/word/2015/wordml/symex" xmlns:wpg="http://schemas.microsoft.com/office/word/2010/wordprocessingGroup" xmlns:wpi="http://schemas.microsoft.com/office/word/2010/wordprocessingInk" xmlns:wne="http://schemas.microsoft.com/office/word/2006/wordml" xmlns:wps="http://schemas.microsoft.com/office/word/2010/wordprocessingShape" mc:Ignorable="w14 w15 w16se w16cid w16 w16cex w16sdtdh wp14">
   <w:footnote w:type="separator" w:id="-1">
     <w:p>
       <w:r>
@@ -6795,7 +7164,7 @@
 </file>
 
 <file path=word/numbering.xml><?xml version="1.0" encoding="utf-8"?>
-<w:numbering xmlns:wpc="http://schemas.microsoft.com/office/word/2010/wordprocessingCanvas" xmlns:cx="http://schemas.microsoft.com/office/drawing/2014/chartex" xmlns:cx1="http://schemas.microsoft.com/office/drawing/2015/9/8/chartex" xmlns:cx2="http://schemas.microsoft.com/office/drawing/2015/10/21/chartex" xmlns:cx3="http://schemas.microsoft.com/office/drawing/2016/5/9/chartex" xmlns:cx4="http://schemas.microsoft.com/office/drawing/2016/5/10/chartex" xmlns:cx5="http://schemas.microsoft.com/office/drawing/2016/5/11/chartex" xmlns:cx6="http://schemas.microsoft.com/office/drawing/2016/5/12/chartex" xmlns:cx7="http://schemas.microsoft.com/office/drawing/2016/5/13/chartex" xmlns:cx8="http://schemas.microsoft.com/office/drawing/2016/5/14/chartex" xmlns:mc="http://schemas.openxmlformats.org/markup-compatibility/2006" xmlns:aink="http://schemas.microsoft.com/office/drawing/2016/ink" xmlns:am3d="http://schemas.microsoft.com/office/drawing/2017/model3d" xmlns:o="urn:schemas-microsoft-com:office:office" xmlns:r="http://schemas.openxmlformats.org/officeDocument/2006/relationships" xmlns:m="http://schemas.openxmlformats.org/officeDocument/2006/math" xmlns:v="urn:schemas-microsoft-com:vml" xmlns:wp14="http://schemas.microsoft.com/office/word/2010/wordprocessingDrawing" xmlns:wp="http://schemas.openxmlformats.org/drawingml/2006/wordprocessingDrawing" xmlns:w10="urn:schemas-microsoft-com:office:word" xmlns:w="http://schemas.openxmlformats.org/wordprocessingml/2006/main" xmlns:w14="http://schemas.microsoft.com/office/word/2010/wordml" xmlns:w15="http://schemas.microsoft.com/office/word/2012/wordml" xmlns:w16cex="http://schemas.microsoft.com/office/word/2018/wordml/cex" xmlns:w16cid="http://schemas.microsoft.com/office/word/2016/wordml/cid" xmlns:w16="http://schemas.microsoft.com/office/word/2018/wordml" xmlns:w16sdtdh="http://schemas.microsoft.com/office/word/2020/wordml/sdtdatahash" xmlns:w16se="http://schemas.microsoft.com/office/word/2015/wordml/symex" xmlns:wpg="http://schemas.microsoft.com/office/word/2010/wordprocessingGroup" xmlns:wpi="http://schemas.microsoft.com/office/word/2010/wordprocessingInk" xmlns:wne="http://schemas.microsoft.com/office/word/2006/wordml" xmlns:wps="http://schemas.microsoft.com/office/word/2010/wordprocessingShape" mc:Ignorable="w14 w15 w16se w16cid w16 w16cex w16sdtdh wp14">
+<w:numbering xmlns:wpc="http://schemas.microsoft.com/office/word/2010/wordprocessingCanvas" xmlns:cx="http://schemas.microsoft.com/office/drawing/2014/chartex" xmlns:cx1="http://schemas.microsoft.com/office/drawing/2015/9/8/chartex" xmlns:cx2="http://schemas.microsoft.com/office/drawing/2015/10/21/chartex" xmlns:cx3="http://schemas.microsoft.com/office/drawing/2016/5/9/chartex" xmlns:cx4="http://schemas.microsoft.com/office/drawing/2016/5/10/chartex" xmlns:cx5="http://schemas.microsoft.com/office/drawing/2016/5/11/chartex" xmlns:cx6="http://schemas.microsoft.com/office/drawing/2016/5/12/chartex" xmlns:cx7="http://schemas.microsoft.com/office/drawing/2016/5/13/chartex" xmlns:cx8="http://schemas.microsoft.com/office/drawing/2016/5/14/chartex" xmlns:mc="http://schemas.openxmlformats.org/markup-compatibility/2006" xmlns:aink="http://schemas.microsoft.com/office/drawing/2016/ink" xmlns:am3d="http://schemas.microsoft.com/office/drawing/2017/model3d" xmlns:o="urn:schemas-microsoft-com:office:office" xmlns:oel="http://schemas.microsoft.com/office/2019/extlst" xmlns:r="http://schemas.openxmlformats.org/officeDocument/2006/relationships" xmlns:m="http://schemas.openxmlformats.org/officeDocument/2006/math" xmlns:v="urn:schemas-microsoft-com:vml" xmlns:wp14="http://schemas.microsoft.com/office/word/2010/wordprocessingDrawing" xmlns:wp="http://schemas.openxmlformats.org/drawingml/2006/wordprocessingDrawing" xmlns:w10="urn:schemas-microsoft-com:office:word" xmlns:w="http://schemas.openxmlformats.org/wordprocessingml/2006/main" xmlns:w14="http://schemas.microsoft.com/office/word/2010/wordml" xmlns:w15="http://schemas.microsoft.com/office/word/2012/wordml" xmlns:w16cex="http://schemas.microsoft.com/office/word/2018/wordml/cex" xmlns:w16cid="http://schemas.microsoft.com/office/word/2016/wordml/cid" xmlns:w16="http://schemas.microsoft.com/office/word/2018/wordml" xmlns:w16sdtdh="http://schemas.microsoft.com/office/word/2020/wordml/sdtdatahash" xmlns:w16se="http://schemas.microsoft.com/office/word/2015/wordml/symex" xmlns:wpg="http://schemas.microsoft.com/office/word/2010/wordprocessingGroup" xmlns:wpi="http://schemas.microsoft.com/office/word/2010/wordprocessingInk" xmlns:wne="http://schemas.microsoft.com/office/word/2006/wordml" xmlns:wps="http://schemas.microsoft.com/office/word/2010/wordprocessingShape" mc:Ignorable="w14 w15 w16se w16cid w16 w16cex w16sdtdh wp14">
   <w:abstractNum w:abstractNumId="0" w15:restartNumberingAfterBreak="0">
     <w:nsid w:val="003D6466"/>
     <w:multiLevelType w:val="hybridMultilevel"/>
@@ -6886,6 +7255,95 @@
     </w:lvl>
   </w:abstractNum>
   <w:abstractNum w:abstractNumId="1" w15:restartNumberingAfterBreak="0">
+    <w:nsid w:val="052A399A"/>
+    <w:multiLevelType w:val="hybridMultilevel"/>
+    <w:tmpl w:val="DE7493CC"/>
+    <w:lvl w:ilvl="0" w:tplc="FFFFFFFF">
+      <w:start w:val="1"/>
+      <w:numFmt w:val="decimal"/>
+      <w:lvlText w:val="%1."/>
+      <w:lvlJc w:val="left"/>
+      <w:pPr>
+        <w:ind w:left="720" w:hanging="360"/>
+      </w:pPr>
+      <w:rPr>
+        <w:rFonts w:hint="default"/>
+      </w:rPr>
+    </w:lvl>
+    <w:lvl w:ilvl="1" w:tplc="FFFFFFFF" w:tentative="1">
+      <w:start w:val="1"/>
+      <w:numFmt w:val="lowerLetter"/>
+      <w:lvlText w:val="%2."/>
+      <w:lvlJc w:val="left"/>
+      <w:pPr>
+        <w:ind w:left="1440" w:hanging="360"/>
+      </w:pPr>
+    </w:lvl>
+    <w:lvl w:ilvl="2" w:tplc="FFFFFFFF" w:tentative="1">
+      <w:start w:val="1"/>
+      <w:numFmt w:val="lowerRoman"/>
+      <w:lvlText w:val="%3."/>
+      <w:lvlJc w:val="right"/>
+      <w:pPr>
+        <w:ind w:left="2160" w:hanging="180"/>
+      </w:pPr>
+    </w:lvl>
+    <w:lvl w:ilvl="3" w:tplc="FFFFFFFF" w:tentative="1">
+      <w:start w:val="1"/>
+      <w:numFmt w:val="decimal"/>
+      <w:lvlText w:val="%4."/>
+      <w:lvlJc w:val="left"/>
+      <w:pPr>
+        <w:ind w:left="2880" w:hanging="360"/>
+      </w:pPr>
+    </w:lvl>
+    <w:lvl w:ilvl="4" w:tplc="FFFFFFFF" w:tentative="1">
+      <w:start w:val="1"/>
+      <w:numFmt w:val="lowerLetter"/>
+      <w:lvlText w:val="%5."/>
+      <w:lvlJc w:val="left"/>
+      <w:pPr>
+        <w:ind w:left="3600" w:hanging="360"/>
+      </w:pPr>
+    </w:lvl>
+    <w:lvl w:ilvl="5" w:tplc="FFFFFFFF" w:tentative="1">
+      <w:start w:val="1"/>
+      <w:numFmt w:val="lowerRoman"/>
+      <w:lvlText w:val="%6."/>
+      <w:lvlJc w:val="right"/>
+      <w:pPr>
+        <w:ind w:left="4320" w:hanging="180"/>
+      </w:pPr>
+    </w:lvl>
+    <w:lvl w:ilvl="6" w:tplc="FFFFFFFF" w:tentative="1">
+      <w:start w:val="1"/>
+      <w:numFmt w:val="decimal"/>
+      <w:lvlText w:val="%7."/>
+      <w:lvlJc w:val="left"/>
+      <w:pPr>
+        <w:ind w:left="5040" w:hanging="360"/>
+      </w:pPr>
+    </w:lvl>
+    <w:lvl w:ilvl="7" w:tplc="FFFFFFFF" w:tentative="1">
+      <w:start w:val="1"/>
+      <w:numFmt w:val="lowerLetter"/>
+      <w:lvlText w:val="%8."/>
+      <w:lvlJc w:val="left"/>
+      <w:pPr>
+        <w:ind w:left="5760" w:hanging="360"/>
+      </w:pPr>
+    </w:lvl>
+    <w:lvl w:ilvl="8" w:tplc="FFFFFFFF" w:tentative="1">
+      <w:start w:val="1"/>
+      <w:numFmt w:val="lowerRoman"/>
+      <w:lvlText w:val="%9."/>
+      <w:lvlJc w:val="right"/>
+      <w:pPr>
+        <w:ind w:left="6480" w:hanging="180"/>
+      </w:pPr>
+    </w:lvl>
+  </w:abstractNum>
+  <w:abstractNum w:abstractNumId="2" w15:restartNumberingAfterBreak="0">
     <w:nsid w:val="05A82604"/>
     <w:multiLevelType w:val="hybridMultilevel"/>
     <w:tmpl w:val="84007E78"/>
@@ -6974,7 +7432,7 @@
       </w:pPr>
     </w:lvl>
   </w:abstractNum>
-  <w:abstractNum w:abstractNumId="2" w15:restartNumberingAfterBreak="0">
+  <w:abstractNum w:abstractNumId="3" w15:restartNumberingAfterBreak="0">
     <w:nsid w:val="0B056CD5"/>
     <w:multiLevelType w:val="hybridMultilevel"/>
     <w:tmpl w:val="54EEC7E8"/>
@@ -7063,7 +7521,7 @@
       </w:pPr>
     </w:lvl>
   </w:abstractNum>
-  <w:abstractNum w:abstractNumId="3" w15:restartNumberingAfterBreak="0">
+  <w:abstractNum w:abstractNumId="4" w15:restartNumberingAfterBreak="0">
     <w:nsid w:val="0B8F2576"/>
     <w:multiLevelType w:val="hybridMultilevel"/>
     <w:tmpl w:val="60C03E6C"/>
@@ -7152,7 +7610,7 @@
       </w:pPr>
     </w:lvl>
   </w:abstractNum>
-  <w:abstractNum w:abstractNumId="4" w15:restartNumberingAfterBreak="0">
+  <w:abstractNum w:abstractNumId="5" w15:restartNumberingAfterBreak="0">
     <w:nsid w:val="0DAD6721"/>
     <w:multiLevelType w:val="hybridMultilevel"/>
     <w:tmpl w:val="E88276A2"/>
@@ -7265,7 +7723,7 @@
       </w:rPr>
     </w:lvl>
   </w:abstractNum>
-  <w:abstractNum w:abstractNumId="5" w15:restartNumberingAfterBreak="0">
+  <w:abstractNum w:abstractNumId="6" w15:restartNumberingAfterBreak="0">
     <w:nsid w:val="16532E4C"/>
     <w:multiLevelType w:val="hybridMultilevel"/>
     <w:tmpl w:val="8B2826F8"/>
@@ -7354,120 +7812,233 @@
       </w:pPr>
     </w:lvl>
   </w:abstractNum>
-  <w:abstractNum w:abstractNumId="6" w15:restartNumberingAfterBreak="0">
+  <w:abstractNum w:abstractNumId="7" w15:restartNumberingAfterBreak="0">
     <w:nsid w:val="1B6A7106"/>
     <w:multiLevelType w:val="hybridMultilevel"/>
-    <w:tmpl w:val="8B7ECC7C"/>
-    <w:lvl w:ilvl="0" w:tplc="9CD2A75E">
+    <w:tmpl w:val="EBE662B2"/>
+    <w:lvl w:ilvl="0" w:tplc="FFFFFFFF">
+      <w:start w:val="1"/>
+      <w:numFmt w:val="decimal"/>
+      <w:lvlText w:val="%1."/>
+      <w:lvlJc w:val="left"/>
+      <w:pPr>
+        <w:ind w:left="720" w:hanging="360"/>
+      </w:pPr>
+      <w:rPr>
+        <w:rFonts w:hint="default"/>
+      </w:rPr>
+    </w:lvl>
+    <w:lvl w:ilvl="1" w:tplc="04090003" w:tentative="1">
+      <w:start w:val="1"/>
+      <w:numFmt w:val="bullet"/>
+      <w:lvlText w:val="o"/>
+      <w:lvlJc w:val="left"/>
+      <w:pPr>
+        <w:ind w:left="1440" w:hanging="360"/>
+      </w:pPr>
+      <w:rPr>
+        <w:rFonts w:ascii="Courier New" w:hAnsi="Courier New" w:cs="Courier New" w:hint="default"/>
+      </w:rPr>
+    </w:lvl>
+    <w:lvl w:ilvl="2" w:tplc="04090005" w:tentative="1">
+      <w:start w:val="1"/>
+      <w:numFmt w:val="bullet"/>
+      <w:lvlText w:val=""/>
+      <w:lvlJc w:val="left"/>
+      <w:pPr>
+        <w:ind w:left="2160" w:hanging="360"/>
+      </w:pPr>
+      <w:rPr>
+        <w:rFonts w:ascii="Wingdings" w:hAnsi="Wingdings" w:hint="default"/>
+      </w:rPr>
+    </w:lvl>
+    <w:lvl w:ilvl="3" w:tplc="04090001" w:tentative="1">
       <w:start w:val="1"/>
       <w:numFmt w:val="bullet"/>
       <w:lvlText w:val=""/>
       <w:lvlJc w:val="left"/>
       <w:pPr>
-        <w:ind w:left="720" w:hanging="360"/>
+        <w:ind w:left="2880" w:hanging="360"/>
       </w:pPr>
       <w:rPr>
         <w:rFonts w:ascii="Symbol" w:hAnsi="Symbol" w:hint="default"/>
       </w:rPr>
     </w:lvl>
-    <w:lvl w:ilvl="1" w:tplc="04090003" w:tentative="1">
+    <w:lvl w:ilvl="4" w:tplc="04090003" w:tentative="1">
       <w:start w:val="1"/>
       <w:numFmt w:val="bullet"/>
       <w:lvlText w:val="o"/>
       <w:lvlJc w:val="left"/>
       <w:pPr>
-        <w:ind w:left="1440" w:hanging="360"/>
+        <w:ind w:left="3600" w:hanging="360"/>
       </w:pPr>
       <w:rPr>
         <w:rFonts w:ascii="Courier New" w:hAnsi="Courier New" w:cs="Courier New" w:hint="default"/>
       </w:rPr>
     </w:lvl>
-    <w:lvl w:ilvl="2" w:tplc="04090005" w:tentative="1">
+    <w:lvl w:ilvl="5" w:tplc="04090005" w:tentative="1">
       <w:start w:val="1"/>
       <w:numFmt w:val="bullet"/>
       <w:lvlText w:val=""/>
       <w:lvlJc w:val="left"/>
       <w:pPr>
-        <w:ind w:left="2160" w:hanging="360"/>
+        <w:ind w:left="4320" w:hanging="360"/>
       </w:pPr>
       <w:rPr>
         <w:rFonts w:ascii="Wingdings" w:hAnsi="Wingdings" w:hint="default"/>
       </w:rPr>
     </w:lvl>
-    <w:lvl w:ilvl="3" w:tplc="04090001" w:tentative="1">
+    <w:lvl w:ilvl="6" w:tplc="04090001" w:tentative="1">
       <w:start w:val="1"/>
       <w:numFmt w:val="bullet"/>
       <w:lvlText w:val=""/>
       <w:lvlJc w:val="left"/>
       <w:pPr>
-        <w:ind w:left="2880" w:hanging="360"/>
+        <w:ind w:left="5040" w:hanging="360"/>
       </w:pPr>
       <w:rPr>
         <w:rFonts w:ascii="Symbol" w:hAnsi="Symbol" w:hint="default"/>
       </w:rPr>
     </w:lvl>
-    <w:lvl w:ilvl="4" w:tplc="04090003" w:tentative="1">
+    <w:lvl w:ilvl="7" w:tplc="04090003" w:tentative="1">
       <w:start w:val="1"/>
       <w:numFmt w:val="bullet"/>
       <w:lvlText w:val="o"/>
       <w:lvlJc w:val="left"/>
       <w:pPr>
-        <w:ind w:left="3600" w:hanging="360"/>
+        <w:ind w:left="5760" w:hanging="360"/>
       </w:pPr>
       <w:rPr>
         <w:rFonts w:ascii="Courier New" w:hAnsi="Courier New" w:cs="Courier New" w:hint="default"/>
       </w:rPr>
     </w:lvl>
-    <w:lvl w:ilvl="5" w:tplc="04090005" w:tentative="1">
+    <w:lvl w:ilvl="8" w:tplc="04090005" w:tentative="1">
       <w:start w:val="1"/>
       <w:numFmt w:val="bullet"/>
       <w:lvlText w:val=""/>
       <w:lvlJc w:val="left"/>
       <w:pPr>
-        <w:ind w:left="4320" w:hanging="360"/>
+        <w:ind w:left="6480" w:hanging="360"/>
       </w:pPr>
       <w:rPr>
         <w:rFonts w:ascii="Wingdings" w:hAnsi="Wingdings" w:hint="default"/>
       </w:rPr>
     </w:lvl>
-    <w:lvl w:ilvl="6" w:tplc="04090001" w:tentative="1">
+  </w:abstractNum>
+  <w:abstractNum w:abstractNumId="8" w15:restartNumberingAfterBreak="0">
+    <w:nsid w:val="1DA44E20"/>
+    <w:multiLevelType w:val="hybridMultilevel"/>
+    <w:tmpl w:val="EBE662B2"/>
+    <w:lvl w:ilvl="0" w:tplc="FFFFFFFF">
+      <w:start w:val="1"/>
+      <w:numFmt w:val="decimal"/>
+      <w:lvlText w:val="%1."/>
+      <w:lvlJc w:val="left"/>
+      <w:pPr>
+        <w:ind w:left="360" w:hanging="360"/>
+      </w:pPr>
+      <w:rPr>
+        <w:rFonts w:hint="default"/>
+      </w:rPr>
+    </w:lvl>
+    <w:lvl w:ilvl="1" w:tplc="FFFFFFFF" w:tentative="1">
+      <w:start w:val="1"/>
+      <w:numFmt w:val="bullet"/>
+      <w:lvlText w:val="o"/>
+      <w:lvlJc w:val="left"/>
+      <w:pPr>
+        <w:ind w:left="1080" w:hanging="360"/>
+      </w:pPr>
+      <w:rPr>
+        <w:rFonts w:ascii="Courier New" w:hAnsi="Courier New" w:cs="Courier New" w:hint="default"/>
+      </w:rPr>
+    </w:lvl>
+    <w:lvl w:ilvl="2" w:tplc="FFFFFFFF" w:tentative="1">
+      <w:start w:val="1"/>
+      <w:numFmt w:val="bullet"/>
+      <w:lvlText w:val=""/>
+      <w:lvlJc w:val="left"/>
+      <w:pPr>
+        <w:ind w:left="1800" w:hanging="360"/>
+      </w:pPr>
+      <w:rPr>
+        <w:rFonts w:ascii="Wingdings" w:hAnsi="Wingdings" w:hint="default"/>
+      </w:rPr>
+    </w:lvl>
+    <w:lvl w:ilvl="3" w:tplc="FFFFFFFF" w:tentative="1">
       <w:start w:val="1"/>
       <w:numFmt w:val="bullet"/>
       <w:lvlText w:val=""/>
       <w:lvlJc w:val="left"/>
       <w:pPr>
-        <w:ind w:left="5040" w:hanging="360"/>
+        <w:ind w:left="2520" w:hanging="360"/>
       </w:pPr>
       <w:rPr>
         <w:rFonts w:ascii="Symbol" w:hAnsi="Symbol" w:hint="default"/>
       </w:rPr>
     </w:lvl>
-    <w:lvl w:ilvl="7" w:tplc="04090003" w:tentative="1">
+    <w:lvl w:ilvl="4" w:tplc="FFFFFFFF" w:tentative="1">
       <w:start w:val="1"/>
       <w:numFmt w:val="bullet"/>
       <w:lvlText w:val="o"/>
       <w:lvlJc w:val="left"/>
       <w:pPr>
-        <w:ind w:left="5760" w:hanging="360"/>
+        <w:ind w:left="3240" w:hanging="360"/>
       </w:pPr>
       <w:rPr>
         <w:rFonts w:ascii="Courier New" w:hAnsi="Courier New" w:cs="Courier New" w:hint="default"/>
       </w:rPr>
     </w:lvl>
-    <w:lvl w:ilvl="8" w:tplc="04090005" w:tentative="1">
+    <w:lvl w:ilvl="5" w:tplc="FFFFFFFF" w:tentative="1">
       <w:start w:val="1"/>
       <w:numFmt w:val="bullet"/>
       <w:lvlText w:val=""/>
       <w:lvlJc w:val="left"/>
       <w:pPr>
-        <w:ind w:left="6480" w:hanging="360"/>
+        <w:ind w:left="3960" w:hanging="360"/>
       </w:pPr>
       <w:rPr>
         <w:rFonts w:ascii="Wingdings" w:hAnsi="Wingdings" w:hint="default"/>
       </w:rPr>
     </w:lvl>
+    <w:lvl w:ilvl="6" w:tplc="FFFFFFFF" w:tentative="1">
+      <w:start w:val="1"/>
+      <w:numFmt w:val="bullet"/>
+      <w:lvlText w:val=""/>
+      <w:lvlJc w:val="left"/>
+      <w:pPr>
+        <w:ind w:left="4680" w:hanging="360"/>
+      </w:pPr>
+      <w:rPr>
+        <w:rFonts w:ascii="Symbol" w:hAnsi="Symbol" w:hint="default"/>
+      </w:rPr>
+    </w:lvl>
+    <w:lvl w:ilvl="7" w:tplc="FFFFFFFF" w:tentative="1">
+      <w:start w:val="1"/>
+      <w:numFmt w:val="bullet"/>
+      <w:lvlText w:val="o"/>
+      <w:lvlJc w:val="left"/>
+      <w:pPr>
+        <w:ind w:left="5400" w:hanging="360"/>
+      </w:pPr>
+      <w:rPr>
+        <w:rFonts w:ascii="Courier New" w:hAnsi="Courier New" w:cs="Courier New" w:hint="default"/>
+      </w:rPr>
+    </w:lvl>
+    <w:lvl w:ilvl="8" w:tplc="FFFFFFFF" w:tentative="1">
+      <w:start w:val="1"/>
+      <w:numFmt w:val="bullet"/>
+      <w:lvlText w:val=""/>
+      <w:lvlJc w:val="left"/>
+      <w:pPr>
+        <w:ind w:left="6120" w:hanging="360"/>
+      </w:pPr>
+      <w:rPr>
+        <w:rFonts w:ascii="Wingdings" w:hAnsi="Wingdings" w:hint="default"/>
+      </w:rPr>
+    </w:lvl>
   </w:abstractNum>
-  <w:abstractNum w:abstractNumId="7" w15:restartNumberingAfterBreak="0">
+  <w:abstractNum w:abstractNumId="9" w15:restartNumberingAfterBreak="0">
     <w:nsid w:val="21351412"/>
     <w:multiLevelType w:val="hybridMultilevel"/>
     <w:tmpl w:val="BF628E12"/>
@@ -7556,7 +8127,7 @@
       </w:pPr>
     </w:lvl>
   </w:abstractNum>
-  <w:abstractNum w:abstractNumId="8" w15:restartNumberingAfterBreak="0">
+  <w:abstractNum w:abstractNumId="10" w15:restartNumberingAfterBreak="0">
     <w:nsid w:val="221C51DB"/>
     <w:multiLevelType w:val="hybridMultilevel"/>
     <w:tmpl w:val="0582A898"/>
@@ -7669,7 +8240,7 @@
       </w:rPr>
     </w:lvl>
   </w:abstractNum>
-  <w:abstractNum w:abstractNumId="9" w15:restartNumberingAfterBreak="0">
+  <w:abstractNum w:abstractNumId="11" w15:restartNumberingAfterBreak="0">
     <w:nsid w:val="24E05536"/>
     <w:multiLevelType w:val="hybridMultilevel"/>
     <w:tmpl w:val="D65AC27E"/>
@@ -7758,7 +8329,7 @@
       </w:pPr>
     </w:lvl>
   </w:abstractNum>
-  <w:abstractNum w:abstractNumId="10" w15:restartNumberingAfterBreak="0">
+  <w:abstractNum w:abstractNumId="12" w15:restartNumberingAfterBreak="0">
     <w:nsid w:val="25D816E4"/>
     <w:multiLevelType w:val="hybridMultilevel"/>
     <w:tmpl w:val="C658AA4E"/>
@@ -7871,7 +8442,7 @@
       </w:rPr>
     </w:lvl>
   </w:abstractNum>
-  <w:abstractNum w:abstractNumId="11" w15:restartNumberingAfterBreak="0">
+  <w:abstractNum w:abstractNumId="13" w15:restartNumberingAfterBreak="0">
     <w:nsid w:val="27262071"/>
     <w:multiLevelType w:val="hybridMultilevel"/>
     <w:tmpl w:val="1A50BE08"/>
@@ -7960,7 +8531,7 @@
       </w:pPr>
     </w:lvl>
   </w:abstractNum>
-  <w:abstractNum w:abstractNumId="12" w15:restartNumberingAfterBreak="0">
+  <w:abstractNum w:abstractNumId="14" w15:restartNumberingAfterBreak="0">
     <w:nsid w:val="2AC20516"/>
     <w:multiLevelType w:val="hybridMultilevel"/>
     <w:tmpl w:val="93F8338C"/>
@@ -8073,7 +8644,7 @@
       </w:rPr>
     </w:lvl>
   </w:abstractNum>
-  <w:abstractNum w:abstractNumId="13" w15:restartNumberingAfterBreak="0">
+  <w:abstractNum w:abstractNumId="15" w15:restartNumberingAfterBreak="0">
     <w:nsid w:val="2CAB65F6"/>
     <w:multiLevelType w:val="hybridMultilevel"/>
     <w:tmpl w:val="2A928EC0"/>
@@ -8162,7 +8733,7 @@
       </w:pPr>
     </w:lvl>
   </w:abstractNum>
-  <w:abstractNum w:abstractNumId="14" w15:restartNumberingAfterBreak="0">
+  <w:abstractNum w:abstractNumId="16" w15:restartNumberingAfterBreak="0">
     <w:nsid w:val="35D97B54"/>
     <w:multiLevelType w:val="hybridMultilevel"/>
     <w:tmpl w:val="4D7E34B4"/>
@@ -8275,7 +8846,7 @@
       </w:rPr>
     </w:lvl>
   </w:abstractNum>
-  <w:abstractNum w:abstractNumId="15" w15:restartNumberingAfterBreak="0">
+  <w:abstractNum w:abstractNumId="17" w15:restartNumberingAfterBreak="0">
     <w:nsid w:val="38AF5006"/>
     <w:multiLevelType w:val="hybridMultilevel"/>
     <w:tmpl w:val="708C0838"/>
@@ -8388,7 +8959,7 @@
       </w:rPr>
     </w:lvl>
   </w:abstractNum>
-  <w:abstractNum w:abstractNumId="16" w15:restartNumberingAfterBreak="0">
+  <w:abstractNum w:abstractNumId="18" w15:restartNumberingAfterBreak="0">
     <w:nsid w:val="40320E02"/>
     <w:multiLevelType w:val="hybridMultilevel"/>
     <w:tmpl w:val="BB948BD4"/>
@@ -8477,7 +9048,7 @@
       </w:pPr>
     </w:lvl>
   </w:abstractNum>
-  <w:abstractNum w:abstractNumId="17" w15:restartNumberingAfterBreak="0">
+  <w:abstractNum w:abstractNumId="19" w15:restartNumberingAfterBreak="0">
     <w:nsid w:val="48C905CB"/>
     <w:multiLevelType w:val="hybridMultilevel"/>
     <w:tmpl w:val="EFCC1360"/>
@@ -8590,7 +9161,7 @@
       </w:rPr>
     </w:lvl>
   </w:abstractNum>
-  <w:abstractNum w:abstractNumId="18" w15:restartNumberingAfterBreak="0">
+  <w:abstractNum w:abstractNumId="20" w15:restartNumberingAfterBreak="0">
     <w:nsid w:val="57413144"/>
     <w:multiLevelType w:val="hybridMultilevel"/>
     <w:tmpl w:val="DE7493CC"/>
@@ -8679,7 +9250,96 @@
       </w:pPr>
     </w:lvl>
   </w:abstractNum>
-  <w:abstractNum w:abstractNumId="19" w15:restartNumberingAfterBreak="0">
+  <w:abstractNum w:abstractNumId="21" w15:restartNumberingAfterBreak="0">
+    <w:nsid w:val="5D986CD7"/>
+    <w:multiLevelType w:val="hybridMultilevel"/>
+    <w:tmpl w:val="74EAA1B8"/>
+    <w:lvl w:ilvl="0" w:tplc="FFFFFFFF">
+      <w:start w:val="1"/>
+      <w:numFmt w:val="decimal"/>
+      <w:lvlText w:val="%1."/>
+      <w:lvlJc w:val="left"/>
+      <w:pPr>
+        <w:ind w:left="720" w:hanging="360"/>
+      </w:pPr>
+      <w:rPr>
+        <w:rFonts w:hint="default"/>
+      </w:rPr>
+    </w:lvl>
+    <w:lvl w:ilvl="1" w:tplc="FFFFFFFF" w:tentative="1">
+      <w:start w:val="1"/>
+      <w:numFmt w:val="lowerLetter"/>
+      <w:lvlText w:val="%2."/>
+      <w:lvlJc w:val="left"/>
+      <w:pPr>
+        <w:ind w:left="1440" w:hanging="360"/>
+      </w:pPr>
+    </w:lvl>
+    <w:lvl w:ilvl="2" w:tplc="FFFFFFFF" w:tentative="1">
+      <w:start w:val="1"/>
+      <w:numFmt w:val="lowerRoman"/>
+      <w:lvlText w:val="%3."/>
+      <w:lvlJc w:val="right"/>
+      <w:pPr>
+        <w:ind w:left="2160" w:hanging="180"/>
+      </w:pPr>
+    </w:lvl>
+    <w:lvl w:ilvl="3" w:tplc="FFFFFFFF" w:tentative="1">
+      <w:start w:val="1"/>
+      <w:numFmt w:val="decimal"/>
+      <w:lvlText w:val="%4."/>
+      <w:lvlJc w:val="left"/>
+      <w:pPr>
+        <w:ind w:left="2880" w:hanging="360"/>
+      </w:pPr>
+    </w:lvl>
+    <w:lvl w:ilvl="4" w:tplc="FFFFFFFF" w:tentative="1">
+      <w:start w:val="1"/>
+      <w:numFmt w:val="lowerLetter"/>
+      <w:lvlText w:val="%5."/>
+      <w:lvlJc w:val="left"/>
+      <w:pPr>
+        <w:ind w:left="3600" w:hanging="360"/>
+      </w:pPr>
+    </w:lvl>
+    <w:lvl w:ilvl="5" w:tplc="FFFFFFFF" w:tentative="1">
+      <w:start w:val="1"/>
+      <w:numFmt w:val="lowerRoman"/>
+      <w:lvlText w:val="%6."/>
+      <w:lvlJc w:val="right"/>
+      <w:pPr>
+        <w:ind w:left="4320" w:hanging="180"/>
+      </w:pPr>
+    </w:lvl>
+    <w:lvl w:ilvl="6" w:tplc="FFFFFFFF" w:tentative="1">
+      <w:start w:val="1"/>
+      <w:numFmt w:val="decimal"/>
+      <w:lvlText w:val="%7."/>
+      <w:lvlJc w:val="left"/>
+      <w:pPr>
+        <w:ind w:left="5040" w:hanging="360"/>
+      </w:pPr>
+    </w:lvl>
+    <w:lvl w:ilvl="7" w:tplc="FFFFFFFF" w:tentative="1">
+      <w:start w:val="1"/>
+      <w:numFmt w:val="lowerLetter"/>
+      <w:lvlText w:val="%8."/>
+      <w:lvlJc w:val="left"/>
+      <w:pPr>
+        <w:ind w:left="5760" w:hanging="360"/>
+      </w:pPr>
+    </w:lvl>
+    <w:lvl w:ilvl="8" w:tplc="FFFFFFFF" w:tentative="1">
+      <w:start w:val="1"/>
+      <w:numFmt w:val="lowerRoman"/>
+      <w:lvlText w:val="%9."/>
+      <w:lvlJc w:val="right"/>
+      <w:pPr>
+        <w:ind w:left="6480" w:hanging="180"/>
+      </w:pPr>
+    </w:lvl>
+  </w:abstractNum>
+  <w:abstractNum w:abstractNumId="22" w15:restartNumberingAfterBreak="0">
     <w:nsid w:val="5E972294"/>
     <w:multiLevelType w:val="hybridMultilevel"/>
     <w:tmpl w:val="96860932"/>
@@ -8793,7 +9453,7 @@
       </w:rPr>
     </w:lvl>
   </w:abstractNum>
-  <w:abstractNum w:abstractNumId="20" w15:restartNumberingAfterBreak="0">
+  <w:abstractNum w:abstractNumId="23" w15:restartNumberingAfterBreak="0">
     <w:nsid w:val="5F0209AD"/>
     <w:multiLevelType w:val="hybridMultilevel"/>
     <w:tmpl w:val="60C03E6C"/>
@@ -8882,7 +9542,7 @@
       </w:pPr>
     </w:lvl>
   </w:abstractNum>
-  <w:abstractNum w:abstractNumId="21" w15:restartNumberingAfterBreak="0">
+  <w:abstractNum w:abstractNumId="24" w15:restartNumberingAfterBreak="0">
     <w:nsid w:val="65F12477"/>
     <w:multiLevelType w:val="hybridMultilevel"/>
     <w:tmpl w:val="D65AC27E"/>
@@ -8971,7 +9631,7 @@
       </w:pPr>
     </w:lvl>
   </w:abstractNum>
-  <w:abstractNum w:abstractNumId="22" w15:restartNumberingAfterBreak="0">
+  <w:abstractNum w:abstractNumId="25" w15:restartNumberingAfterBreak="0">
     <w:nsid w:val="6D02268B"/>
     <w:multiLevelType w:val="hybridMultilevel"/>
     <w:tmpl w:val="1396BCAE"/>
@@ -9060,7 +9720,7 @@
       </w:pPr>
     </w:lvl>
   </w:abstractNum>
-  <w:abstractNum w:abstractNumId="23" w15:restartNumberingAfterBreak="0">
+  <w:abstractNum w:abstractNumId="26" w15:restartNumberingAfterBreak="0">
     <w:nsid w:val="6D8554D3"/>
     <w:multiLevelType w:val="hybridMultilevel"/>
     <w:tmpl w:val="74EAA1B8"/>
@@ -9149,7 +9809,7 @@
       </w:pPr>
     </w:lvl>
   </w:abstractNum>
-  <w:abstractNum w:abstractNumId="24" w15:restartNumberingAfterBreak="0">
+  <w:abstractNum w:abstractNumId="27" w15:restartNumberingAfterBreak="0">
     <w:nsid w:val="714C4706"/>
     <w:multiLevelType w:val="hybridMultilevel"/>
     <w:tmpl w:val="11EA8668"/>
@@ -9238,7 +9898,7 @@
       </w:pPr>
     </w:lvl>
   </w:abstractNum>
-  <w:abstractNum w:abstractNumId="25" w15:restartNumberingAfterBreak="0">
+  <w:abstractNum w:abstractNumId="28" w15:restartNumberingAfterBreak="0">
     <w:nsid w:val="7AAF611C"/>
     <w:multiLevelType w:val="hybridMultilevel"/>
     <w:tmpl w:val="1C14A128"/>
@@ -9351,7 +10011,7 @@
       </w:rPr>
     </w:lvl>
   </w:abstractNum>
-  <w:abstractNum w:abstractNumId="26" w15:restartNumberingAfterBreak="0">
+  <w:abstractNum w:abstractNumId="29" w15:restartNumberingAfterBreak="0">
     <w:nsid w:val="7E0C6ED6"/>
     <w:multiLevelType w:val="hybridMultilevel"/>
     <w:tmpl w:val="7E3C2DE4"/>
@@ -9464,83 +10124,83 @@
       </w:rPr>
     </w:lvl>
   </w:abstractNum>
-  <w:num w:numId="1">
+  <w:num w:numId="1" w16cid:durableId="580723181">
+    <w:abstractNumId w:val="25"/>
+  </w:num>
+  <w:num w:numId="2" w16cid:durableId="762186944">
+    <w:abstractNumId w:val="19"/>
+  </w:num>
+  <w:num w:numId="3" w16cid:durableId="662317499">
+    <w:abstractNumId w:val="28"/>
+  </w:num>
+  <w:num w:numId="4" w16cid:durableId="1377655364">
+    <w:abstractNumId w:val="27"/>
+  </w:num>
+  <w:num w:numId="5" w16cid:durableId="924269375">
+    <w:abstractNumId w:val="0"/>
+  </w:num>
+  <w:num w:numId="6" w16cid:durableId="411240706">
+    <w:abstractNumId w:val="3"/>
+  </w:num>
+  <w:num w:numId="7" w16cid:durableId="1137988015">
+    <w:abstractNumId w:val="2"/>
+  </w:num>
+  <w:num w:numId="8" w16cid:durableId="235017875">
+    <w:abstractNumId w:val="6"/>
+  </w:num>
+  <w:num w:numId="9" w16cid:durableId="1914583913">
+    <w:abstractNumId w:val="15"/>
+  </w:num>
+  <w:num w:numId="10" w16cid:durableId="1866554798">
+    <w:abstractNumId w:val="24"/>
+  </w:num>
+  <w:num w:numId="11" w16cid:durableId="354312593">
+    <w:abstractNumId w:val="9"/>
+  </w:num>
+  <w:num w:numId="12" w16cid:durableId="1127162042">
+    <w:abstractNumId w:val="13"/>
+  </w:num>
+  <w:num w:numId="13" w16cid:durableId="1492022706">
+    <w:abstractNumId w:val="26"/>
+  </w:num>
+  <w:num w:numId="14" w16cid:durableId="181894530">
+    <w:abstractNumId w:val="23"/>
+  </w:num>
+  <w:num w:numId="15" w16cid:durableId="759563890">
+    <w:abstractNumId w:val="10"/>
+  </w:num>
+  <w:num w:numId="16" w16cid:durableId="491719133">
+    <w:abstractNumId w:val="5"/>
+  </w:num>
+  <w:num w:numId="17" w16cid:durableId="805439258">
+    <w:abstractNumId w:val="18"/>
+  </w:num>
+  <w:num w:numId="18" w16cid:durableId="1168247653">
+    <w:abstractNumId w:val="20"/>
+  </w:num>
+  <w:num w:numId="19" w16cid:durableId="1462771753">
+    <w:abstractNumId w:val="17"/>
+  </w:num>
+  <w:num w:numId="20" w16cid:durableId="1821388264">
+    <w:abstractNumId w:val="16"/>
+  </w:num>
+  <w:num w:numId="21" w16cid:durableId="19743889">
     <w:abstractNumId w:val="22"/>
   </w:num>
-  <w:num w:numId="2">
-    <w:abstractNumId w:val="17"/>
+  <w:num w:numId="22" w16cid:durableId="1131437043">
+    <w:abstractNumId w:val="12"/>
   </w:num>
-  <w:num w:numId="3">
-    <w:abstractNumId w:val="25"/>
+  <w:num w:numId="23" w16cid:durableId="1586962820">
+    <w:abstractNumId w:val="7"/>
   </w:num>
-  <w:num w:numId="4">
-    <w:abstractNumId w:val="24"/>
-  </w:num>
-  <w:num w:numId="5">
-    <w:abstractNumId w:val="0"/>
-  </w:num>
-  <w:num w:numId="6">
-    <w:abstractNumId w:val="2"/>
-  </w:num>
-  <w:num w:numId="7">
-    <w:abstractNumId w:val="1"/>
-  </w:num>
-  <w:num w:numId="8">
+  <w:num w:numId="24" w16cid:durableId="1500538470">
     <w:abstractNumId w:val="5"/>
   </w:num>
-  <w:num w:numId="9">
-    <w:abstractNumId w:val="13"/>
+  <w:num w:numId="25" w16cid:durableId="874931843">
+    <w:abstractNumId w:val="28"/>
   </w:num>
-  <w:num w:numId="10">
-    <w:abstractNumId w:val="21"/>
-  </w:num>
-  <w:num w:numId="11">
-    <w:abstractNumId w:val="7"/>
-  </w:num>
-  <w:num w:numId="12">
-    <w:abstractNumId w:val="11"/>
-  </w:num>
-  <w:num w:numId="13">
+  <w:num w:numId="26" w16cid:durableId="397941384">
     <w:abstractNumId w:val="23"/>
-  </w:num>
-  <w:num w:numId="14">
-    <w:abstractNumId w:val="20"/>
-  </w:num>
-  <w:num w:numId="15">
-    <w:abstractNumId w:val="8"/>
-  </w:num>
-  <w:num w:numId="16">
-    <w:abstractNumId w:val="4"/>
-  </w:num>
-  <w:num w:numId="17">
-    <w:abstractNumId w:val="16"/>
-  </w:num>
-  <w:num w:numId="18">
-    <w:abstractNumId w:val="18"/>
-  </w:num>
-  <w:num w:numId="19">
-    <w:abstractNumId w:val="15"/>
-  </w:num>
-  <w:num w:numId="20">
-    <w:abstractNumId w:val="14"/>
-  </w:num>
-  <w:num w:numId="21">
-    <w:abstractNumId w:val="19"/>
-  </w:num>
-  <w:num w:numId="22">
-    <w:abstractNumId w:val="10"/>
-  </w:num>
-  <w:num w:numId="23">
-    <w:abstractNumId w:val="6"/>
-  </w:num>
-  <w:num w:numId="24">
-    <w:abstractNumId w:val="4"/>
-  </w:num>
-  <w:num w:numId="25">
-    <w:abstractNumId w:val="25"/>
-  </w:num>
-  <w:num w:numId="26">
-    <w:abstractNumId w:val="20"/>
     <w:lvlOverride w:ilvl="0">
       <w:startOverride w:val="1"/>
     </w:lvlOverride>
@@ -9569,17 +10229,26 @@
       <w:startOverride w:val="1"/>
     </w:lvlOverride>
   </w:num>
-  <w:num w:numId="27">
-    <w:abstractNumId w:val="9"/>
+  <w:num w:numId="27" w16cid:durableId="1301837255">
+    <w:abstractNumId w:val="11"/>
   </w:num>
-  <w:num w:numId="28">
-    <w:abstractNumId w:val="26"/>
+  <w:num w:numId="28" w16cid:durableId="1656453153">
+    <w:abstractNumId w:val="29"/>
   </w:num>
-  <w:num w:numId="29">
-    <w:abstractNumId w:val="12"/>
+  <w:num w:numId="29" w16cid:durableId="613829712">
+    <w:abstractNumId w:val="14"/>
   </w:num>
-  <w:num w:numId="30">
-    <w:abstractNumId w:val="3"/>
+  <w:num w:numId="30" w16cid:durableId="1906255645">
+    <w:abstractNumId w:val="4"/>
+  </w:num>
+  <w:num w:numId="31" w16cid:durableId="1323893871">
+    <w:abstractNumId w:val="21"/>
+  </w:num>
+  <w:num w:numId="32" w16cid:durableId="259223585">
+    <w:abstractNumId w:val="1"/>
+  </w:num>
+  <w:num w:numId="33" w16cid:durableId="1667511376">
+    <w:abstractNumId w:val="8"/>
   </w:num>
 </w:numbering>
 </file>
@@ -9973,7 +10642,7 @@
   <w:style w:type="paragraph" w:default="1" w:styleId="Normal">
     <w:name w:val="Normal"/>
     <w:qFormat/>
-    <w:rsid w:val="002611FF"/>
+    <w:rsid w:val="000D51E3"/>
     <w:pPr>
       <w:spacing w:before="200" w:after="0" w:line="240" w:lineRule="auto"/>
       <w:contextualSpacing/>
